--- a/aiExp/report/课程报告.docx
+++ b/aiExp/report/课程报告.docx
@@ -250,14 +250,7 @@
           <w:b/>
           <w:u w:val="single"/>
         </w:rPr>
-        <w:t>1</w:t>
-      </w:r>
-      <w:r>
-        <w:rPr>
-          <w:b/>
-          <w:u w:val="single"/>
-        </w:rPr>
-        <w:t>2</w:t>
+        <w:t>12</w:t>
       </w:r>
       <w:r>
         <w:rPr>
@@ -735,678 +728,769 @@
       </w:sdtPr>
       <w:sdtEndPr>
         <w:rPr>
+          <w:rFonts w:ascii="宋体" w:hAnsi="宋体" w:eastAsia="宋体"/>
+          <w:kern w:val="2"/>
           <w:sz w:val="20"/>
           <w:szCs w:val="20"/>
+          <w:lang w:val="en-US" w:eastAsia="zh-CN" w:bidi="ar-SA"/>
         </w:rPr>
       </w:sdtEndPr>
       <w:sdtContent>
+        <w:sdt>
+          <w:sdtPr>
+            <w:rPr>
+              <w:rFonts w:ascii="宋体" w:hAnsi="宋体" w:eastAsia="宋体" w:cstheme="minorBidi"/>
+              <w:kern w:val="2"/>
+              <w:sz w:val="32"/>
+              <w:szCs w:val="32"/>
+              <w:lang w:val="en-US" w:eastAsia="zh-CN" w:bidi="ar-SA"/>
+            </w:rPr>
+            <w:id w:val="633568828"/>
+            <w15:color w:val="DBDBDB"/>
+          </w:sdtPr>
+          <w:sdtEndPr>
+            <w:rPr>
+              <w:rFonts w:asciiTheme="minorHAnsi" w:hAnsiTheme="minorHAnsi" w:eastAsiaTheme="minorEastAsia" w:cstheme="minorBidi"/>
+              <w:sz w:val="20"/>
+              <w:szCs w:val="20"/>
+            </w:rPr>
+          </w:sdtEndPr>
+          <w:sdtContent>
+            <w:p>
+              <w:pPr>
+                <w:spacing w:before="0" w:beforeLines="0" w:after="0" w:afterLines="0" w:line="240" w:lineRule="auto"/>
+                <w:ind w:left="0" w:leftChars="0" w:right="0" w:rightChars="0" w:firstLine="0" w:firstLineChars="0"/>
+                <w:jc w:val="center"/>
+                <w:rPr>
+                  <w:rFonts w:hint="eastAsia" w:asciiTheme="majorEastAsia" w:hAnsiTheme="majorEastAsia" w:eastAsiaTheme="majorEastAsia" w:cstheme="majorEastAsia"/>
+                  <w:b/>
+                  <w:bCs/>
+                  <w:sz w:val="28"/>
+                  <w:szCs w:val="28"/>
+                </w:rPr>
+              </w:pPr>
+              <w:bookmarkStart w:id="0" w:name="_Toc980113277_WPSOffice_Type1"/>
+              <w:r>
+                <w:rPr>
+                  <w:rFonts w:hint="eastAsia" w:asciiTheme="majorEastAsia" w:hAnsiTheme="majorEastAsia" w:eastAsiaTheme="majorEastAsia" w:cstheme="majorEastAsia"/>
+                  <w:b/>
+                  <w:bCs/>
+                  <w:sz w:val="30"/>
+                  <w:szCs w:val="30"/>
+                </w:rPr>
+                <w:t>目录</w:t>
+              </w:r>
+            </w:p>
+            <w:p>
+              <w:pPr>
+                <w:pStyle w:val="11"/>
+                <w:tabs>
+                  <w:tab w:val="right" w:leader="dot" w:pos="8306"/>
+                </w:tabs>
+                <w:rPr>
+                  <w:rFonts w:hint="eastAsia" w:asciiTheme="majorEastAsia" w:hAnsiTheme="majorEastAsia" w:eastAsiaTheme="majorEastAsia" w:cstheme="majorEastAsia"/>
+                  <w:b/>
+                  <w:bCs/>
+                  <w:sz w:val="28"/>
+                  <w:szCs w:val="28"/>
+                </w:rPr>
+              </w:pPr>
+              <w:r>
+                <w:rPr>
+                  <w:rFonts w:hint="eastAsia" w:asciiTheme="majorEastAsia" w:hAnsiTheme="majorEastAsia" w:eastAsiaTheme="majorEastAsia" w:cstheme="majorEastAsia"/>
+                  <w:b/>
+                  <w:bCs/>
+                  <w:sz w:val="28"/>
+                  <w:szCs w:val="28"/>
+                </w:rPr>
+                <w:fldChar w:fldCharType="begin"/>
+              </w:r>
+              <w:r>
+                <w:rPr>
+                  <w:rFonts w:hint="eastAsia" w:asciiTheme="majorEastAsia" w:hAnsiTheme="majorEastAsia" w:eastAsiaTheme="majorEastAsia" w:cstheme="majorEastAsia"/>
+                  <w:b/>
+                  <w:bCs/>
+                  <w:sz w:val="28"/>
+                  <w:szCs w:val="28"/>
+                </w:rPr>
+                <w:instrText xml:space="preserve"> HYPERLINK \l _Toc996058921_WPSOffice_Level1 </w:instrText>
+              </w:r>
+              <w:r>
+                <w:rPr>
+                  <w:rFonts w:hint="eastAsia" w:asciiTheme="majorEastAsia" w:hAnsiTheme="majorEastAsia" w:eastAsiaTheme="majorEastAsia" w:cstheme="majorEastAsia"/>
+                  <w:b/>
+                  <w:bCs/>
+                  <w:sz w:val="28"/>
+                  <w:szCs w:val="28"/>
+                </w:rPr>
+                <w:fldChar w:fldCharType="separate"/>
+              </w:r>
+              <w:sdt>
+                <w:sdtPr>
+                  <w:rPr>
+                    <w:rFonts w:hint="eastAsia" w:asciiTheme="majorEastAsia" w:hAnsiTheme="majorEastAsia" w:eastAsiaTheme="majorEastAsia" w:cstheme="majorEastAsia"/>
+                    <w:b/>
+                    <w:bCs/>
+                    <w:kern w:val="2"/>
+                    <w:sz w:val="28"/>
+                    <w:szCs w:val="28"/>
+                    <w:lang w:val="en-US" w:eastAsia="zh-CN" w:bidi="ar-SA"/>
+                  </w:rPr>
+                  <w:id w:val="633568828"/>
+                  <w:placeholder>
+                    <w:docPart w:val="{b1fd8cc8-d6bf-4d34-94b7-821848e74768}"/>
+                  </w:placeholder>
+                  <w15:color w:val="509DF3"/>
+                </w:sdtPr>
+                <w:sdtEndPr>
+                  <w:rPr>
+                    <w:rFonts w:hint="eastAsia" w:asciiTheme="majorEastAsia" w:hAnsiTheme="majorEastAsia" w:eastAsiaTheme="majorEastAsia" w:cstheme="majorEastAsia"/>
+                    <w:b/>
+                    <w:bCs/>
+                    <w:kern w:val="2"/>
+                    <w:sz w:val="28"/>
+                    <w:szCs w:val="28"/>
+                    <w:lang w:val="en-US" w:eastAsia="zh-CN" w:bidi="ar-SA"/>
+                  </w:rPr>
+                </w:sdtEndPr>
+                <w:sdtContent>
+                  <w:r>
+                    <w:rPr>
+                      <w:rFonts w:hint="eastAsia" w:asciiTheme="majorEastAsia" w:hAnsiTheme="majorEastAsia" w:eastAsiaTheme="majorEastAsia" w:cstheme="majorEastAsia"/>
+                      <w:b/>
+                      <w:bCs/>
+                      <w:sz w:val="28"/>
+                      <w:szCs w:val="28"/>
+                    </w:rPr>
+                    <w:t>一、 实验目的</w:t>
+                  </w:r>
+                </w:sdtContent>
+              </w:sdt>
+              <w:r>
+                <w:rPr>
+                  <w:rFonts w:hint="eastAsia" w:asciiTheme="majorEastAsia" w:hAnsiTheme="majorEastAsia" w:eastAsiaTheme="majorEastAsia" w:cstheme="majorEastAsia"/>
+                  <w:b/>
+                  <w:bCs/>
+                  <w:sz w:val="28"/>
+                  <w:szCs w:val="28"/>
+                </w:rPr>
+                <w:tab/>
+              </w:r>
+              <w:bookmarkStart w:id="1" w:name="_Toc996058921_WPSOffice_Level1Page"/>
+              <w:r>
+                <w:rPr>
+                  <w:rFonts w:hint="eastAsia" w:asciiTheme="majorEastAsia" w:hAnsiTheme="majorEastAsia" w:eastAsiaTheme="majorEastAsia" w:cstheme="majorEastAsia"/>
+                  <w:b/>
+                  <w:bCs/>
+                  <w:sz w:val="28"/>
+                  <w:szCs w:val="28"/>
+                </w:rPr>
+                <w:t>3</w:t>
+              </w:r>
+              <w:bookmarkEnd w:id="1"/>
+              <w:r>
+                <w:rPr>
+                  <w:rFonts w:hint="eastAsia" w:asciiTheme="majorEastAsia" w:hAnsiTheme="majorEastAsia" w:eastAsiaTheme="majorEastAsia" w:cstheme="majorEastAsia"/>
+                  <w:b/>
+                  <w:bCs/>
+                  <w:sz w:val="28"/>
+                  <w:szCs w:val="28"/>
+                </w:rPr>
+                <w:fldChar w:fldCharType="end"/>
+              </w:r>
+            </w:p>
+            <w:p>
+              <w:pPr>
+                <w:pStyle w:val="11"/>
+                <w:tabs>
+                  <w:tab w:val="right" w:leader="dot" w:pos="8306"/>
+                </w:tabs>
+                <w:rPr>
+                  <w:rFonts w:hint="eastAsia" w:asciiTheme="majorEastAsia" w:hAnsiTheme="majorEastAsia" w:eastAsiaTheme="majorEastAsia" w:cstheme="majorEastAsia"/>
+                  <w:b/>
+                  <w:bCs/>
+                  <w:sz w:val="28"/>
+                  <w:szCs w:val="28"/>
+                </w:rPr>
+              </w:pPr>
+              <w:r>
+                <w:rPr>
+                  <w:rFonts w:hint="eastAsia" w:asciiTheme="majorEastAsia" w:hAnsiTheme="majorEastAsia" w:eastAsiaTheme="majorEastAsia" w:cstheme="majorEastAsia"/>
+                  <w:b/>
+                  <w:bCs/>
+                  <w:sz w:val="28"/>
+                  <w:szCs w:val="28"/>
+                </w:rPr>
+                <w:fldChar w:fldCharType="begin"/>
+              </w:r>
+              <w:r>
+                <w:rPr>
+                  <w:rFonts w:hint="eastAsia" w:asciiTheme="majorEastAsia" w:hAnsiTheme="majorEastAsia" w:eastAsiaTheme="majorEastAsia" w:cstheme="majorEastAsia"/>
+                  <w:b/>
+                  <w:bCs/>
+                  <w:sz w:val="28"/>
+                  <w:szCs w:val="28"/>
+                </w:rPr>
+                <w:instrText xml:space="preserve"> HYPERLINK \l _Toc980113277_WPSOffice_Level1 </w:instrText>
+              </w:r>
+              <w:r>
+                <w:rPr>
+                  <w:rFonts w:hint="eastAsia" w:asciiTheme="majorEastAsia" w:hAnsiTheme="majorEastAsia" w:eastAsiaTheme="majorEastAsia" w:cstheme="majorEastAsia"/>
+                  <w:b/>
+                  <w:bCs/>
+                  <w:sz w:val="28"/>
+                  <w:szCs w:val="28"/>
+                </w:rPr>
+                <w:fldChar w:fldCharType="separate"/>
+              </w:r>
+              <w:sdt>
+                <w:sdtPr>
+                  <w:rPr>
+                    <w:rFonts w:hint="eastAsia" w:asciiTheme="majorEastAsia" w:hAnsiTheme="majorEastAsia" w:eastAsiaTheme="majorEastAsia" w:cstheme="majorEastAsia"/>
+                    <w:b/>
+                    <w:bCs/>
+                    <w:kern w:val="2"/>
+                    <w:sz w:val="28"/>
+                    <w:szCs w:val="28"/>
+                    <w:lang w:val="en-US" w:eastAsia="zh-CN" w:bidi="ar-SA"/>
+                  </w:rPr>
+                  <w:id w:val="633568828"/>
+                  <w:placeholder>
+                    <w:docPart w:val="{cb518eaa-10d0-4f31-8457-bb76981c895b}"/>
+                  </w:placeholder>
+                  <w15:color w:val="509DF3"/>
+                </w:sdtPr>
+                <w:sdtEndPr>
+                  <w:rPr>
+                    <w:rFonts w:hint="eastAsia" w:asciiTheme="majorEastAsia" w:hAnsiTheme="majorEastAsia" w:eastAsiaTheme="majorEastAsia" w:cstheme="majorEastAsia"/>
+                    <w:b/>
+                    <w:bCs/>
+                    <w:kern w:val="2"/>
+                    <w:sz w:val="28"/>
+                    <w:szCs w:val="28"/>
+                    <w:lang w:val="en-US" w:eastAsia="zh-CN" w:bidi="ar-SA"/>
+                  </w:rPr>
+                </w:sdtEndPr>
+                <w:sdtContent>
+                  <w:r>
+                    <w:rPr>
+                      <w:rFonts w:hint="eastAsia" w:asciiTheme="majorEastAsia" w:hAnsiTheme="majorEastAsia" w:eastAsiaTheme="majorEastAsia" w:cstheme="majorEastAsia"/>
+                      <w:b/>
+                      <w:bCs/>
+                      <w:sz w:val="28"/>
+                      <w:szCs w:val="28"/>
+                    </w:rPr>
+                    <w:t>二、 问题描述</w:t>
+                  </w:r>
+                </w:sdtContent>
+              </w:sdt>
+              <w:r>
+                <w:rPr>
+                  <w:rFonts w:hint="eastAsia" w:asciiTheme="majorEastAsia" w:hAnsiTheme="majorEastAsia" w:eastAsiaTheme="majorEastAsia" w:cstheme="majorEastAsia"/>
+                  <w:b/>
+                  <w:bCs/>
+                  <w:sz w:val="28"/>
+                  <w:szCs w:val="28"/>
+                </w:rPr>
+                <w:tab/>
+              </w:r>
+              <w:bookmarkStart w:id="2" w:name="_Toc980113277_WPSOffice_Level1Page"/>
+              <w:r>
+                <w:rPr>
+                  <w:rFonts w:hint="eastAsia" w:asciiTheme="majorEastAsia" w:hAnsiTheme="majorEastAsia" w:eastAsiaTheme="majorEastAsia" w:cstheme="majorEastAsia"/>
+                  <w:b/>
+                  <w:bCs/>
+                  <w:sz w:val="28"/>
+                  <w:szCs w:val="28"/>
+                </w:rPr>
+                <w:t>3</w:t>
+              </w:r>
+              <w:bookmarkEnd w:id="2"/>
+              <w:r>
+                <w:rPr>
+                  <w:rFonts w:hint="eastAsia" w:asciiTheme="majorEastAsia" w:hAnsiTheme="majorEastAsia" w:eastAsiaTheme="majorEastAsia" w:cstheme="majorEastAsia"/>
+                  <w:b/>
+                  <w:bCs/>
+                  <w:sz w:val="28"/>
+                  <w:szCs w:val="28"/>
+                </w:rPr>
+                <w:fldChar w:fldCharType="end"/>
+              </w:r>
+            </w:p>
+            <w:p>
+              <w:pPr>
+                <w:pStyle w:val="11"/>
+                <w:tabs>
+                  <w:tab w:val="right" w:leader="dot" w:pos="8306"/>
+                </w:tabs>
+                <w:rPr>
+                  <w:rFonts w:hint="eastAsia" w:asciiTheme="majorEastAsia" w:hAnsiTheme="majorEastAsia" w:eastAsiaTheme="majorEastAsia" w:cstheme="majorEastAsia"/>
+                  <w:b/>
+                  <w:bCs/>
+                  <w:sz w:val="28"/>
+                  <w:szCs w:val="28"/>
+                </w:rPr>
+              </w:pPr>
+              <w:r>
+                <w:rPr>
+                  <w:rFonts w:hint="eastAsia" w:asciiTheme="majorEastAsia" w:hAnsiTheme="majorEastAsia" w:eastAsiaTheme="majorEastAsia" w:cstheme="majorEastAsia"/>
+                  <w:b/>
+                  <w:bCs/>
+                  <w:sz w:val="28"/>
+                  <w:szCs w:val="28"/>
+                </w:rPr>
+                <w:fldChar w:fldCharType="begin"/>
+              </w:r>
+              <w:r>
+                <w:rPr>
+                  <w:rFonts w:hint="eastAsia" w:asciiTheme="majorEastAsia" w:hAnsiTheme="majorEastAsia" w:eastAsiaTheme="majorEastAsia" w:cstheme="majorEastAsia"/>
+                  <w:b/>
+                  <w:bCs/>
+                  <w:sz w:val="28"/>
+                  <w:szCs w:val="28"/>
+                </w:rPr>
+                <w:instrText xml:space="preserve"> HYPERLINK \l _Toc1564274049_WPSOffice_Level1 </w:instrText>
+              </w:r>
+              <w:r>
+                <w:rPr>
+                  <w:rFonts w:hint="eastAsia" w:asciiTheme="majorEastAsia" w:hAnsiTheme="majorEastAsia" w:eastAsiaTheme="majorEastAsia" w:cstheme="majorEastAsia"/>
+                  <w:b/>
+                  <w:bCs/>
+                  <w:sz w:val="28"/>
+                  <w:szCs w:val="28"/>
+                </w:rPr>
+                <w:fldChar w:fldCharType="separate"/>
+              </w:r>
+              <w:sdt>
+                <w:sdtPr>
+                  <w:rPr>
+                    <w:rFonts w:hint="eastAsia" w:asciiTheme="majorEastAsia" w:hAnsiTheme="majorEastAsia" w:eastAsiaTheme="majorEastAsia" w:cstheme="majorEastAsia"/>
+                    <w:b/>
+                    <w:bCs/>
+                    <w:kern w:val="2"/>
+                    <w:sz w:val="28"/>
+                    <w:szCs w:val="28"/>
+                    <w:lang w:val="en-US" w:eastAsia="zh-CN" w:bidi="ar-SA"/>
+                  </w:rPr>
+                  <w:id w:val="633568828"/>
+                  <w:placeholder>
+                    <w:docPart w:val="{a0e0d264-d6e1-4a5e-8eea-a4c359f6ad21}"/>
+                  </w:placeholder>
+                  <w15:color w:val="509DF3"/>
+                </w:sdtPr>
+                <w:sdtEndPr>
+                  <w:rPr>
+                    <w:rFonts w:hint="eastAsia" w:asciiTheme="majorEastAsia" w:hAnsiTheme="majorEastAsia" w:eastAsiaTheme="majorEastAsia" w:cstheme="majorEastAsia"/>
+                    <w:b/>
+                    <w:bCs/>
+                    <w:kern w:val="2"/>
+                    <w:sz w:val="28"/>
+                    <w:szCs w:val="28"/>
+                    <w:lang w:val="en-US" w:eastAsia="zh-CN" w:bidi="ar-SA"/>
+                  </w:rPr>
+                </w:sdtEndPr>
+                <w:sdtContent>
+                  <w:r>
+                    <w:rPr>
+                      <w:rFonts w:hint="eastAsia" w:asciiTheme="majorEastAsia" w:hAnsiTheme="majorEastAsia" w:eastAsiaTheme="majorEastAsia" w:cstheme="majorEastAsia"/>
+                      <w:b/>
+                      <w:bCs/>
+                      <w:sz w:val="28"/>
+                      <w:szCs w:val="28"/>
+                    </w:rPr>
+                    <w:t>三、 算法实现</w:t>
+                  </w:r>
+                </w:sdtContent>
+              </w:sdt>
+              <w:r>
+                <w:rPr>
+                  <w:rFonts w:hint="eastAsia" w:asciiTheme="majorEastAsia" w:hAnsiTheme="majorEastAsia" w:eastAsiaTheme="majorEastAsia" w:cstheme="majorEastAsia"/>
+                  <w:b/>
+                  <w:bCs/>
+                  <w:sz w:val="28"/>
+                  <w:szCs w:val="28"/>
+                </w:rPr>
+                <w:tab/>
+              </w:r>
+              <w:bookmarkStart w:id="3" w:name="_Toc1564274049_WPSOffice_Level1Page"/>
+              <w:r>
+                <w:rPr>
+                  <w:rFonts w:hint="eastAsia" w:asciiTheme="majorEastAsia" w:hAnsiTheme="majorEastAsia" w:eastAsiaTheme="majorEastAsia" w:cstheme="majorEastAsia"/>
+                  <w:b/>
+                  <w:bCs/>
+                  <w:sz w:val="28"/>
+                  <w:szCs w:val="28"/>
+                </w:rPr>
+                <w:t>3</w:t>
+              </w:r>
+              <w:bookmarkEnd w:id="3"/>
+              <w:r>
+                <w:rPr>
+                  <w:rFonts w:hint="eastAsia" w:asciiTheme="majorEastAsia" w:hAnsiTheme="majorEastAsia" w:eastAsiaTheme="majorEastAsia" w:cstheme="majorEastAsia"/>
+                  <w:b/>
+                  <w:bCs/>
+                  <w:sz w:val="28"/>
+                  <w:szCs w:val="28"/>
+                </w:rPr>
+                <w:fldChar w:fldCharType="end"/>
+              </w:r>
+            </w:p>
+            <w:p>
+              <w:pPr>
+                <w:pStyle w:val="11"/>
+                <w:tabs>
+                  <w:tab w:val="right" w:leader="dot" w:pos="8306"/>
+                </w:tabs>
+                <w:rPr>
+                  <w:rFonts w:hint="eastAsia" w:asciiTheme="majorEastAsia" w:hAnsiTheme="majorEastAsia" w:eastAsiaTheme="majorEastAsia" w:cstheme="majorEastAsia"/>
+                  <w:b/>
+                  <w:bCs/>
+                  <w:sz w:val="28"/>
+                  <w:szCs w:val="28"/>
+                </w:rPr>
+              </w:pPr>
+              <w:r>
+                <w:rPr>
+                  <w:rFonts w:hint="eastAsia" w:asciiTheme="majorEastAsia" w:hAnsiTheme="majorEastAsia" w:eastAsiaTheme="majorEastAsia" w:cstheme="majorEastAsia"/>
+                  <w:b/>
+                  <w:bCs/>
+                  <w:sz w:val="28"/>
+                  <w:szCs w:val="28"/>
+                </w:rPr>
+                <w:fldChar w:fldCharType="begin"/>
+              </w:r>
+              <w:r>
+                <w:rPr>
+                  <w:rFonts w:hint="eastAsia" w:asciiTheme="majorEastAsia" w:hAnsiTheme="majorEastAsia" w:eastAsiaTheme="majorEastAsia" w:cstheme="majorEastAsia"/>
+                  <w:b/>
+                  <w:bCs/>
+                  <w:sz w:val="28"/>
+                  <w:szCs w:val="28"/>
+                </w:rPr>
+                <w:instrText xml:space="preserve"> HYPERLINK \l _Toc1259134969_WPSOffice_Level1 </w:instrText>
+              </w:r>
+              <w:r>
+                <w:rPr>
+                  <w:rFonts w:hint="eastAsia" w:asciiTheme="majorEastAsia" w:hAnsiTheme="majorEastAsia" w:eastAsiaTheme="majorEastAsia" w:cstheme="majorEastAsia"/>
+                  <w:b/>
+                  <w:bCs/>
+                  <w:sz w:val="28"/>
+                  <w:szCs w:val="28"/>
+                </w:rPr>
+                <w:fldChar w:fldCharType="separate"/>
+              </w:r>
+              <w:sdt>
+                <w:sdtPr>
+                  <w:rPr>
+                    <w:rFonts w:hint="eastAsia" w:asciiTheme="majorEastAsia" w:hAnsiTheme="majorEastAsia" w:eastAsiaTheme="majorEastAsia" w:cstheme="majorEastAsia"/>
+                    <w:b/>
+                    <w:bCs/>
+                    <w:kern w:val="2"/>
+                    <w:sz w:val="28"/>
+                    <w:szCs w:val="28"/>
+                    <w:lang w:val="en-US" w:eastAsia="zh-CN" w:bidi="ar-SA"/>
+                  </w:rPr>
+                  <w:id w:val="633568828"/>
+                  <w:placeholder>
+                    <w:docPart w:val="{c6c208ce-dfc2-457c-aebe-a0867095162a}"/>
+                  </w:placeholder>
+                  <w15:color w:val="509DF3"/>
+                </w:sdtPr>
+                <w:sdtEndPr>
+                  <w:rPr>
+                    <w:rFonts w:hint="eastAsia" w:asciiTheme="majorEastAsia" w:hAnsiTheme="majorEastAsia" w:eastAsiaTheme="majorEastAsia" w:cstheme="majorEastAsia"/>
+                    <w:b/>
+                    <w:bCs/>
+                    <w:kern w:val="2"/>
+                    <w:sz w:val="28"/>
+                    <w:szCs w:val="28"/>
+                    <w:lang w:val="en-US" w:eastAsia="zh-CN" w:bidi="ar-SA"/>
+                  </w:rPr>
+                </w:sdtEndPr>
+                <w:sdtContent>
+                  <w:r>
+                    <w:rPr>
+                      <w:rFonts w:hint="eastAsia" w:asciiTheme="majorEastAsia" w:hAnsiTheme="majorEastAsia" w:eastAsiaTheme="majorEastAsia" w:cstheme="majorEastAsia"/>
+                      <w:b/>
+                      <w:bCs/>
+                      <w:sz w:val="28"/>
+                      <w:szCs w:val="28"/>
+                    </w:rPr>
+                    <w:t>四、 实验结果分析</w:t>
+                  </w:r>
+                </w:sdtContent>
+              </w:sdt>
+              <w:r>
+                <w:rPr>
+                  <w:rFonts w:hint="eastAsia" w:asciiTheme="majorEastAsia" w:hAnsiTheme="majorEastAsia" w:eastAsiaTheme="majorEastAsia" w:cstheme="majorEastAsia"/>
+                  <w:b/>
+                  <w:bCs/>
+                  <w:sz w:val="28"/>
+                  <w:szCs w:val="28"/>
+                </w:rPr>
+                <w:tab/>
+              </w:r>
+              <w:bookmarkStart w:id="4" w:name="_Toc1259134969_WPSOffice_Level1Page"/>
+              <w:r>
+                <w:rPr>
+                  <w:rFonts w:hint="eastAsia" w:asciiTheme="majorEastAsia" w:hAnsiTheme="majorEastAsia" w:eastAsiaTheme="majorEastAsia" w:cstheme="majorEastAsia"/>
+                  <w:b/>
+                  <w:bCs/>
+                  <w:sz w:val="28"/>
+                  <w:szCs w:val="28"/>
+                </w:rPr>
+                <w:t>4</w:t>
+              </w:r>
+              <w:bookmarkEnd w:id="4"/>
+              <w:r>
+                <w:rPr>
+                  <w:rFonts w:hint="eastAsia" w:asciiTheme="majorEastAsia" w:hAnsiTheme="majorEastAsia" w:eastAsiaTheme="majorEastAsia" w:cstheme="majorEastAsia"/>
+                  <w:b/>
+                  <w:bCs/>
+                  <w:sz w:val="28"/>
+                  <w:szCs w:val="28"/>
+                </w:rPr>
+                <w:fldChar w:fldCharType="end"/>
+              </w:r>
+            </w:p>
+            <w:p>
+              <w:pPr>
+                <w:pStyle w:val="11"/>
+                <w:tabs>
+                  <w:tab w:val="right" w:leader="dot" w:pos="8306"/>
+                </w:tabs>
+                <w:rPr>
+                  <w:rFonts w:hint="eastAsia" w:asciiTheme="majorEastAsia" w:hAnsiTheme="majorEastAsia" w:eastAsiaTheme="majorEastAsia" w:cstheme="majorEastAsia"/>
+                  <w:b/>
+                  <w:bCs/>
+                  <w:sz w:val="28"/>
+                  <w:szCs w:val="28"/>
+                </w:rPr>
+              </w:pPr>
+              <w:r>
+                <w:rPr>
+                  <w:rFonts w:hint="eastAsia" w:asciiTheme="majorEastAsia" w:hAnsiTheme="majorEastAsia" w:eastAsiaTheme="majorEastAsia" w:cstheme="majorEastAsia"/>
+                  <w:b/>
+                  <w:bCs/>
+                  <w:sz w:val="28"/>
+                  <w:szCs w:val="28"/>
+                </w:rPr>
+                <w:fldChar w:fldCharType="begin"/>
+              </w:r>
+              <w:r>
+                <w:rPr>
+                  <w:rFonts w:hint="eastAsia" w:asciiTheme="majorEastAsia" w:hAnsiTheme="majorEastAsia" w:eastAsiaTheme="majorEastAsia" w:cstheme="majorEastAsia"/>
+                  <w:b/>
+                  <w:bCs/>
+                  <w:sz w:val="28"/>
+                  <w:szCs w:val="28"/>
+                </w:rPr>
+                <w:instrText xml:space="preserve"> HYPERLINK \l _Toc977566445_WPSOffice_Level1 </w:instrText>
+              </w:r>
+              <w:r>
+                <w:rPr>
+                  <w:rFonts w:hint="eastAsia" w:asciiTheme="majorEastAsia" w:hAnsiTheme="majorEastAsia" w:eastAsiaTheme="majorEastAsia" w:cstheme="majorEastAsia"/>
+                  <w:b/>
+                  <w:bCs/>
+                  <w:sz w:val="28"/>
+                  <w:szCs w:val="28"/>
+                </w:rPr>
+                <w:fldChar w:fldCharType="separate"/>
+              </w:r>
+              <w:sdt>
+                <w:sdtPr>
+                  <w:rPr>
+                    <w:rFonts w:hint="eastAsia" w:asciiTheme="majorEastAsia" w:hAnsiTheme="majorEastAsia" w:eastAsiaTheme="majorEastAsia" w:cstheme="majorEastAsia"/>
+                    <w:b/>
+                    <w:bCs/>
+                    <w:kern w:val="2"/>
+                    <w:sz w:val="28"/>
+                    <w:szCs w:val="28"/>
+                    <w:lang w:val="en-US" w:eastAsia="zh-CN" w:bidi="ar-SA"/>
+                  </w:rPr>
+                  <w:id w:val="633568828"/>
+                  <w:placeholder>
+                    <w:docPart w:val="{a35e3085-3cfa-4b6a-8948-5034e133fccc}"/>
+                  </w:placeholder>
+                  <w15:color w:val="509DF3"/>
+                </w:sdtPr>
+                <w:sdtEndPr>
+                  <w:rPr>
+                    <w:rFonts w:hint="eastAsia" w:asciiTheme="majorEastAsia" w:hAnsiTheme="majorEastAsia" w:eastAsiaTheme="majorEastAsia" w:cstheme="majorEastAsia"/>
+                    <w:b/>
+                    <w:bCs/>
+                    <w:kern w:val="2"/>
+                    <w:sz w:val="28"/>
+                    <w:szCs w:val="28"/>
+                    <w:lang w:val="en-US" w:eastAsia="zh-CN" w:bidi="ar-SA"/>
+                  </w:rPr>
+                </w:sdtEndPr>
+                <w:sdtContent>
+                  <w:r>
+                    <w:rPr>
+                      <w:rFonts w:hint="eastAsia" w:asciiTheme="majorEastAsia" w:hAnsiTheme="majorEastAsia" w:eastAsiaTheme="majorEastAsia" w:cstheme="majorEastAsia"/>
+                      <w:b/>
+                      <w:bCs/>
+                      <w:sz w:val="28"/>
+                      <w:szCs w:val="28"/>
+                    </w:rPr>
+                    <w:t>五、 实验总结</w:t>
+                  </w:r>
+                </w:sdtContent>
+              </w:sdt>
+              <w:r>
+                <w:rPr>
+                  <w:rFonts w:hint="eastAsia" w:asciiTheme="majorEastAsia" w:hAnsiTheme="majorEastAsia" w:eastAsiaTheme="majorEastAsia" w:cstheme="majorEastAsia"/>
+                  <w:b/>
+                  <w:bCs/>
+                  <w:sz w:val="28"/>
+                  <w:szCs w:val="28"/>
+                </w:rPr>
+                <w:tab/>
+              </w:r>
+              <w:bookmarkStart w:id="5" w:name="_Toc977566445_WPSOffice_Level1Page"/>
+              <w:r>
+                <w:rPr>
+                  <w:rFonts w:hint="eastAsia" w:asciiTheme="majorEastAsia" w:hAnsiTheme="majorEastAsia" w:eastAsiaTheme="majorEastAsia" w:cstheme="majorEastAsia"/>
+                  <w:b/>
+                  <w:bCs/>
+                  <w:sz w:val="28"/>
+                  <w:szCs w:val="28"/>
+                </w:rPr>
+                <w:t>6</w:t>
+              </w:r>
+              <w:bookmarkEnd w:id="5"/>
+              <w:r>
+                <w:rPr>
+                  <w:rFonts w:hint="eastAsia" w:asciiTheme="majorEastAsia" w:hAnsiTheme="majorEastAsia" w:eastAsiaTheme="majorEastAsia" w:cstheme="majorEastAsia"/>
+                  <w:b/>
+                  <w:bCs/>
+                  <w:sz w:val="28"/>
+                  <w:szCs w:val="28"/>
+                </w:rPr>
+                <w:fldChar w:fldCharType="end"/>
+              </w:r>
+            </w:p>
+            <w:p>
+              <w:pPr>
+                <w:pStyle w:val="11"/>
+                <w:tabs>
+                  <w:tab w:val="right" w:leader="dot" w:pos="8306"/>
+                </w:tabs>
+              </w:pPr>
+              <w:r>
+                <w:rPr>
+                  <w:rFonts w:hint="eastAsia" w:asciiTheme="majorEastAsia" w:hAnsiTheme="majorEastAsia" w:eastAsiaTheme="majorEastAsia" w:cstheme="majorEastAsia"/>
+                  <w:b/>
+                  <w:bCs/>
+                  <w:sz w:val="28"/>
+                  <w:szCs w:val="28"/>
+                </w:rPr>
+                <w:fldChar w:fldCharType="begin"/>
+              </w:r>
+              <w:r>
+                <w:rPr>
+                  <w:rFonts w:hint="eastAsia" w:asciiTheme="majorEastAsia" w:hAnsiTheme="majorEastAsia" w:eastAsiaTheme="majorEastAsia" w:cstheme="majorEastAsia"/>
+                  <w:b/>
+                  <w:bCs/>
+                  <w:sz w:val="28"/>
+                  <w:szCs w:val="28"/>
+                </w:rPr>
+                <w:instrText xml:space="preserve"> HYPERLINK \l _Toc1709341565_WPSOffice_Level1 </w:instrText>
+              </w:r>
+              <w:r>
+                <w:rPr>
+                  <w:rFonts w:hint="eastAsia" w:asciiTheme="majorEastAsia" w:hAnsiTheme="majorEastAsia" w:eastAsiaTheme="majorEastAsia" w:cstheme="majorEastAsia"/>
+                  <w:b/>
+                  <w:bCs/>
+                  <w:sz w:val="28"/>
+                  <w:szCs w:val="28"/>
+                </w:rPr>
+                <w:fldChar w:fldCharType="separate"/>
+              </w:r>
+              <w:sdt>
+                <w:sdtPr>
+                  <w:rPr>
+                    <w:rFonts w:hint="eastAsia" w:asciiTheme="majorEastAsia" w:hAnsiTheme="majorEastAsia" w:eastAsiaTheme="majorEastAsia" w:cstheme="majorEastAsia"/>
+                    <w:b/>
+                    <w:bCs/>
+                    <w:kern w:val="2"/>
+                    <w:sz w:val="28"/>
+                    <w:szCs w:val="28"/>
+                    <w:lang w:val="en-US" w:eastAsia="zh-CN" w:bidi="ar-SA"/>
+                  </w:rPr>
+                  <w:id w:val="633568828"/>
+                  <w:placeholder>
+                    <w:docPart w:val="{ff957ced-1eba-421a-917d-3785af1df99b}"/>
+                  </w:placeholder>
+                  <w15:color w:val="509DF3"/>
+                </w:sdtPr>
+                <w:sdtEndPr>
+                  <w:rPr>
+                    <w:rFonts w:hint="eastAsia" w:asciiTheme="majorEastAsia" w:hAnsiTheme="majorEastAsia" w:eastAsiaTheme="majorEastAsia" w:cstheme="majorEastAsia"/>
+                    <w:b/>
+                    <w:bCs/>
+                    <w:kern w:val="2"/>
+                    <w:sz w:val="28"/>
+                    <w:szCs w:val="28"/>
+                    <w:lang w:val="en-US" w:eastAsia="zh-CN" w:bidi="ar-SA"/>
+                  </w:rPr>
+                </w:sdtEndPr>
+                <w:sdtContent>
+                  <w:r>
+                    <w:rPr>
+                      <w:rFonts w:hint="eastAsia" w:asciiTheme="majorEastAsia" w:hAnsiTheme="majorEastAsia" w:eastAsiaTheme="majorEastAsia" w:cstheme="majorEastAsia"/>
+                      <w:b/>
+                      <w:bCs/>
+                      <w:sz w:val="28"/>
+                      <w:szCs w:val="28"/>
+                    </w:rPr>
+                    <w:t>六、 源码</w:t>
+                  </w:r>
+                </w:sdtContent>
+              </w:sdt>
+              <w:r>
+                <w:rPr>
+                  <w:rFonts w:hint="eastAsia" w:asciiTheme="majorEastAsia" w:hAnsiTheme="majorEastAsia" w:eastAsiaTheme="majorEastAsia" w:cstheme="majorEastAsia"/>
+                  <w:b/>
+                  <w:bCs/>
+                  <w:sz w:val="28"/>
+                  <w:szCs w:val="28"/>
+                </w:rPr>
+                <w:tab/>
+              </w:r>
+              <w:bookmarkStart w:id="6" w:name="_Toc1709341565_WPSOffice_Level1Page"/>
+              <w:r>
+                <w:rPr>
+                  <w:rFonts w:hint="eastAsia" w:asciiTheme="majorEastAsia" w:hAnsiTheme="majorEastAsia" w:eastAsiaTheme="majorEastAsia" w:cstheme="majorEastAsia"/>
+                  <w:b/>
+                  <w:bCs/>
+                  <w:sz w:val="28"/>
+                  <w:szCs w:val="28"/>
+                </w:rPr>
+                <w:t>6</w:t>
+              </w:r>
+              <w:bookmarkEnd w:id="6"/>
+              <w:r>
+                <w:rPr>
+                  <w:rFonts w:hint="eastAsia" w:asciiTheme="majorEastAsia" w:hAnsiTheme="majorEastAsia" w:eastAsiaTheme="majorEastAsia" w:cstheme="majorEastAsia"/>
+                  <w:b/>
+                  <w:bCs/>
+                  <w:sz w:val="28"/>
+                  <w:szCs w:val="28"/>
+                </w:rPr>
+                <w:fldChar w:fldCharType="end"/>
+              </w:r>
+              <w:bookmarkEnd w:id="0"/>
+            </w:p>
+          </w:sdtContent>
+        </w:sdt>
         <w:p>
           <w:pPr>
             <w:spacing w:before="0" w:beforeLines="0" w:after="0" w:afterLines="0" w:line="240" w:lineRule="auto"/>
             <w:ind w:left="0" w:leftChars="0" w:right="0" w:rightChars="0" w:firstLine="0" w:firstLineChars="0"/>
             <w:jc w:val="center"/>
-            <w:rPr>
-              <w:b/>
-              <w:bCs/>
-              <w:sz w:val="32"/>
-              <w:szCs w:val="32"/>
-            </w:rPr>
           </w:pPr>
-          <w:bookmarkStart w:id="0" w:name="_Toc707438814_WPSOffice_Type1"/>
-          <w:r>
-            <w:rPr>
-              <w:rFonts w:ascii="宋体" w:hAnsi="宋体" w:eastAsia="宋体"/>
-              <w:b/>
-              <w:bCs/>
-              <w:sz w:val="32"/>
-              <w:szCs w:val="32"/>
-            </w:rPr>
-            <w:t>目录</w:t>
-          </w:r>
-        </w:p>
-        <w:p>
-          <w:pPr>
-            <w:pStyle w:val="10"/>
-            <w:tabs>
-              <w:tab w:val="right" w:leader="dot" w:pos="8306"/>
-            </w:tabs>
-            <w:outlineLvl w:val="9"/>
-            <w:rPr>
-              <w:b/>
-              <w:bCs/>
-              <w:sz w:val="28"/>
-              <w:szCs w:val="28"/>
-            </w:rPr>
-          </w:pPr>
-          <w:r>
-            <w:rPr>
-              <w:b/>
-              <w:bCs/>
-              <w:sz w:val="28"/>
-              <w:szCs w:val="28"/>
-            </w:rPr>
-            <w:fldChar w:fldCharType="begin"/>
-          </w:r>
-          <w:r>
-            <w:rPr>
-              <w:b/>
-              <w:bCs/>
-              <w:sz w:val="28"/>
-              <w:szCs w:val="28"/>
-            </w:rPr>
-            <w:instrText xml:space="preserve"> HYPERLINK \l _Toc548187357_WPSOffice_Level1 </w:instrText>
-          </w:r>
-          <w:r>
-            <w:rPr>
-              <w:b/>
-              <w:bCs/>
-              <w:sz w:val="28"/>
-              <w:szCs w:val="28"/>
-            </w:rPr>
-            <w:fldChar w:fldCharType="separate"/>
-          </w:r>
-          <w:sdt>
-            <w:sdtPr>
-              <w:rPr>
-                <w:b/>
-                <w:bCs/>
-                <w:kern w:val="2"/>
-                <w:sz w:val="28"/>
-                <w:szCs w:val="28"/>
-                <w:lang w:val="en-US" w:eastAsia="zh-CN" w:bidi="ar-SA"/>
-              </w:rPr>
-              <w:id w:val="785890669"/>
-              <w:placeholder>
-                <w:docPart w:val="{c9c21915-ae04-43ff-8f56-9085720c47dd}"/>
-              </w:placeholder>
-              <w15:color w:val="509DF3"/>
-            </w:sdtPr>
-            <w:sdtEndPr>
-              <w:rPr>
-                <w:b/>
-                <w:bCs/>
-                <w:kern w:val="2"/>
-                <w:sz w:val="28"/>
-                <w:szCs w:val="28"/>
-                <w:lang w:val="en-US" w:eastAsia="zh-CN" w:bidi="ar-SA"/>
-              </w:rPr>
-            </w:sdtEndPr>
-            <w:sdtContent>
-              <w:r>
-                <w:rPr>
-                  <w:b/>
-                  <w:bCs/>
-                  <w:sz w:val="28"/>
-                  <w:szCs w:val="28"/>
-                </w:rPr>
-                <w:t>一、 实验目的</w:t>
-              </w:r>
-            </w:sdtContent>
-          </w:sdt>
-          <w:r>
-            <w:rPr>
-              <w:b/>
-              <w:bCs/>
-              <w:sz w:val="28"/>
-              <w:szCs w:val="28"/>
-            </w:rPr>
-            <w:tab/>
-          </w:r>
-          <w:bookmarkStart w:id="1" w:name="_Toc548187357_WPSOffice_Level1Page"/>
-          <w:r>
-            <w:rPr>
-              <w:b/>
-              <w:bCs/>
-              <w:sz w:val="28"/>
-              <w:szCs w:val="28"/>
-            </w:rPr>
-            <w:t>3</w:t>
-          </w:r>
-          <w:bookmarkEnd w:id="1"/>
-          <w:r>
-            <w:rPr>
-              <w:b/>
-              <w:bCs/>
-              <w:sz w:val="28"/>
-              <w:szCs w:val="28"/>
-            </w:rPr>
-            <w:fldChar w:fldCharType="end"/>
-          </w:r>
-        </w:p>
-        <w:p>
-          <w:pPr>
-            <w:pStyle w:val="10"/>
-            <w:tabs>
-              <w:tab w:val="right" w:leader="dot" w:pos="8306"/>
-            </w:tabs>
-            <w:rPr>
-              <w:b/>
-              <w:bCs/>
-              <w:sz w:val="28"/>
-              <w:szCs w:val="28"/>
-            </w:rPr>
-          </w:pPr>
-          <w:r>
-            <w:rPr>
-              <w:b/>
-              <w:bCs/>
-              <w:sz w:val="28"/>
-              <w:szCs w:val="28"/>
-            </w:rPr>
-            <w:fldChar w:fldCharType="begin"/>
-          </w:r>
-          <w:r>
-            <w:rPr>
-              <w:b/>
-              <w:bCs/>
-              <w:sz w:val="28"/>
-              <w:szCs w:val="28"/>
-            </w:rPr>
-            <w:instrText xml:space="preserve"> HYPERLINK \l _Toc707438814_WPSOffice_Level1 </w:instrText>
-          </w:r>
-          <w:r>
-            <w:rPr>
-              <w:b/>
-              <w:bCs/>
-              <w:sz w:val="28"/>
-              <w:szCs w:val="28"/>
-            </w:rPr>
-            <w:fldChar w:fldCharType="separate"/>
-          </w:r>
-          <w:sdt>
-            <w:sdtPr>
-              <w:rPr>
-                <w:b/>
-                <w:bCs/>
-                <w:kern w:val="2"/>
-                <w:sz w:val="28"/>
-                <w:szCs w:val="28"/>
-                <w:lang w:val="en-US" w:eastAsia="zh-CN" w:bidi="ar-SA"/>
-              </w:rPr>
-              <w:id w:val="785890669"/>
-              <w:placeholder>
-                <w:docPart w:val="{8acb88b2-a556-475d-9f4c-e6c87601f755}"/>
-              </w:placeholder>
-              <w15:color w:val="509DF3"/>
-            </w:sdtPr>
-            <w:sdtEndPr>
-              <w:rPr>
-                <w:b/>
-                <w:bCs/>
-                <w:kern w:val="2"/>
-                <w:sz w:val="28"/>
-                <w:szCs w:val="28"/>
-                <w:lang w:val="en-US" w:eastAsia="zh-CN" w:bidi="ar-SA"/>
-              </w:rPr>
-            </w:sdtEndPr>
-            <w:sdtContent>
-              <w:r>
-                <w:rPr>
-                  <w:b/>
-                  <w:bCs/>
-                  <w:sz w:val="28"/>
-                  <w:szCs w:val="28"/>
-                </w:rPr>
-                <w:t>二、 问题描述</w:t>
-              </w:r>
-            </w:sdtContent>
-          </w:sdt>
-          <w:r>
-            <w:rPr>
-              <w:b/>
-              <w:bCs/>
-              <w:sz w:val="28"/>
-              <w:szCs w:val="28"/>
-            </w:rPr>
-            <w:tab/>
-          </w:r>
-          <w:bookmarkStart w:id="2" w:name="_Toc707438814_WPSOffice_Level1Page"/>
-          <w:r>
-            <w:rPr>
-              <w:b/>
-              <w:bCs/>
-              <w:sz w:val="28"/>
-              <w:szCs w:val="28"/>
-            </w:rPr>
-            <w:t>3</w:t>
-          </w:r>
-          <w:bookmarkEnd w:id="2"/>
-          <w:r>
-            <w:rPr>
-              <w:b/>
-              <w:bCs/>
-              <w:sz w:val="28"/>
-              <w:szCs w:val="28"/>
-            </w:rPr>
-            <w:fldChar w:fldCharType="end"/>
-          </w:r>
-        </w:p>
-        <w:p>
-          <w:pPr>
-            <w:pStyle w:val="10"/>
-            <w:tabs>
-              <w:tab w:val="right" w:leader="dot" w:pos="8306"/>
-            </w:tabs>
-            <w:rPr>
-              <w:b/>
-              <w:bCs/>
-              <w:sz w:val="28"/>
-              <w:szCs w:val="28"/>
-            </w:rPr>
-          </w:pPr>
-          <w:r>
-            <w:rPr>
-              <w:b/>
-              <w:bCs/>
-              <w:sz w:val="28"/>
-              <w:szCs w:val="28"/>
-            </w:rPr>
-            <w:fldChar w:fldCharType="begin"/>
-          </w:r>
-          <w:r>
-            <w:rPr>
-              <w:b/>
-              <w:bCs/>
-              <w:sz w:val="28"/>
-              <w:szCs w:val="28"/>
-            </w:rPr>
-            <w:instrText xml:space="preserve"> HYPERLINK \l _Toc1454677106_WPSOffice_Level1 </w:instrText>
-          </w:r>
-          <w:r>
-            <w:rPr>
-              <w:b/>
-              <w:bCs/>
-              <w:sz w:val="28"/>
-              <w:szCs w:val="28"/>
-            </w:rPr>
-            <w:fldChar w:fldCharType="separate"/>
-          </w:r>
-          <w:sdt>
-            <w:sdtPr>
-              <w:rPr>
-                <w:b/>
-                <w:bCs/>
-                <w:kern w:val="2"/>
-                <w:sz w:val="28"/>
-                <w:szCs w:val="28"/>
-                <w:lang w:val="en-US" w:eastAsia="zh-CN" w:bidi="ar-SA"/>
-              </w:rPr>
-              <w:id w:val="785890669"/>
-              <w:placeholder>
-                <w:docPart w:val="{0c94cbeb-f246-4fac-a561-1cc2c0da554d}"/>
-              </w:placeholder>
-              <w15:color w:val="509DF3"/>
-            </w:sdtPr>
-            <w:sdtEndPr>
-              <w:rPr>
-                <w:b/>
-                <w:bCs/>
-                <w:kern w:val="2"/>
-                <w:sz w:val="28"/>
-                <w:szCs w:val="28"/>
-                <w:lang w:val="en-US" w:eastAsia="zh-CN" w:bidi="ar-SA"/>
-              </w:rPr>
-            </w:sdtEndPr>
-            <w:sdtContent>
-              <w:r>
-                <w:rPr>
-                  <w:b/>
-                  <w:bCs/>
-                  <w:sz w:val="28"/>
-                  <w:szCs w:val="28"/>
-                </w:rPr>
-                <w:t>三、 算法实现</w:t>
-              </w:r>
-            </w:sdtContent>
-          </w:sdt>
-          <w:r>
-            <w:rPr>
-              <w:b/>
-              <w:bCs/>
-              <w:sz w:val="28"/>
-              <w:szCs w:val="28"/>
-            </w:rPr>
-            <w:tab/>
-          </w:r>
-          <w:bookmarkStart w:id="3" w:name="_Toc1454677106_WPSOffice_Level1Page"/>
-          <w:r>
-            <w:rPr>
-              <w:b/>
-              <w:bCs/>
-              <w:sz w:val="28"/>
-              <w:szCs w:val="28"/>
-            </w:rPr>
-            <w:t>3</w:t>
-          </w:r>
-          <w:bookmarkEnd w:id="3"/>
-          <w:r>
-            <w:rPr>
-              <w:b/>
-              <w:bCs/>
-              <w:sz w:val="28"/>
-              <w:szCs w:val="28"/>
-            </w:rPr>
-            <w:fldChar w:fldCharType="end"/>
-          </w:r>
-        </w:p>
-        <w:p>
-          <w:pPr>
-            <w:pStyle w:val="10"/>
-            <w:tabs>
-              <w:tab w:val="right" w:leader="dot" w:pos="8306"/>
-            </w:tabs>
-            <w:rPr>
-              <w:b/>
-              <w:bCs/>
-              <w:sz w:val="28"/>
-              <w:szCs w:val="28"/>
-            </w:rPr>
-          </w:pPr>
-          <w:r>
-            <w:rPr>
-              <w:b/>
-              <w:bCs/>
-              <w:sz w:val="28"/>
-              <w:szCs w:val="28"/>
-            </w:rPr>
-            <w:fldChar w:fldCharType="begin"/>
-          </w:r>
-          <w:r>
-            <w:rPr>
-              <w:b/>
-              <w:bCs/>
-              <w:sz w:val="28"/>
-              <w:szCs w:val="28"/>
-            </w:rPr>
-            <w:instrText xml:space="preserve"> HYPERLINK \l _Toc1804283094_WPSOffice_Level1 </w:instrText>
-          </w:r>
-          <w:r>
-            <w:rPr>
-              <w:b/>
-              <w:bCs/>
-              <w:sz w:val="28"/>
-              <w:szCs w:val="28"/>
-            </w:rPr>
-            <w:fldChar w:fldCharType="separate"/>
-          </w:r>
-          <w:sdt>
-            <w:sdtPr>
-              <w:rPr>
-                <w:b/>
-                <w:bCs/>
-                <w:kern w:val="2"/>
-                <w:sz w:val="28"/>
-                <w:szCs w:val="28"/>
-                <w:lang w:val="en-US" w:eastAsia="zh-CN" w:bidi="ar-SA"/>
-              </w:rPr>
-              <w:id w:val="785890669"/>
-              <w:placeholder>
-                <w:docPart w:val="{11489588-18d2-4112-b7eb-04d3d226359f}"/>
-              </w:placeholder>
-              <w15:color w:val="509DF3"/>
-            </w:sdtPr>
-            <w:sdtEndPr>
-              <w:rPr>
-                <w:b/>
-                <w:bCs/>
-                <w:kern w:val="2"/>
-                <w:sz w:val="28"/>
-                <w:szCs w:val="28"/>
-                <w:lang w:val="en-US" w:eastAsia="zh-CN" w:bidi="ar-SA"/>
-              </w:rPr>
-            </w:sdtEndPr>
-            <w:sdtContent>
-              <w:r>
-                <w:rPr>
-                  <w:b/>
-                  <w:bCs/>
-                  <w:sz w:val="28"/>
-                  <w:szCs w:val="28"/>
-                </w:rPr>
-                <w:t>四、 实验结果分析</w:t>
-              </w:r>
-            </w:sdtContent>
-          </w:sdt>
-          <w:r>
-            <w:rPr>
-              <w:b/>
-              <w:bCs/>
-              <w:sz w:val="28"/>
-              <w:szCs w:val="28"/>
-            </w:rPr>
-            <w:tab/>
-          </w:r>
-          <w:bookmarkStart w:id="4" w:name="_Toc1804283094_WPSOffice_Level1Page"/>
-          <w:r>
-            <w:rPr>
-              <w:b/>
-              <w:bCs/>
-              <w:sz w:val="28"/>
-              <w:szCs w:val="28"/>
-            </w:rPr>
-            <w:t>3</w:t>
-          </w:r>
-          <w:bookmarkEnd w:id="4"/>
-          <w:r>
-            <w:rPr>
-              <w:b/>
-              <w:bCs/>
-              <w:sz w:val="28"/>
-              <w:szCs w:val="28"/>
-            </w:rPr>
-            <w:fldChar w:fldCharType="end"/>
-          </w:r>
-        </w:p>
-        <w:p>
-          <w:pPr>
-            <w:pStyle w:val="10"/>
-            <w:tabs>
-              <w:tab w:val="right" w:leader="dot" w:pos="8306"/>
-            </w:tabs>
-            <w:rPr>
-              <w:b/>
-              <w:bCs/>
-              <w:sz w:val="28"/>
-              <w:szCs w:val="28"/>
-            </w:rPr>
-          </w:pPr>
-          <w:r>
-            <w:rPr>
-              <w:b/>
-              <w:bCs/>
-              <w:sz w:val="28"/>
-              <w:szCs w:val="28"/>
-            </w:rPr>
-            <w:fldChar w:fldCharType="begin"/>
-          </w:r>
-          <w:r>
-            <w:rPr>
-              <w:b/>
-              <w:bCs/>
-              <w:sz w:val="28"/>
-              <w:szCs w:val="28"/>
-            </w:rPr>
-            <w:instrText xml:space="preserve"> HYPERLINK \l _Toc2116865218_WPSOffice_Level1 </w:instrText>
-          </w:r>
-          <w:r>
-            <w:rPr>
-              <w:b/>
-              <w:bCs/>
-              <w:sz w:val="28"/>
-              <w:szCs w:val="28"/>
-            </w:rPr>
-            <w:fldChar w:fldCharType="separate"/>
-          </w:r>
-          <w:sdt>
-            <w:sdtPr>
-              <w:rPr>
-                <w:b/>
-                <w:bCs/>
-                <w:kern w:val="2"/>
-                <w:sz w:val="28"/>
-                <w:szCs w:val="28"/>
-                <w:lang w:val="en-US" w:eastAsia="zh-CN" w:bidi="ar-SA"/>
-              </w:rPr>
-              <w:id w:val="785890669"/>
-              <w:placeholder>
-                <w:docPart w:val="{7f503c00-7a8b-473d-bb08-446451419485}"/>
-              </w:placeholder>
-              <w15:color w:val="509DF3"/>
-            </w:sdtPr>
-            <w:sdtEndPr>
-              <w:rPr>
-                <w:b/>
-                <w:bCs/>
-                <w:kern w:val="2"/>
-                <w:sz w:val="28"/>
-                <w:szCs w:val="28"/>
-                <w:lang w:val="en-US" w:eastAsia="zh-CN" w:bidi="ar-SA"/>
-              </w:rPr>
-            </w:sdtEndPr>
-            <w:sdtContent>
-              <w:r>
-                <w:rPr>
-                  <w:b/>
-                  <w:bCs/>
-                  <w:sz w:val="28"/>
-                  <w:szCs w:val="28"/>
-                </w:rPr>
-                <w:t>五、 总结</w:t>
-              </w:r>
-            </w:sdtContent>
-          </w:sdt>
-          <w:r>
-            <w:rPr>
-              <w:b/>
-              <w:bCs/>
-              <w:sz w:val="28"/>
-              <w:szCs w:val="28"/>
-            </w:rPr>
-            <w:tab/>
-          </w:r>
-          <w:bookmarkStart w:id="5" w:name="_Toc2116865218_WPSOffice_Level1Page"/>
-          <w:r>
-            <w:rPr>
-              <w:b/>
-              <w:bCs/>
-              <w:sz w:val="28"/>
-              <w:szCs w:val="28"/>
-            </w:rPr>
-            <w:t>3</w:t>
-          </w:r>
-          <w:bookmarkEnd w:id="5"/>
-          <w:r>
-            <w:rPr>
-              <w:b/>
-              <w:bCs/>
-              <w:sz w:val="28"/>
-              <w:szCs w:val="28"/>
-            </w:rPr>
-            <w:fldChar w:fldCharType="end"/>
-          </w:r>
-        </w:p>
-        <w:p>
-          <w:pPr>
-            <w:pStyle w:val="10"/>
-            <w:tabs>
-              <w:tab w:val="right" w:leader="dot" w:pos="8306"/>
-            </w:tabs>
-          </w:pPr>
-          <w:r>
-            <w:rPr>
-              <w:b/>
-              <w:bCs/>
-              <w:sz w:val="28"/>
-              <w:szCs w:val="28"/>
-            </w:rPr>
-            <w:fldChar w:fldCharType="begin"/>
-          </w:r>
-          <w:r>
-            <w:rPr>
-              <w:b/>
-              <w:bCs/>
-              <w:sz w:val="28"/>
-              <w:szCs w:val="28"/>
-            </w:rPr>
-            <w:instrText xml:space="preserve"> HYPERLINK \l _Toc792139077_WPSOffice_Level1 </w:instrText>
-          </w:r>
-          <w:r>
-            <w:rPr>
-              <w:b/>
-              <w:bCs/>
-              <w:sz w:val="28"/>
-              <w:szCs w:val="28"/>
-            </w:rPr>
-            <w:fldChar w:fldCharType="separate"/>
-          </w:r>
-          <w:sdt>
-            <w:sdtPr>
-              <w:rPr>
-                <w:b/>
-                <w:bCs/>
-                <w:kern w:val="2"/>
-                <w:sz w:val="28"/>
-                <w:szCs w:val="28"/>
-                <w:lang w:val="en-US" w:eastAsia="zh-CN" w:bidi="ar-SA"/>
-              </w:rPr>
-              <w:id w:val="785890669"/>
-              <w:placeholder>
-                <w:docPart w:val="{752a3322-7bce-4061-a7de-321ca56dac5a}"/>
-              </w:placeholder>
-              <w15:color w:val="509DF3"/>
-            </w:sdtPr>
-            <w:sdtEndPr>
-              <w:rPr>
-                <w:b/>
-                <w:bCs/>
-                <w:kern w:val="2"/>
-                <w:sz w:val="28"/>
-                <w:szCs w:val="28"/>
-                <w:lang w:val="en-US" w:eastAsia="zh-CN" w:bidi="ar-SA"/>
-              </w:rPr>
-            </w:sdtEndPr>
-            <w:sdtContent>
-              <w:r>
-                <w:rPr>
-                  <w:b/>
-                  <w:bCs/>
-                  <w:sz w:val="28"/>
-                  <w:szCs w:val="28"/>
-                </w:rPr>
-                <w:t>六、 源码</w:t>
-              </w:r>
-            </w:sdtContent>
-          </w:sdt>
-          <w:r>
-            <w:rPr>
-              <w:b/>
-              <w:bCs/>
-              <w:sz w:val="28"/>
-              <w:szCs w:val="28"/>
-            </w:rPr>
-            <w:tab/>
-          </w:r>
-          <w:bookmarkStart w:id="6" w:name="_Toc792139077_WPSOffice_Level1Page"/>
-          <w:r>
-            <w:rPr>
-              <w:b/>
-              <w:bCs/>
-              <w:sz w:val="28"/>
-              <w:szCs w:val="28"/>
-            </w:rPr>
-            <w:t>3</w:t>
-          </w:r>
-          <w:bookmarkEnd w:id="6"/>
-          <w:r>
-            <w:rPr>
-              <w:b/>
-              <w:bCs/>
-              <w:sz w:val="28"/>
-              <w:szCs w:val="28"/>
-            </w:rPr>
-            <w:fldChar w:fldCharType="end"/>
-          </w:r>
-          <w:bookmarkEnd w:id="0"/>
         </w:p>
       </w:sdtContent>
     </w:sdt>
@@ -1414,8 +1498,8 @@
       <w:r>
         <w:br w:type="page"/>
       </w:r>
-      <w:bookmarkStart w:id="8" w:name="_GoBack"/>
-      <w:bookmarkEnd w:id="8"/>
+      <w:bookmarkStart w:id="13" w:name="_GoBack"/>
+      <w:bookmarkEnd w:id="13"/>
     </w:p>
     <w:p>
       <w:pPr>
@@ -1431,7 +1515,7 @@
           <w:szCs w:val="32"/>
         </w:rPr>
       </w:pPr>
-      <w:bookmarkStart w:id="7" w:name="_Toc548187357_WPSOffice_Level1"/>
+      <w:bookmarkStart w:id="7" w:name="_Toc996058921_WPSOffice_Level1"/>
       <w:r>
         <w:rPr>
           <w:b/>
@@ -1442,6 +1526,57 @@
         <w:t>实验目的</w:t>
       </w:r>
       <w:bookmarkEnd w:id="7"/>
+    </w:p>
+    <w:p>
+      <w:pPr>
+        <w:numPr>
+          <w:ilvl w:val="0"/>
+          <w:numId w:val="0"/>
+        </w:numPr>
+        <w:bidi w:val="0"/>
+        <w:ind w:firstLine="420" w:firstLineChars="0"/>
+        <w:rPr>
+          <w:b w:val="0"/>
+          <w:bCs w:val="0"/>
+          <w:sz w:val="24"/>
+          <w:szCs w:val="24"/>
+        </w:rPr>
+      </w:pPr>
+      <w:r>
+        <w:rPr>
+          <w:b w:val="0"/>
+          <w:bCs w:val="0"/>
+          <w:sz w:val="24"/>
+          <w:szCs w:val="24"/>
+        </w:rPr>
+        <w:t>掌握人工智能产生式系统的基本思想，应用这种思想解决汉诺塔问题，并与传统递归方式求解进行对比。</w:t>
+      </w:r>
+    </w:p>
+    <w:p>
+      <w:pPr>
+        <w:numPr>
+          <w:ilvl w:val="0"/>
+          <w:numId w:val="1"/>
+        </w:numPr>
+        <w:bidi w:val="0"/>
+        <w:rPr>
+          <w:b/>
+          <w:bCs/>
+          <w:sz w:val="32"/>
+          <w:szCs w:val="32"/>
+        </w:rPr>
+      </w:pPr>
+      <w:bookmarkStart w:id="8" w:name="_Toc980113277_WPSOffice_Level1"/>
+      <w:r>
+        <w:rPr>
+          <w:b/>
+          <w:bCs/>
+          <w:sz w:val="32"/>
+          <w:szCs w:val="32"/>
+        </w:rPr>
+        <w:t>问题描述</w:t>
+      </w:r>
+      <w:bookmarkEnd w:id="8"/>
     </w:p>
     <w:p>
       <w:pPr>
@@ -1451,12 +1586,112 @@
         <w:bidi w:val="0"/>
         <w:ind w:firstLine="420" w:firstLineChars="0"/>
         <w:rPr>
-          <w:b/>
-          <w:bCs/>
-          <w:sz w:val="32"/>
-          <w:szCs w:val="32"/>
-        </w:rPr>
-      </w:pPr>
+          <w:rFonts w:hint="default"/>
+          <w:b w:val="0"/>
+          <w:bCs w:val="0"/>
+          <w:sz w:val="24"/>
+          <w:szCs w:val="24"/>
+        </w:rPr>
+      </w:pPr>
+      <w:r>
+        <w:rPr>
+          <w:rFonts w:hint="eastAsia"/>
+          <w:b w:val="0"/>
+          <w:bCs w:val="0"/>
+          <w:sz w:val="24"/>
+          <w:szCs w:val="24"/>
+        </w:rPr>
+        <w:t>在一块铜板装置上，有三根杆(编号A、B、C)，在A杆自下而上、由大到小按顺序放</w:t>
+      </w:r>
+      <w:r>
+        <w:rPr>
+          <w:rFonts w:hint="default"/>
+          <w:b w:val="0"/>
+          <w:bCs w:val="0"/>
+          <w:sz w:val="24"/>
+          <w:szCs w:val="24"/>
+        </w:rPr>
+        <w:t>置n</w:t>
+      </w:r>
+      <w:r>
+        <w:rPr>
+          <w:rFonts w:hint="eastAsia"/>
+          <w:b w:val="0"/>
+          <w:bCs w:val="0"/>
+          <w:sz w:val="24"/>
+          <w:szCs w:val="24"/>
+        </w:rPr>
+        <w:t>个金盘(如下图)。游戏的目标：把A杆上的金盘全部移到C杆上，并仍保持原有顺序叠好。操作规则：每次只能移动一个盘子，并且在移动过程中三根杆上都始终保持大盘在下，小盘在上，操作过程中盘子可以置于A、B、C任一杆上</w:t>
+      </w:r>
+      <w:r>
+        <w:rPr>
+          <w:rFonts w:hint="default"/>
+          <w:b w:val="0"/>
+          <w:bCs w:val="0"/>
+          <w:sz w:val="24"/>
+          <w:szCs w:val="24"/>
+        </w:rPr>
+        <w:t>。</w:t>
+      </w:r>
+    </w:p>
+    <w:p>
+      <w:pPr>
+        <w:numPr>
+          <w:numId w:val="0"/>
+        </w:numPr>
+        <w:bidi w:val="0"/>
+        <w:ind w:firstLine="420" w:firstLineChars="0"/>
+        <w:rPr>
+          <w:rFonts w:hint="default"/>
+          <w:b w:val="0"/>
+          <w:bCs w:val="0"/>
+          <w:sz w:val="24"/>
+          <w:szCs w:val="24"/>
+        </w:rPr>
+      </w:pPr>
+      <w:r>
+        <w:drawing>
+          <wp:inline distT="0" distB="0" distL="114300" distR="114300">
+            <wp:extent cx="5269230" cy="1751330"/>
+            <wp:effectExtent l="0" t="0" r="13970" b="1270"/>
+            <wp:docPr id="2" name="图片 1"/>
+            <wp:cNvGraphicFramePr>
+              <a:graphicFrameLocks xmlns:a="http://schemas.openxmlformats.org/drawingml/2006/main" noChangeAspect="1"/>
+            </wp:cNvGraphicFramePr>
+            <a:graphic xmlns:a="http://schemas.openxmlformats.org/drawingml/2006/main">
+              <a:graphicData uri="http://schemas.openxmlformats.org/drawingml/2006/picture">
+                <pic:pic xmlns:pic="http://schemas.openxmlformats.org/drawingml/2006/picture">
+                  <pic:nvPicPr>
+                    <pic:cNvPr id="2" name="图片 1"/>
+                    <pic:cNvPicPr>
+                      <a:picLocks noChangeAspect="1"/>
+                    </pic:cNvPicPr>
+                  </pic:nvPicPr>
+                  <pic:blipFill>
+                    <a:blip r:embed="rId8"/>
+                    <a:stretch>
+                      <a:fillRect/>
+                    </a:stretch>
+                  </pic:blipFill>
+                  <pic:spPr>
+                    <a:xfrm>
+                      <a:off x="0" y="0"/>
+                      <a:ext cx="5269230" cy="1751330"/>
+                    </a:xfrm>
+                    <a:prstGeom prst="rect">
+                      <a:avLst/>
+                    </a:prstGeom>
+                    <a:noFill/>
+                    <a:ln w="9525">
+                      <a:noFill/>
+                    </a:ln>
+                  </pic:spPr>
+                </pic:pic>
+              </a:graphicData>
+            </a:graphic>
+          </wp:inline>
+        </w:drawing>
+      </w:r>
     </w:p>
     <w:p>
       <w:pPr>
@@ -1472,6 +1707,7 @@
           <w:szCs w:val="32"/>
         </w:rPr>
       </w:pPr>
+      <w:bookmarkStart w:id="9" w:name="_Toc1564274049_WPSOffice_Level1"/>
       <w:r>
         <w:rPr>
           <w:b/>
@@ -1480,6 +1716,32 @@
           <w:szCs w:val="32"/>
         </w:rPr>
         <w:t>算法实现</w:t>
+      </w:r>
+      <w:bookmarkEnd w:id="9"/>
+    </w:p>
+    <w:p>
+      <w:pPr>
+        <w:numPr>
+          <w:ilvl w:val="0"/>
+          <w:numId w:val="2"/>
+        </w:numPr>
+        <w:bidi w:val="0"/>
+        <w:ind w:firstLine="420" w:firstLineChars="0"/>
+        <w:rPr>
+          <w:b w:val="0"/>
+          <w:bCs w:val="0"/>
+          <w:sz w:val="24"/>
+          <w:szCs w:val="24"/>
+        </w:rPr>
+      </w:pPr>
+      <w:r>
+        <w:rPr>
+          <w:b w:val="0"/>
+          <w:bCs w:val="0"/>
+          <w:sz w:val="24"/>
+          <w:szCs w:val="24"/>
+        </w:rPr>
+        <w:t>递归算法：可以将汉诺塔问题分解为将n-1个盘子转移到B杆，最后1个盘子转移到C杆的子问题，调换A，B杆的位置递归求解。</w:t>
       </w:r>
     </w:p>
     <w:p>
@@ -1490,10 +1752,2233 @@
         <w:bidi w:val="0"/>
         <w:ind w:firstLine="420" w:firstLineChars="0"/>
         <w:rPr>
-          <w:b/>
-          <w:bCs/>
-          <w:sz w:val="32"/>
-          <w:szCs w:val="32"/>
+          <w:b w:val="0"/>
+          <w:bCs w:val="0"/>
+          <w:sz w:val="24"/>
+          <w:szCs w:val="24"/>
+        </w:rPr>
+      </w:pPr>
+      <w:r>
+        <w:rPr>
+          <w:b w:val="0"/>
+          <w:bCs w:val="0"/>
+          <w:sz w:val="24"/>
+          <w:szCs w:val="24"/>
+        </w:rPr>
+        <w:t>源码：</w:t>
+      </w:r>
+    </w:p>
+    <w:p>
+      <w:pPr>
+        <w:keepNext w:val="0"/>
+        <w:keepLines w:val="0"/>
+        <w:widowControl/>
+        <w:suppressLineNumbers w:val="0"/>
+        <w:shd w:val="clear" w:fill="1E1E1E"/>
+        <w:spacing w:line="360" w:lineRule="atLeast"/>
+        <w:jc w:val="left"/>
+        <w:rPr>
+          <w:rFonts w:ascii="Menlo" w:hAnsi="Menlo" w:eastAsia="Menlo" w:cs="Menlo"/>
+          <w:b w:val="0"/>
+          <w:color w:val="D4D4D4"/>
+          <w:sz w:val="18"/>
+          <w:szCs w:val="18"/>
+        </w:rPr>
+      </w:pPr>
+      <w:r>
+        <w:rPr>
+          <w:b w:val="0"/>
+          <w:bCs w:val="0"/>
+          <w:sz w:val="18"/>
+          <w:szCs w:val="18"/>
+        </w:rPr>
+        <w:t>代码</w:t>
+      </w:r>
+      <w:r>
+        <w:rPr>
+          <w:rFonts w:hint="default" w:ascii="Menlo" w:hAnsi="Menlo" w:eastAsia="Menlo" w:cs="Menlo"/>
+          <w:b w:val="0"/>
+          <w:color w:val="569CD6"/>
+          <w:kern w:val="0"/>
+          <w:sz w:val="18"/>
+          <w:szCs w:val="18"/>
+          <w:shd w:val="clear" w:fill="1E1E1E"/>
+          <w:lang w:val="en-US" w:eastAsia="zh-CN" w:bidi="ar"/>
+        </w:rPr>
+        <w:t>func</w:t>
+      </w:r>
+      <w:r>
+        <w:rPr>
+          <w:rFonts w:hint="default" w:ascii="Menlo" w:hAnsi="Menlo" w:eastAsia="Menlo" w:cs="Menlo"/>
+          <w:b w:val="0"/>
+          <w:color w:val="D4D4D4"/>
+          <w:kern w:val="0"/>
+          <w:sz w:val="18"/>
+          <w:szCs w:val="18"/>
+          <w:shd w:val="clear" w:fill="1E1E1E"/>
+          <w:lang w:val="en-US" w:eastAsia="zh-CN" w:bidi="ar"/>
+        </w:rPr>
+        <w:t> (han *hanota) </w:t>
+      </w:r>
+      <w:r>
+        <w:rPr>
+          <w:rFonts w:hint="default" w:ascii="Menlo" w:hAnsi="Menlo" w:eastAsia="Menlo" w:cs="Menlo"/>
+          <w:b w:val="0"/>
+          <w:color w:val="DCDCAA"/>
+          <w:kern w:val="0"/>
+          <w:sz w:val="18"/>
+          <w:szCs w:val="18"/>
+          <w:shd w:val="clear" w:fill="1E1E1E"/>
+          <w:lang w:val="en-US" w:eastAsia="zh-CN" w:bidi="ar"/>
+        </w:rPr>
+        <w:t>moveDish</w:t>
+      </w:r>
+      <w:r>
+        <w:rPr>
+          <w:rFonts w:hint="default" w:ascii="Menlo" w:hAnsi="Menlo" w:eastAsia="Menlo" w:cs="Menlo"/>
+          <w:b w:val="0"/>
+          <w:color w:val="D4D4D4"/>
+          <w:kern w:val="0"/>
+          <w:sz w:val="18"/>
+          <w:szCs w:val="18"/>
+          <w:shd w:val="clear" w:fill="1E1E1E"/>
+          <w:lang w:val="en-US" w:eastAsia="zh-CN" w:bidi="ar"/>
+        </w:rPr>
+        <w:t>(level, from, inter, to </w:t>
+      </w:r>
+      <w:r>
+        <w:rPr>
+          <w:rFonts w:hint="default" w:ascii="Menlo" w:hAnsi="Menlo" w:eastAsia="Menlo" w:cs="Menlo"/>
+          <w:b w:val="0"/>
+          <w:color w:val="4EC9B0"/>
+          <w:kern w:val="0"/>
+          <w:sz w:val="18"/>
+          <w:szCs w:val="18"/>
+          <w:shd w:val="clear" w:fill="1E1E1E"/>
+          <w:lang w:val="en-US" w:eastAsia="zh-CN" w:bidi="ar"/>
+        </w:rPr>
+        <w:t>int</w:t>
+      </w:r>
+      <w:r>
+        <w:rPr>
+          <w:rFonts w:hint="default" w:ascii="Menlo" w:hAnsi="Menlo" w:eastAsia="Menlo" w:cs="Menlo"/>
+          <w:b w:val="0"/>
+          <w:color w:val="D4D4D4"/>
+          <w:kern w:val="0"/>
+          <w:sz w:val="18"/>
+          <w:szCs w:val="18"/>
+          <w:shd w:val="clear" w:fill="1E1E1E"/>
+          <w:lang w:val="en-US" w:eastAsia="zh-CN" w:bidi="ar"/>
+        </w:rPr>
+        <w:t>) {</w:t>
+      </w:r>
+    </w:p>
+    <w:p>
+      <w:pPr>
+        <w:keepNext w:val="0"/>
+        <w:keepLines w:val="0"/>
+        <w:widowControl/>
+        <w:suppressLineNumbers w:val="0"/>
+        <w:shd w:val="clear" w:fill="1E1E1E"/>
+        <w:spacing w:line="360" w:lineRule="atLeast"/>
+        <w:jc w:val="left"/>
+        <w:rPr>
+          <w:rFonts w:hint="default" w:ascii="Menlo" w:hAnsi="Menlo" w:eastAsia="Menlo" w:cs="Menlo"/>
+          <w:b w:val="0"/>
+          <w:color w:val="D4D4D4"/>
+          <w:sz w:val="18"/>
+          <w:szCs w:val="18"/>
+        </w:rPr>
+      </w:pPr>
+      <w:r>
+        <w:rPr>
+          <w:rFonts w:hint="default" w:ascii="Menlo" w:hAnsi="Menlo" w:eastAsia="Menlo" w:cs="Menlo"/>
+          <w:b w:val="0"/>
+          <w:color w:val="D4D4D4"/>
+          <w:kern w:val="0"/>
+          <w:sz w:val="18"/>
+          <w:szCs w:val="18"/>
+          <w:shd w:val="clear" w:fill="1E1E1E"/>
+          <w:lang w:val="en-US" w:eastAsia="zh-CN" w:bidi="ar"/>
+        </w:rPr>
+        <w:t>    o1++</w:t>
+      </w:r>
+    </w:p>
+    <w:p>
+      <w:pPr>
+        <w:keepNext w:val="0"/>
+        <w:keepLines w:val="0"/>
+        <w:widowControl/>
+        <w:suppressLineNumbers w:val="0"/>
+        <w:shd w:val="clear" w:fill="1E1E1E"/>
+        <w:spacing w:line="360" w:lineRule="atLeast"/>
+        <w:jc w:val="left"/>
+        <w:rPr>
+          <w:rFonts w:hint="default" w:ascii="Menlo" w:hAnsi="Menlo" w:eastAsia="Menlo" w:cs="Menlo"/>
+          <w:b w:val="0"/>
+          <w:color w:val="D4D4D4"/>
+          <w:sz w:val="18"/>
+          <w:szCs w:val="18"/>
+        </w:rPr>
+      </w:pPr>
+      <w:r>
+        <w:rPr>
+          <w:rFonts w:hint="default" w:ascii="Menlo" w:hAnsi="Menlo" w:eastAsia="Menlo" w:cs="Menlo"/>
+          <w:b w:val="0"/>
+          <w:color w:val="D4D4D4"/>
+          <w:kern w:val="0"/>
+          <w:sz w:val="18"/>
+          <w:szCs w:val="18"/>
+          <w:shd w:val="clear" w:fill="1E1E1E"/>
+          <w:lang w:val="en-US" w:eastAsia="zh-CN" w:bidi="ar"/>
+        </w:rPr>
+        <w:t>    </w:t>
+      </w:r>
+      <w:r>
+        <w:rPr>
+          <w:rFonts w:hint="default" w:ascii="Menlo" w:hAnsi="Menlo" w:eastAsia="Menlo" w:cs="Menlo"/>
+          <w:b w:val="0"/>
+          <w:color w:val="C586C0"/>
+          <w:kern w:val="0"/>
+          <w:sz w:val="18"/>
+          <w:szCs w:val="18"/>
+          <w:shd w:val="clear" w:fill="1E1E1E"/>
+          <w:lang w:val="en-US" w:eastAsia="zh-CN" w:bidi="ar"/>
+        </w:rPr>
+        <w:t>if</w:t>
+      </w:r>
+      <w:r>
+        <w:rPr>
+          <w:rFonts w:hint="default" w:ascii="Menlo" w:hAnsi="Menlo" w:eastAsia="Menlo" w:cs="Menlo"/>
+          <w:b w:val="0"/>
+          <w:color w:val="D4D4D4"/>
+          <w:kern w:val="0"/>
+          <w:sz w:val="18"/>
+          <w:szCs w:val="18"/>
+          <w:shd w:val="clear" w:fill="1E1E1E"/>
+          <w:lang w:val="en-US" w:eastAsia="zh-CN" w:bidi="ar"/>
+        </w:rPr>
+        <w:t> level == </w:t>
+      </w:r>
+      <w:r>
+        <w:rPr>
+          <w:rFonts w:hint="default" w:ascii="Menlo" w:hAnsi="Menlo" w:eastAsia="Menlo" w:cs="Menlo"/>
+          <w:b w:val="0"/>
+          <w:color w:val="B5CEA8"/>
+          <w:kern w:val="0"/>
+          <w:sz w:val="18"/>
+          <w:szCs w:val="18"/>
+          <w:shd w:val="clear" w:fill="1E1E1E"/>
+          <w:lang w:val="en-US" w:eastAsia="zh-CN" w:bidi="ar"/>
+        </w:rPr>
+        <w:t>1</w:t>
+      </w:r>
+      <w:r>
+        <w:rPr>
+          <w:rFonts w:hint="default" w:ascii="Menlo" w:hAnsi="Menlo" w:eastAsia="Menlo" w:cs="Menlo"/>
+          <w:b w:val="0"/>
+          <w:color w:val="D4D4D4"/>
+          <w:kern w:val="0"/>
+          <w:sz w:val="18"/>
+          <w:szCs w:val="18"/>
+          <w:shd w:val="clear" w:fill="1E1E1E"/>
+          <w:lang w:val="en-US" w:eastAsia="zh-CN" w:bidi="ar"/>
+        </w:rPr>
+        <w:t> {</w:t>
+      </w:r>
+    </w:p>
+    <w:p>
+      <w:pPr>
+        <w:keepNext w:val="0"/>
+        <w:keepLines w:val="0"/>
+        <w:widowControl/>
+        <w:suppressLineNumbers w:val="0"/>
+        <w:shd w:val="clear" w:fill="1E1E1E"/>
+        <w:spacing w:line="360" w:lineRule="atLeast"/>
+        <w:jc w:val="left"/>
+        <w:rPr>
+          <w:rFonts w:hint="default" w:ascii="Menlo" w:hAnsi="Menlo" w:eastAsia="Menlo" w:cs="Menlo"/>
+          <w:b w:val="0"/>
+          <w:color w:val="D4D4D4"/>
+          <w:sz w:val="18"/>
+          <w:szCs w:val="18"/>
+        </w:rPr>
+      </w:pPr>
+      <w:r>
+        <w:rPr>
+          <w:rFonts w:hint="default" w:ascii="Menlo" w:hAnsi="Menlo" w:eastAsia="Menlo" w:cs="Menlo"/>
+          <w:b w:val="0"/>
+          <w:color w:val="D4D4D4"/>
+          <w:kern w:val="0"/>
+          <w:sz w:val="18"/>
+          <w:szCs w:val="18"/>
+          <w:shd w:val="clear" w:fill="1E1E1E"/>
+          <w:lang w:val="en-US" w:eastAsia="zh-CN" w:bidi="ar"/>
+        </w:rPr>
+        <w:t>        han.s[to-</w:t>
+      </w:r>
+      <w:r>
+        <w:rPr>
+          <w:rFonts w:hint="default" w:ascii="Menlo" w:hAnsi="Menlo" w:eastAsia="Menlo" w:cs="Menlo"/>
+          <w:b w:val="0"/>
+          <w:color w:val="B5CEA8"/>
+          <w:kern w:val="0"/>
+          <w:sz w:val="18"/>
+          <w:szCs w:val="18"/>
+          <w:shd w:val="clear" w:fill="1E1E1E"/>
+          <w:lang w:val="en-US" w:eastAsia="zh-CN" w:bidi="ar"/>
+        </w:rPr>
+        <w:t>1</w:t>
+      </w:r>
+      <w:r>
+        <w:rPr>
+          <w:rFonts w:hint="default" w:ascii="Menlo" w:hAnsi="Menlo" w:eastAsia="Menlo" w:cs="Menlo"/>
+          <w:b w:val="0"/>
+          <w:color w:val="D4D4D4"/>
+          <w:kern w:val="0"/>
+          <w:sz w:val="18"/>
+          <w:szCs w:val="18"/>
+          <w:shd w:val="clear" w:fill="1E1E1E"/>
+          <w:lang w:val="en-US" w:eastAsia="zh-CN" w:bidi="ar"/>
+        </w:rPr>
+        <w:t>].</w:t>
+      </w:r>
+      <w:r>
+        <w:rPr>
+          <w:rFonts w:hint="default" w:ascii="Menlo" w:hAnsi="Menlo" w:eastAsia="Menlo" w:cs="Menlo"/>
+          <w:b w:val="0"/>
+          <w:color w:val="DCDCAA"/>
+          <w:kern w:val="0"/>
+          <w:sz w:val="18"/>
+          <w:szCs w:val="18"/>
+          <w:shd w:val="clear" w:fill="1E1E1E"/>
+          <w:lang w:val="en-US" w:eastAsia="zh-CN" w:bidi="ar"/>
+        </w:rPr>
+        <w:t>Push</w:t>
+      </w:r>
+      <w:r>
+        <w:rPr>
+          <w:rFonts w:hint="default" w:ascii="Menlo" w:hAnsi="Menlo" w:eastAsia="Menlo" w:cs="Menlo"/>
+          <w:b w:val="0"/>
+          <w:color w:val="D4D4D4"/>
+          <w:kern w:val="0"/>
+          <w:sz w:val="18"/>
+          <w:szCs w:val="18"/>
+          <w:shd w:val="clear" w:fill="1E1E1E"/>
+          <w:lang w:val="en-US" w:eastAsia="zh-CN" w:bidi="ar"/>
+        </w:rPr>
+        <w:t>(han.s[from-</w:t>
+      </w:r>
+      <w:r>
+        <w:rPr>
+          <w:rFonts w:hint="default" w:ascii="Menlo" w:hAnsi="Menlo" w:eastAsia="Menlo" w:cs="Menlo"/>
+          <w:b w:val="0"/>
+          <w:color w:val="B5CEA8"/>
+          <w:kern w:val="0"/>
+          <w:sz w:val="18"/>
+          <w:szCs w:val="18"/>
+          <w:shd w:val="clear" w:fill="1E1E1E"/>
+          <w:lang w:val="en-US" w:eastAsia="zh-CN" w:bidi="ar"/>
+        </w:rPr>
+        <w:t>1</w:t>
+      </w:r>
+      <w:r>
+        <w:rPr>
+          <w:rFonts w:hint="default" w:ascii="Menlo" w:hAnsi="Menlo" w:eastAsia="Menlo" w:cs="Menlo"/>
+          <w:b w:val="0"/>
+          <w:color w:val="D4D4D4"/>
+          <w:kern w:val="0"/>
+          <w:sz w:val="18"/>
+          <w:szCs w:val="18"/>
+          <w:shd w:val="clear" w:fill="1E1E1E"/>
+          <w:lang w:val="en-US" w:eastAsia="zh-CN" w:bidi="ar"/>
+        </w:rPr>
+        <w:t>].</w:t>
+      </w:r>
+      <w:r>
+        <w:rPr>
+          <w:rFonts w:hint="default" w:ascii="Menlo" w:hAnsi="Menlo" w:eastAsia="Menlo" w:cs="Menlo"/>
+          <w:b w:val="0"/>
+          <w:color w:val="DCDCAA"/>
+          <w:kern w:val="0"/>
+          <w:sz w:val="18"/>
+          <w:szCs w:val="18"/>
+          <w:shd w:val="clear" w:fill="1E1E1E"/>
+          <w:lang w:val="en-US" w:eastAsia="zh-CN" w:bidi="ar"/>
+        </w:rPr>
+        <w:t>Pop</w:t>
+      </w:r>
+      <w:r>
+        <w:rPr>
+          <w:rFonts w:hint="default" w:ascii="Menlo" w:hAnsi="Menlo" w:eastAsia="Menlo" w:cs="Menlo"/>
+          <w:b w:val="0"/>
+          <w:color w:val="D4D4D4"/>
+          <w:kern w:val="0"/>
+          <w:sz w:val="18"/>
+          <w:szCs w:val="18"/>
+          <w:shd w:val="clear" w:fill="1E1E1E"/>
+          <w:lang w:val="en-US" w:eastAsia="zh-CN" w:bidi="ar"/>
+        </w:rPr>
+        <w:t>().Value)</w:t>
+      </w:r>
+    </w:p>
+    <w:p>
+      <w:pPr>
+        <w:keepNext w:val="0"/>
+        <w:keepLines w:val="0"/>
+        <w:widowControl/>
+        <w:suppressLineNumbers w:val="0"/>
+        <w:shd w:val="clear" w:fill="1E1E1E"/>
+        <w:spacing w:line="360" w:lineRule="atLeast"/>
+        <w:jc w:val="left"/>
+        <w:rPr>
+          <w:rFonts w:hint="default" w:ascii="Menlo" w:hAnsi="Menlo" w:eastAsia="Menlo" w:cs="Menlo"/>
+          <w:b w:val="0"/>
+          <w:color w:val="D4D4D4"/>
+          <w:sz w:val="18"/>
+          <w:szCs w:val="18"/>
+        </w:rPr>
+      </w:pPr>
+      <w:r>
+        <w:rPr>
+          <w:rFonts w:hint="default" w:ascii="Menlo" w:hAnsi="Menlo" w:eastAsia="Menlo" w:cs="Menlo"/>
+          <w:b w:val="0"/>
+          <w:color w:val="D4D4D4"/>
+          <w:kern w:val="0"/>
+          <w:sz w:val="18"/>
+          <w:szCs w:val="18"/>
+          <w:shd w:val="clear" w:fill="1E1E1E"/>
+          <w:lang w:val="en-US" w:eastAsia="zh-CN" w:bidi="ar"/>
+        </w:rPr>
+        <w:t>        fmt.</w:t>
+      </w:r>
+      <w:r>
+        <w:rPr>
+          <w:rFonts w:hint="default" w:ascii="Menlo" w:hAnsi="Menlo" w:eastAsia="Menlo" w:cs="Menlo"/>
+          <w:b w:val="0"/>
+          <w:color w:val="DCDCAA"/>
+          <w:kern w:val="0"/>
+          <w:sz w:val="18"/>
+          <w:szCs w:val="18"/>
+          <w:shd w:val="clear" w:fill="1E1E1E"/>
+          <w:lang w:val="en-US" w:eastAsia="zh-CN" w:bidi="ar"/>
+        </w:rPr>
+        <w:t>Printf</w:t>
+      </w:r>
+      <w:r>
+        <w:rPr>
+          <w:rFonts w:hint="default" w:ascii="Menlo" w:hAnsi="Menlo" w:eastAsia="Menlo" w:cs="Menlo"/>
+          <w:b w:val="0"/>
+          <w:color w:val="D4D4D4"/>
+          <w:kern w:val="0"/>
+          <w:sz w:val="18"/>
+          <w:szCs w:val="18"/>
+          <w:shd w:val="clear" w:fill="1E1E1E"/>
+          <w:lang w:val="en-US" w:eastAsia="zh-CN" w:bidi="ar"/>
+        </w:rPr>
+        <w:t>(</w:t>
+      </w:r>
+      <w:r>
+        <w:rPr>
+          <w:rFonts w:hint="default" w:ascii="Menlo" w:hAnsi="Menlo" w:eastAsia="Menlo" w:cs="Menlo"/>
+          <w:b w:val="0"/>
+          <w:color w:val="CE9178"/>
+          <w:kern w:val="0"/>
+          <w:sz w:val="18"/>
+          <w:szCs w:val="18"/>
+          <w:shd w:val="clear" w:fill="1E1E1E"/>
+          <w:lang w:val="en-US" w:eastAsia="zh-CN" w:bidi="ar"/>
+        </w:rPr>
+        <w:t>"Move dish %d from %d to %d.</w:t>
+      </w:r>
+      <w:r>
+        <w:rPr>
+          <w:rFonts w:hint="default" w:ascii="Menlo" w:hAnsi="Menlo" w:eastAsia="Menlo" w:cs="Menlo"/>
+          <w:b w:val="0"/>
+          <w:color w:val="D7BA7D"/>
+          <w:kern w:val="0"/>
+          <w:sz w:val="18"/>
+          <w:szCs w:val="18"/>
+          <w:shd w:val="clear" w:fill="1E1E1E"/>
+          <w:lang w:val="en-US" w:eastAsia="zh-CN" w:bidi="ar"/>
+        </w:rPr>
+        <w:t>\n</w:t>
+      </w:r>
+      <w:r>
+        <w:rPr>
+          <w:rFonts w:hint="default" w:ascii="Menlo" w:hAnsi="Menlo" w:eastAsia="Menlo" w:cs="Menlo"/>
+          <w:b w:val="0"/>
+          <w:color w:val="CE9178"/>
+          <w:kern w:val="0"/>
+          <w:sz w:val="18"/>
+          <w:szCs w:val="18"/>
+          <w:shd w:val="clear" w:fill="1E1E1E"/>
+          <w:lang w:val="en-US" w:eastAsia="zh-CN" w:bidi="ar"/>
+        </w:rPr>
+        <w:t>"</w:t>
+      </w:r>
+      <w:r>
+        <w:rPr>
+          <w:rFonts w:hint="default" w:ascii="Menlo" w:hAnsi="Menlo" w:eastAsia="Menlo" w:cs="Menlo"/>
+          <w:b w:val="0"/>
+          <w:color w:val="D4D4D4"/>
+          <w:kern w:val="0"/>
+          <w:sz w:val="18"/>
+          <w:szCs w:val="18"/>
+          <w:shd w:val="clear" w:fill="1E1E1E"/>
+          <w:lang w:val="en-US" w:eastAsia="zh-CN" w:bidi="ar"/>
+        </w:rPr>
+        <w:t>, level, from, to)</w:t>
+      </w:r>
+    </w:p>
+    <w:p>
+      <w:pPr>
+        <w:keepNext w:val="0"/>
+        <w:keepLines w:val="0"/>
+        <w:widowControl/>
+        <w:suppressLineNumbers w:val="0"/>
+        <w:shd w:val="clear" w:fill="1E1E1E"/>
+        <w:spacing w:line="360" w:lineRule="atLeast"/>
+        <w:jc w:val="left"/>
+        <w:rPr>
+          <w:rFonts w:hint="default" w:ascii="Menlo" w:hAnsi="Menlo" w:eastAsia="Menlo" w:cs="Menlo"/>
+          <w:b w:val="0"/>
+          <w:color w:val="D4D4D4"/>
+          <w:sz w:val="18"/>
+          <w:szCs w:val="18"/>
+        </w:rPr>
+      </w:pPr>
+      <w:r>
+        <w:rPr>
+          <w:rFonts w:hint="default" w:ascii="Menlo" w:hAnsi="Menlo" w:eastAsia="Menlo" w:cs="Menlo"/>
+          <w:b w:val="0"/>
+          <w:color w:val="D4D4D4"/>
+          <w:kern w:val="0"/>
+          <w:sz w:val="18"/>
+          <w:szCs w:val="18"/>
+          <w:shd w:val="clear" w:fill="1E1E1E"/>
+          <w:lang w:val="en-US" w:eastAsia="zh-CN" w:bidi="ar"/>
+        </w:rPr>
+        <w:t>    } </w:t>
+      </w:r>
+      <w:r>
+        <w:rPr>
+          <w:rFonts w:hint="default" w:ascii="Menlo" w:hAnsi="Menlo" w:eastAsia="Menlo" w:cs="Menlo"/>
+          <w:b w:val="0"/>
+          <w:color w:val="C586C0"/>
+          <w:kern w:val="0"/>
+          <w:sz w:val="18"/>
+          <w:szCs w:val="18"/>
+          <w:shd w:val="clear" w:fill="1E1E1E"/>
+          <w:lang w:val="en-US" w:eastAsia="zh-CN" w:bidi="ar"/>
+        </w:rPr>
+        <w:t>else</w:t>
+      </w:r>
+      <w:r>
+        <w:rPr>
+          <w:rFonts w:hint="default" w:ascii="Menlo" w:hAnsi="Menlo" w:eastAsia="Menlo" w:cs="Menlo"/>
+          <w:b w:val="0"/>
+          <w:color w:val="D4D4D4"/>
+          <w:kern w:val="0"/>
+          <w:sz w:val="18"/>
+          <w:szCs w:val="18"/>
+          <w:shd w:val="clear" w:fill="1E1E1E"/>
+          <w:lang w:val="en-US" w:eastAsia="zh-CN" w:bidi="ar"/>
+        </w:rPr>
+        <w:t> {</w:t>
+      </w:r>
+    </w:p>
+    <w:p>
+      <w:pPr>
+        <w:keepNext w:val="0"/>
+        <w:keepLines w:val="0"/>
+        <w:widowControl/>
+        <w:suppressLineNumbers w:val="0"/>
+        <w:shd w:val="clear" w:fill="1E1E1E"/>
+        <w:spacing w:line="360" w:lineRule="atLeast"/>
+        <w:jc w:val="left"/>
+        <w:rPr>
+          <w:rFonts w:hint="default" w:ascii="Menlo" w:hAnsi="Menlo" w:eastAsia="Menlo" w:cs="Menlo"/>
+          <w:b w:val="0"/>
+          <w:color w:val="D4D4D4"/>
+          <w:sz w:val="18"/>
+          <w:szCs w:val="18"/>
+        </w:rPr>
+      </w:pPr>
+      <w:r>
+        <w:rPr>
+          <w:rFonts w:hint="default" w:ascii="Menlo" w:hAnsi="Menlo" w:eastAsia="Menlo" w:cs="Menlo"/>
+          <w:b w:val="0"/>
+          <w:color w:val="D4D4D4"/>
+          <w:kern w:val="0"/>
+          <w:sz w:val="18"/>
+          <w:szCs w:val="18"/>
+          <w:shd w:val="clear" w:fill="1E1E1E"/>
+          <w:lang w:val="en-US" w:eastAsia="zh-CN" w:bidi="ar"/>
+        </w:rPr>
+        <w:t>        han.</w:t>
+      </w:r>
+      <w:r>
+        <w:rPr>
+          <w:rFonts w:hint="default" w:ascii="Menlo" w:hAnsi="Menlo" w:eastAsia="Menlo" w:cs="Menlo"/>
+          <w:b w:val="0"/>
+          <w:color w:val="DCDCAA"/>
+          <w:kern w:val="0"/>
+          <w:sz w:val="18"/>
+          <w:szCs w:val="18"/>
+          <w:shd w:val="clear" w:fill="1E1E1E"/>
+          <w:lang w:val="en-US" w:eastAsia="zh-CN" w:bidi="ar"/>
+        </w:rPr>
+        <w:t>moveDish</w:t>
+      </w:r>
+      <w:r>
+        <w:rPr>
+          <w:rFonts w:hint="default" w:ascii="Menlo" w:hAnsi="Menlo" w:eastAsia="Menlo" w:cs="Menlo"/>
+          <w:b w:val="0"/>
+          <w:color w:val="D4D4D4"/>
+          <w:kern w:val="0"/>
+          <w:sz w:val="18"/>
+          <w:szCs w:val="18"/>
+          <w:shd w:val="clear" w:fill="1E1E1E"/>
+          <w:lang w:val="en-US" w:eastAsia="zh-CN" w:bidi="ar"/>
+        </w:rPr>
+        <w:t>(level-</w:t>
+      </w:r>
+      <w:r>
+        <w:rPr>
+          <w:rFonts w:hint="default" w:ascii="Menlo" w:hAnsi="Menlo" w:eastAsia="Menlo" w:cs="Menlo"/>
+          <w:b w:val="0"/>
+          <w:color w:val="B5CEA8"/>
+          <w:kern w:val="0"/>
+          <w:sz w:val="18"/>
+          <w:szCs w:val="18"/>
+          <w:shd w:val="clear" w:fill="1E1E1E"/>
+          <w:lang w:val="en-US" w:eastAsia="zh-CN" w:bidi="ar"/>
+        </w:rPr>
+        <w:t>1</w:t>
+      </w:r>
+      <w:r>
+        <w:rPr>
+          <w:rFonts w:hint="default" w:ascii="Menlo" w:hAnsi="Menlo" w:eastAsia="Menlo" w:cs="Menlo"/>
+          <w:b w:val="0"/>
+          <w:color w:val="D4D4D4"/>
+          <w:kern w:val="0"/>
+          <w:sz w:val="18"/>
+          <w:szCs w:val="18"/>
+          <w:shd w:val="clear" w:fill="1E1E1E"/>
+          <w:lang w:val="en-US" w:eastAsia="zh-CN" w:bidi="ar"/>
+        </w:rPr>
+        <w:t>, from, to, inter)</w:t>
+      </w:r>
+    </w:p>
+    <w:p>
+      <w:pPr>
+        <w:keepNext w:val="0"/>
+        <w:keepLines w:val="0"/>
+        <w:widowControl/>
+        <w:suppressLineNumbers w:val="0"/>
+        <w:shd w:val="clear" w:fill="1E1E1E"/>
+        <w:spacing w:line="360" w:lineRule="atLeast"/>
+        <w:jc w:val="left"/>
+        <w:rPr>
+          <w:rFonts w:hint="default" w:ascii="Menlo" w:hAnsi="Menlo" w:eastAsia="Menlo" w:cs="Menlo"/>
+          <w:b w:val="0"/>
+          <w:color w:val="D4D4D4"/>
+          <w:sz w:val="18"/>
+          <w:szCs w:val="18"/>
+        </w:rPr>
+      </w:pPr>
+      <w:r>
+        <w:rPr>
+          <w:rFonts w:hint="default" w:ascii="Menlo" w:hAnsi="Menlo" w:eastAsia="Menlo" w:cs="Menlo"/>
+          <w:b w:val="0"/>
+          <w:color w:val="D4D4D4"/>
+          <w:kern w:val="0"/>
+          <w:sz w:val="18"/>
+          <w:szCs w:val="18"/>
+          <w:shd w:val="clear" w:fill="1E1E1E"/>
+          <w:lang w:val="en-US" w:eastAsia="zh-CN" w:bidi="ar"/>
+        </w:rPr>
+        <w:t>        han.s[to-</w:t>
+      </w:r>
+      <w:r>
+        <w:rPr>
+          <w:rFonts w:hint="default" w:ascii="Menlo" w:hAnsi="Menlo" w:eastAsia="Menlo" w:cs="Menlo"/>
+          <w:b w:val="0"/>
+          <w:color w:val="B5CEA8"/>
+          <w:kern w:val="0"/>
+          <w:sz w:val="18"/>
+          <w:szCs w:val="18"/>
+          <w:shd w:val="clear" w:fill="1E1E1E"/>
+          <w:lang w:val="en-US" w:eastAsia="zh-CN" w:bidi="ar"/>
+        </w:rPr>
+        <w:t>1</w:t>
+      </w:r>
+      <w:r>
+        <w:rPr>
+          <w:rFonts w:hint="default" w:ascii="Menlo" w:hAnsi="Menlo" w:eastAsia="Menlo" w:cs="Menlo"/>
+          <w:b w:val="0"/>
+          <w:color w:val="D4D4D4"/>
+          <w:kern w:val="0"/>
+          <w:sz w:val="18"/>
+          <w:szCs w:val="18"/>
+          <w:shd w:val="clear" w:fill="1E1E1E"/>
+          <w:lang w:val="en-US" w:eastAsia="zh-CN" w:bidi="ar"/>
+        </w:rPr>
+        <w:t>].</w:t>
+      </w:r>
+      <w:r>
+        <w:rPr>
+          <w:rFonts w:hint="default" w:ascii="Menlo" w:hAnsi="Menlo" w:eastAsia="Menlo" w:cs="Menlo"/>
+          <w:b w:val="0"/>
+          <w:color w:val="DCDCAA"/>
+          <w:kern w:val="0"/>
+          <w:sz w:val="18"/>
+          <w:szCs w:val="18"/>
+          <w:shd w:val="clear" w:fill="1E1E1E"/>
+          <w:lang w:val="en-US" w:eastAsia="zh-CN" w:bidi="ar"/>
+        </w:rPr>
+        <w:t>Push</w:t>
+      </w:r>
+      <w:r>
+        <w:rPr>
+          <w:rFonts w:hint="default" w:ascii="Menlo" w:hAnsi="Menlo" w:eastAsia="Menlo" w:cs="Menlo"/>
+          <w:b w:val="0"/>
+          <w:color w:val="D4D4D4"/>
+          <w:kern w:val="0"/>
+          <w:sz w:val="18"/>
+          <w:szCs w:val="18"/>
+          <w:shd w:val="clear" w:fill="1E1E1E"/>
+          <w:lang w:val="en-US" w:eastAsia="zh-CN" w:bidi="ar"/>
+        </w:rPr>
+        <w:t>(han.s[from-</w:t>
+      </w:r>
+      <w:r>
+        <w:rPr>
+          <w:rFonts w:hint="default" w:ascii="Menlo" w:hAnsi="Menlo" w:eastAsia="Menlo" w:cs="Menlo"/>
+          <w:b w:val="0"/>
+          <w:color w:val="B5CEA8"/>
+          <w:kern w:val="0"/>
+          <w:sz w:val="18"/>
+          <w:szCs w:val="18"/>
+          <w:shd w:val="clear" w:fill="1E1E1E"/>
+          <w:lang w:val="en-US" w:eastAsia="zh-CN" w:bidi="ar"/>
+        </w:rPr>
+        <w:t>1</w:t>
+      </w:r>
+      <w:r>
+        <w:rPr>
+          <w:rFonts w:hint="default" w:ascii="Menlo" w:hAnsi="Menlo" w:eastAsia="Menlo" w:cs="Menlo"/>
+          <w:b w:val="0"/>
+          <w:color w:val="D4D4D4"/>
+          <w:kern w:val="0"/>
+          <w:sz w:val="18"/>
+          <w:szCs w:val="18"/>
+          <w:shd w:val="clear" w:fill="1E1E1E"/>
+          <w:lang w:val="en-US" w:eastAsia="zh-CN" w:bidi="ar"/>
+        </w:rPr>
+        <w:t>].</w:t>
+      </w:r>
+      <w:r>
+        <w:rPr>
+          <w:rFonts w:hint="default" w:ascii="Menlo" w:hAnsi="Menlo" w:eastAsia="Menlo" w:cs="Menlo"/>
+          <w:b w:val="0"/>
+          <w:color w:val="DCDCAA"/>
+          <w:kern w:val="0"/>
+          <w:sz w:val="18"/>
+          <w:szCs w:val="18"/>
+          <w:shd w:val="clear" w:fill="1E1E1E"/>
+          <w:lang w:val="en-US" w:eastAsia="zh-CN" w:bidi="ar"/>
+        </w:rPr>
+        <w:t>Pop</w:t>
+      </w:r>
+      <w:r>
+        <w:rPr>
+          <w:rFonts w:hint="default" w:ascii="Menlo" w:hAnsi="Menlo" w:eastAsia="Menlo" w:cs="Menlo"/>
+          <w:b w:val="0"/>
+          <w:color w:val="D4D4D4"/>
+          <w:kern w:val="0"/>
+          <w:sz w:val="18"/>
+          <w:szCs w:val="18"/>
+          <w:shd w:val="clear" w:fill="1E1E1E"/>
+          <w:lang w:val="en-US" w:eastAsia="zh-CN" w:bidi="ar"/>
+        </w:rPr>
+        <w:t>().Value)</w:t>
+      </w:r>
+    </w:p>
+    <w:p>
+      <w:pPr>
+        <w:keepNext w:val="0"/>
+        <w:keepLines w:val="0"/>
+        <w:widowControl/>
+        <w:suppressLineNumbers w:val="0"/>
+        <w:shd w:val="clear" w:fill="1E1E1E"/>
+        <w:spacing w:line="360" w:lineRule="atLeast"/>
+        <w:jc w:val="left"/>
+        <w:rPr>
+          <w:rFonts w:hint="default" w:ascii="Menlo" w:hAnsi="Menlo" w:eastAsia="Menlo" w:cs="Menlo"/>
+          <w:b w:val="0"/>
+          <w:color w:val="D4D4D4"/>
+          <w:sz w:val="18"/>
+          <w:szCs w:val="18"/>
+        </w:rPr>
+      </w:pPr>
+      <w:r>
+        <w:rPr>
+          <w:rFonts w:hint="default" w:ascii="Menlo" w:hAnsi="Menlo" w:eastAsia="Menlo" w:cs="Menlo"/>
+          <w:b w:val="0"/>
+          <w:color w:val="D4D4D4"/>
+          <w:kern w:val="0"/>
+          <w:sz w:val="18"/>
+          <w:szCs w:val="18"/>
+          <w:shd w:val="clear" w:fill="1E1E1E"/>
+          <w:lang w:val="en-US" w:eastAsia="zh-CN" w:bidi="ar"/>
+        </w:rPr>
+        <w:t>        fmt.</w:t>
+      </w:r>
+      <w:r>
+        <w:rPr>
+          <w:rFonts w:hint="default" w:ascii="Menlo" w:hAnsi="Menlo" w:eastAsia="Menlo" w:cs="Menlo"/>
+          <w:b w:val="0"/>
+          <w:color w:val="DCDCAA"/>
+          <w:kern w:val="0"/>
+          <w:sz w:val="18"/>
+          <w:szCs w:val="18"/>
+          <w:shd w:val="clear" w:fill="1E1E1E"/>
+          <w:lang w:val="en-US" w:eastAsia="zh-CN" w:bidi="ar"/>
+        </w:rPr>
+        <w:t>Printf</w:t>
+      </w:r>
+      <w:r>
+        <w:rPr>
+          <w:rFonts w:hint="default" w:ascii="Menlo" w:hAnsi="Menlo" w:eastAsia="Menlo" w:cs="Menlo"/>
+          <w:b w:val="0"/>
+          <w:color w:val="D4D4D4"/>
+          <w:kern w:val="0"/>
+          <w:sz w:val="18"/>
+          <w:szCs w:val="18"/>
+          <w:shd w:val="clear" w:fill="1E1E1E"/>
+          <w:lang w:val="en-US" w:eastAsia="zh-CN" w:bidi="ar"/>
+        </w:rPr>
+        <w:t>(</w:t>
+      </w:r>
+      <w:r>
+        <w:rPr>
+          <w:rFonts w:hint="default" w:ascii="Menlo" w:hAnsi="Menlo" w:eastAsia="Menlo" w:cs="Menlo"/>
+          <w:b w:val="0"/>
+          <w:color w:val="CE9178"/>
+          <w:kern w:val="0"/>
+          <w:sz w:val="18"/>
+          <w:szCs w:val="18"/>
+          <w:shd w:val="clear" w:fill="1E1E1E"/>
+          <w:lang w:val="en-US" w:eastAsia="zh-CN" w:bidi="ar"/>
+        </w:rPr>
+        <w:t>"Move dish %d from %d to %d.</w:t>
+      </w:r>
+      <w:r>
+        <w:rPr>
+          <w:rFonts w:hint="default" w:ascii="Menlo" w:hAnsi="Menlo" w:eastAsia="Menlo" w:cs="Menlo"/>
+          <w:b w:val="0"/>
+          <w:color w:val="D7BA7D"/>
+          <w:kern w:val="0"/>
+          <w:sz w:val="18"/>
+          <w:szCs w:val="18"/>
+          <w:shd w:val="clear" w:fill="1E1E1E"/>
+          <w:lang w:val="en-US" w:eastAsia="zh-CN" w:bidi="ar"/>
+        </w:rPr>
+        <w:t>\n</w:t>
+      </w:r>
+      <w:r>
+        <w:rPr>
+          <w:rFonts w:hint="default" w:ascii="Menlo" w:hAnsi="Menlo" w:eastAsia="Menlo" w:cs="Menlo"/>
+          <w:b w:val="0"/>
+          <w:color w:val="CE9178"/>
+          <w:kern w:val="0"/>
+          <w:sz w:val="18"/>
+          <w:szCs w:val="18"/>
+          <w:shd w:val="clear" w:fill="1E1E1E"/>
+          <w:lang w:val="en-US" w:eastAsia="zh-CN" w:bidi="ar"/>
+        </w:rPr>
+        <w:t>"</w:t>
+      </w:r>
+      <w:r>
+        <w:rPr>
+          <w:rFonts w:hint="default" w:ascii="Menlo" w:hAnsi="Menlo" w:eastAsia="Menlo" w:cs="Menlo"/>
+          <w:b w:val="0"/>
+          <w:color w:val="D4D4D4"/>
+          <w:kern w:val="0"/>
+          <w:sz w:val="18"/>
+          <w:szCs w:val="18"/>
+          <w:shd w:val="clear" w:fill="1E1E1E"/>
+          <w:lang w:val="en-US" w:eastAsia="zh-CN" w:bidi="ar"/>
+        </w:rPr>
+        <w:t>, level, from, to)</w:t>
+      </w:r>
+    </w:p>
+    <w:p>
+      <w:pPr>
+        <w:keepNext w:val="0"/>
+        <w:keepLines w:val="0"/>
+        <w:widowControl/>
+        <w:suppressLineNumbers w:val="0"/>
+        <w:shd w:val="clear" w:fill="1E1E1E"/>
+        <w:spacing w:line="360" w:lineRule="atLeast"/>
+        <w:jc w:val="left"/>
+        <w:rPr>
+          <w:rFonts w:hint="default" w:ascii="Menlo" w:hAnsi="Menlo" w:eastAsia="Menlo" w:cs="Menlo"/>
+          <w:b w:val="0"/>
+          <w:color w:val="D4D4D4"/>
+          <w:sz w:val="18"/>
+          <w:szCs w:val="18"/>
+        </w:rPr>
+      </w:pPr>
+      <w:r>
+        <w:rPr>
+          <w:rFonts w:hint="default" w:ascii="Menlo" w:hAnsi="Menlo" w:eastAsia="Menlo" w:cs="Menlo"/>
+          <w:b w:val="0"/>
+          <w:color w:val="D4D4D4"/>
+          <w:kern w:val="0"/>
+          <w:sz w:val="18"/>
+          <w:szCs w:val="18"/>
+          <w:shd w:val="clear" w:fill="1E1E1E"/>
+          <w:lang w:val="en-US" w:eastAsia="zh-CN" w:bidi="ar"/>
+        </w:rPr>
+        <w:t>        han.</w:t>
+      </w:r>
+      <w:r>
+        <w:rPr>
+          <w:rFonts w:hint="default" w:ascii="Menlo" w:hAnsi="Menlo" w:eastAsia="Menlo" w:cs="Menlo"/>
+          <w:b w:val="0"/>
+          <w:color w:val="DCDCAA"/>
+          <w:kern w:val="0"/>
+          <w:sz w:val="18"/>
+          <w:szCs w:val="18"/>
+          <w:shd w:val="clear" w:fill="1E1E1E"/>
+          <w:lang w:val="en-US" w:eastAsia="zh-CN" w:bidi="ar"/>
+        </w:rPr>
+        <w:t>moveDish</w:t>
+      </w:r>
+      <w:r>
+        <w:rPr>
+          <w:rFonts w:hint="default" w:ascii="Menlo" w:hAnsi="Menlo" w:eastAsia="Menlo" w:cs="Menlo"/>
+          <w:b w:val="0"/>
+          <w:color w:val="D4D4D4"/>
+          <w:kern w:val="0"/>
+          <w:sz w:val="18"/>
+          <w:szCs w:val="18"/>
+          <w:shd w:val="clear" w:fill="1E1E1E"/>
+          <w:lang w:val="en-US" w:eastAsia="zh-CN" w:bidi="ar"/>
+        </w:rPr>
+        <w:t>(level-</w:t>
+      </w:r>
+      <w:r>
+        <w:rPr>
+          <w:rFonts w:hint="default" w:ascii="Menlo" w:hAnsi="Menlo" w:eastAsia="Menlo" w:cs="Menlo"/>
+          <w:b w:val="0"/>
+          <w:color w:val="B5CEA8"/>
+          <w:kern w:val="0"/>
+          <w:sz w:val="18"/>
+          <w:szCs w:val="18"/>
+          <w:shd w:val="clear" w:fill="1E1E1E"/>
+          <w:lang w:val="en-US" w:eastAsia="zh-CN" w:bidi="ar"/>
+        </w:rPr>
+        <w:t>1</w:t>
+      </w:r>
+      <w:r>
+        <w:rPr>
+          <w:rFonts w:hint="default" w:ascii="Menlo" w:hAnsi="Menlo" w:eastAsia="Menlo" w:cs="Menlo"/>
+          <w:b w:val="0"/>
+          <w:color w:val="D4D4D4"/>
+          <w:kern w:val="0"/>
+          <w:sz w:val="18"/>
+          <w:szCs w:val="18"/>
+          <w:shd w:val="clear" w:fill="1E1E1E"/>
+          <w:lang w:val="en-US" w:eastAsia="zh-CN" w:bidi="ar"/>
+        </w:rPr>
+        <w:t>, inter, from, to)</w:t>
+      </w:r>
+    </w:p>
+    <w:p>
+      <w:pPr>
+        <w:keepNext w:val="0"/>
+        <w:keepLines w:val="0"/>
+        <w:widowControl/>
+        <w:suppressLineNumbers w:val="0"/>
+        <w:shd w:val="clear" w:fill="1E1E1E"/>
+        <w:spacing w:line="360" w:lineRule="atLeast"/>
+        <w:jc w:val="left"/>
+        <w:rPr>
+          <w:rFonts w:hint="default" w:ascii="Menlo" w:hAnsi="Menlo" w:eastAsia="Menlo" w:cs="Menlo"/>
+          <w:b w:val="0"/>
+          <w:color w:val="D4D4D4"/>
+          <w:sz w:val="18"/>
+          <w:szCs w:val="18"/>
+        </w:rPr>
+      </w:pPr>
+      <w:r>
+        <w:rPr>
+          <w:rFonts w:hint="default" w:ascii="Menlo" w:hAnsi="Menlo" w:eastAsia="Menlo" w:cs="Menlo"/>
+          <w:b w:val="0"/>
+          <w:color w:val="D4D4D4"/>
+          <w:kern w:val="0"/>
+          <w:sz w:val="18"/>
+          <w:szCs w:val="18"/>
+          <w:shd w:val="clear" w:fill="1E1E1E"/>
+          <w:lang w:val="en-US" w:eastAsia="zh-CN" w:bidi="ar"/>
+        </w:rPr>
+        <w:t>    }</w:t>
+      </w:r>
+    </w:p>
+    <w:p>
+      <w:pPr>
+        <w:keepNext w:val="0"/>
+        <w:keepLines w:val="0"/>
+        <w:widowControl/>
+        <w:suppressLineNumbers w:val="0"/>
+        <w:shd w:val="clear" w:fill="1E1E1E"/>
+        <w:spacing w:line="360" w:lineRule="atLeast"/>
+        <w:jc w:val="left"/>
+        <w:rPr>
+          <w:b w:val="0"/>
+          <w:bCs w:val="0"/>
+          <w:sz w:val="18"/>
+          <w:szCs w:val="18"/>
+        </w:rPr>
+      </w:pPr>
+      <w:r>
+        <w:rPr>
+          <w:rFonts w:hint="default" w:ascii="Menlo" w:hAnsi="Menlo" w:eastAsia="Menlo" w:cs="Menlo"/>
+          <w:b w:val="0"/>
+          <w:color w:val="D4D4D4"/>
+          <w:kern w:val="0"/>
+          <w:sz w:val="18"/>
+          <w:szCs w:val="18"/>
+          <w:shd w:val="clear" w:fill="1E1E1E"/>
+          <w:lang w:val="en-US" w:eastAsia="zh-CN" w:bidi="ar"/>
+        </w:rPr>
+        <w:t>}</w:t>
+      </w:r>
+    </w:p>
+    <w:p>
+      <w:pPr>
+        <w:numPr>
+          <w:ilvl w:val="0"/>
+          <w:numId w:val="2"/>
+        </w:numPr>
+        <w:bidi w:val="0"/>
+        <w:ind w:firstLine="420" w:firstLineChars="0"/>
+        <w:rPr>
+          <w:b w:val="0"/>
+          <w:bCs w:val="0"/>
+          <w:sz w:val="24"/>
+          <w:szCs w:val="24"/>
+        </w:rPr>
+      </w:pPr>
+      <w:r>
+        <w:rPr>
+          <w:b w:val="0"/>
+          <w:bCs w:val="0"/>
+          <w:sz w:val="24"/>
+          <w:szCs w:val="24"/>
+        </w:rPr>
+        <w:t>产生式系统：</w:t>
+      </w:r>
+    </w:p>
+    <w:p>
+      <w:pPr>
+        <w:numPr>
+          <w:ilvl w:val="0"/>
+          <w:numId w:val="3"/>
+        </w:numPr>
+        <w:bidi w:val="0"/>
+        <w:rPr>
+          <w:rFonts w:hint="eastAsia"/>
+          <w:b w:val="0"/>
+          <w:bCs w:val="0"/>
+          <w:sz w:val="24"/>
+          <w:szCs w:val="24"/>
+        </w:rPr>
+      </w:pPr>
+      <w:r>
+        <w:rPr>
+          <w:b w:val="0"/>
+          <w:bCs w:val="0"/>
+          <w:sz w:val="24"/>
+          <w:szCs w:val="24"/>
+        </w:rPr>
+        <w:t>产生式系统：</w:t>
+      </w:r>
+      <w:r>
+        <w:rPr>
+          <w:rFonts w:hint="eastAsia"/>
+          <w:b w:val="0"/>
+          <w:bCs w:val="0"/>
+          <w:sz w:val="24"/>
+          <w:szCs w:val="24"/>
+        </w:rPr>
+        <w:t>产生式系统是指认知心理学程序表征系统的一种。为解决某一问题或完成某一作业而按一定层次联结组成的认知规则系统。由全局数据库、产生式规则和控制系统三部分组成。每一产生式规则由条件（即当前的状态或情境）和行动两部分组成,其基本规则是“若条件X，则实施行动Y”，即当一个产生式中的条件得到满足，则执行该产生式规定的某个行动。</w:t>
+      </w:r>
+    </w:p>
+    <w:p>
+      <w:pPr>
+        <w:numPr>
+          <w:ilvl w:val="0"/>
+          <w:numId w:val="3"/>
+        </w:numPr>
+        <w:bidi w:val="0"/>
+        <w:rPr>
+          <w:rFonts w:hint="eastAsia"/>
+          <w:b w:val="0"/>
+          <w:bCs w:val="0"/>
+          <w:sz w:val="24"/>
+          <w:szCs w:val="24"/>
+        </w:rPr>
+      </w:pPr>
+      <w:r>
+        <w:rPr>
+          <w:rFonts w:hint="default"/>
+          <w:b w:val="0"/>
+          <w:bCs w:val="0"/>
+          <w:sz w:val="24"/>
+          <w:szCs w:val="24"/>
+        </w:rPr>
+        <w:t>对汉诺塔问题制定如下产生式规则：</w:t>
+      </w:r>
+    </w:p>
+    <w:p>
+      <w:pPr>
+        <w:numPr>
+          <w:ilvl w:val="0"/>
+          <w:numId w:val="4"/>
+        </w:numPr>
+        <w:bidi w:val="0"/>
+        <w:ind w:firstLine="420" w:firstLineChars="0"/>
+        <w:rPr>
+          <w:rFonts w:hint="default"/>
+          <w:b w:val="0"/>
+          <w:bCs w:val="0"/>
+          <w:sz w:val="24"/>
+          <w:szCs w:val="24"/>
+        </w:rPr>
+      </w:pPr>
+      <w:r>
+        <w:rPr>
+          <w:rFonts w:hint="default"/>
+          <w:b w:val="0"/>
+          <w:bCs w:val="0"/>
+          <w:sz w:val="24"/>
+          <w:szCs w:val="24"/>
+        </w:rPr>
+        <w:t>在移动盘子时，每次只移动可移动的最大的盘子</w:t>
+      </w:r>
+    </w:p>
+    <w:p>
+      <w:pPr>
+        <w:numPr>
+          <w:ilvl w:val="0"/>
+          <w:numId w:val="4"/>
+        </w:numPr>
+        <w:bidi w:val="0"/>
+        <w:ind w:firstLine="420" w:firstLineChars="0"/>
+        <w:rPr>
+          <w:rFonts w:hint="eastAsia"/>
+          <w:b w:val="0"/>
+          <w:bCs w:val="0"/>
+          <w:sz w:val="24"/>
+          <w:szCs w:val="24"/>
+        </w:rPr>
+      </w:pPr>
+      <w:r>
+        <w:rPr>
+          <w:rFonts w:hint="default"/>
+          <w:b w:val="0"/>
+          <w:bCs w:val="0"/>
+          <w:sz w:val="24"/>
+          <w:szCs w:val="24"/>
+        </w:rPr>
+        <w:t>如果一个盘子上一次已经移动过，则不可以再移动</w:t>
+      </w:r>
+    </w:p>
+    <w:p>
+      <w:pPr>
+        <w:numPr>
+          <w:ilvl w:val="0"/>
+          <w:numId w:val="4"/>
+        </w:numPr>
+        <w:bidi w:val="0"/>
+        <w:ind w:firstLine="420" w:firstLineChars="0"/>
+        <w:rPr>
+          <w:rFonts w:hint="eastAsia"/>
+          <w:b w:val="0"/>
+          <w:bCs w:val="0"/>
+          <w:sz w:val="24"/>
+          <w:szCs w:val="24"/>
+        </w:rPr>
+      </w:pPr>
+      <w:r>
+        <w:rPr>
+          <w:rFonts w:hint="default"/>
+          <w:b w:val="0"/>
+          <w:bCs w:val="0"/>
+          <w:sz w:val="24"/>
+          <w:szCs w:val="24"/>
+        </w:rPr>
+        <w:t>将盘子移动前的状态入栈，如果无盘子可移或每种移动方式均失败则返回false，回溯状态栈</w:t>
+      </w:r>
+    </w:p>
+    <w:p>
+      <w:pPr>
+        <w:numPr>
+          <w:ilvl w:val="0"/>
+          <w:numId w:val="4"/>
+        </w:numPr>
+        <w:bidi w:val="0"/>
+        <w:ind w:firstLine="420" w:firstLineChars="0"/>
+        <w:rPr>
+          <w:rFonts w:hint="eastAsia"/>
+          <w:b w:val="0"/>
+          <w:bCs w:val="0"/>
+          <w:sz w:val="24"/>
+          <w:szCs w:val="24"/>
+        </w:rPr>
+      </w:pPr>
+      <w:r>
+        <w:rPr>
+          <w:rFonts w:hint="default"/>
+          <w:b w:val="0"/>
+          <w:bCs w:val="0"/>
+          <w:sz w:val="24"/>
+          <w:szCs w:val="24"/>
+        </w:rPr>
+        <w:t>当要移动的最大目标盘子为1的时候，直接将其移至C，返回true，算法结束</w:t>
+      </w:r>
+    </w:p>
+    <w:p>
+      <w:pPr>
+        <w:numPr>
+          <w:ilvl w:val="0"/>
+          <w:numId w:val="5"/>
+        </w:numPr>
+        <w:bidi w:val="0"/>
+        <w:rPr>
+          <w:rFonts w:hint="default"/>
+          <w:b w:val="0"/>
+          <w:bCs w:val="0"/>
+          <w:sz w:val="24"/>
+          <w:szCs w:val="24"/>
+        </w:rPr>
+      </w:pPr>
+      <w:r>
+        <w:rPr>
+          <w:rFonts w:hint="default"/>
+          <w:b w:val="0"/>
+          <w:bCs w:val="0"/>
+          <w:sz w:val="24"/>
+          <w:szCs w:val="24"/>
+        </w:rPr>
+        <w:t>数据结构</w:t>
+      </w:r>
+    </w:p>
+    <w:p>
+      <w:pPr>
+        <w:keepNext w:val="0"/>
+        <w:keepLines w:val="0"/>
+        <w:widowControl/>
+        <w:suppressLineNumbers w:val="0"/>
+        <w:shd w:val="clear" w:fill="1E1E1E"/>
+        <w:spacing w:line="360" w:lineRule="atLeast"/>
+        <w:jc w:val="left"/>
+        <w:rPr>
+          <w:rFonts w:ascii="Menlo" w:hAnsi="Menlo" w:eastAsia="Menlo" w:cs="Menlo"/>
+          <w:b w:val="0"/>
+          <w:color w:val="D4D4D4"/>
+          <w:sz w:val="18"/>
+          <w:szCs w:val="18"/>
+        </w:rPr>
+      </w:pPr>
+      <w:r>
+        <w:rPr>
+          <w:rFonts w:hint="default" w:ascii="Menlo" w:hAnsi="Menlo" w:eastAsia="Menlo" w:cs="Menlo"/>
+          <w:b w:val="0"/>
+          <w:color w:val="569CD6"/>
+          <w:kern w:val="0"/>
+          <w:sz w:val="18"/>
+          <w:szCs w:val="18"/>
+          <w:shd w:val="clear" w:fill="1E1E1E"/>
+          <w:lang w:val="en-US" w:eastAsia="zh-CN" w:bidi="ar"/>
+        </w:rPr>
+        <w:t>type</w:t>
+      </w:r>
+      <w:r>
+        <w:rPr>
+          <w:rFonts w:hint="default" w:ascii="Menlo" w:hAnsi="Menlo" w:eastAsia="Menlo" w:cs="Menlo"/>
+          <w:b w:val="0"/>
+          <w:color w:val="D4D4D4"/>
+          <w:kern w:val="0"/>
+          <w:sz w:val="18"/>
+          <w:szCs w:val="18"/>
+          <w:shd w:val="clear" w:fill="1E1E1E"/>
+          <w:lang w:val="en-US" w:eastAsia="zh-CN" w:bidi="ar"/>
+        </w:rPr>
+        <w:t> </w:t>
+      </w:r>
+      <w:r>
+        <w:rPr>
+          <w:rFonts w:hint="default" w:ascii="Menlo" w:hAnsi="Menlo" w:eastAsia="Menlo" w:cs="Menlo"/>
+          <w:b w:val="0"/>
+          <w:color w:val="4EC9B0"/>
+          <w:kern w:val="0"/>
+          <w:sz w:val="18"/>
+          <w:szCs w:val="18"/>
+          <w:shd w:val="clear" w:fill="1E1E1E"/>
+          <w:lang w:val="en-US" w:eastAsia="zh-CN" w:bidi="ar"/>
+        </w:rPr>
+        <w:t>hanota</w:t>
+      </w:r>
+      <w:r>
+        <w:rPr>
+          <w:rFonts w:hint="default" w:ascii="Menlo" w:hAnsi="Menlo" w:eastAsia="Menlo" w:cs="Menlo"/>
+          <w:b w:val="0"/>
+          <w:color w:val="D4D4D4"/>
+          <w:kern w:val="0"/>
+          <w:sz w:val="18"/>
+          <w:szCs w:val="18"/>
+          <w:shd w:val="clear" w:fill="1E1E1E"/>
+          <w:lang w:val="en-US" w:eastAsia="zh-CN" w:bidi="ar"/>
+        </w:rPr>
+        <w:t> </w:t>
+      </w:r>
+      <w:r>
+        <w:rPr>
+          <w:rFonts w:hint="default" w:ascii="Menlo" w:hAnsi="Menlo" w:eastAsia="Menlo" w:cs="Menlo"/>
+          <w:b w:val="0"/>
+          <w:color w:val="569CD6"/>
+          <w:kern w:val="0"/>
+          <w:sz w:val="18"/>
+          <w:szCs w:val="18"/>
+          <w:shd w:val="clear" w:fill="1E1E1E"/>
+          <w:lang w:val="en-US" w:eastAsia="zh-CN" w:bidi="ar"/>
+        </w:rPr>
+        <w:t>struct</w:t>
+      </w:r>
+      <w:r>
+        <w:rPr>
+          <w:rFonts w:hint="default" w:ascii="Menlo" w:hAnsi="Menlo" w:eastAsia="Menlo" w:cs="Menlo"/>
+          <w:b w:val="0"/>
+          <w:color w:val="D4D4D4"/>
+          <w:kern w:val="0"/>
+          <w:sz w:val="18"/>
+          <w:szCs w:val="18"/>
+          <w:shd w:val="clear" w:fill="1E1E1E"/>
+          <w:lang w:val="en-US" w:eastAsia="zh-CN" w:bidi="ar"/>
+        </w:rPr>
+        <w:t> {</w:t>
+      </w:r>
+    </w:p>
+    <w:p>
+      <w:pPr>
+        <w:keepNext w:val="0"/>
+        <w:keepLines w:val="0"/>
+        <w:widowControl/>
+        <w:suppressLineNumbers w:val="0"/>
+        <w:shd w:val="clear" w:fill="1E1E1E"/>
+        <w:spacing w:line="360" w:lineRule="atLeast"/>
+        <w:jc w:val="left"/>
+        <w:rPr>
+          <w:rFonts w:hint="default" w:ascii="Menlo" w:hAnsi="Menlo" w:eastAsia="Menlo" w:cs="Menlo"/>
+          <w:b w:val="0"/>
+          <w:color w:val="D4D4D4"/>
+          <w:sz w:val="18"/>
+          <w:szCs w:val="18"/>
+        </w:rPr>
+      </w:pPr>
+      <w:r>
+        <w:rPr>
+          <w:rFonts w:hint="default" w:ascii="Menlo" w:hAnsi="Menlo" w:eastAsia="Menlo" w:cs="Menlo"/>
+          <w:b w:val="0"/>
+          <w:color w:val="D4D4D4"/>
+          <w:kern w:val="0"/>
+          <w:sz w:val="18"/>
+          <w:szCs w:val="18"/>
+          <w:shd w:val="clear" w:fill="1E1E1E"/>
+          <w:lang w:val="en-US" w:eastAsia="zh-CN" w:bidi="ar"/>
+        </w:rPr>
+        <w:t>    n, pre, done </w:t>
+      </w:r>
+      <w:r>
+        <w:rPr>
+          <w:rFonts w:hint="default" w:ascii="Menlo" w:hAnsi="Menlo" w:eastAsia="Menlo" w:cs="Menlo"/>
+          <w:b w:val="0"/>
+          <w:color w:val="4EC9B0"/>
+          <w:kern w:val="0"/>
+          <w:sz w:val="18"/>
+          <w:szCs w:val="18"/>
+          <w:shd w:val="clear" w:fill="1E1E1E"/>
+          <w:lang w:val="en-US" w:eastAsia="zh-CN" w:bidi="ar"/>
+        </w:rPr>
+        <w:t>int</w:t>
+      </w:r>
+      <w:r>
+        <w:rPr>
+          <w:rFonts w:hint="default" w:ascii="Menlo" w:hAnsi="Menlo" w:eastAsia="Menlo" w:cs="Menlo"/>
+          <w:b w:val="0"/>
+          <w:color w:val="D4D4D4"/>
+          <w:kern w:val="0"/>
+          <w:sz w:val="18"/>
+          <w:szCs w:val="18"/>
+          <w:shd w:val="clear" w:fill="1E1E1E"/>
+          <w:lang w:val="en-US" w:eastAsia="zh-CN" w:bidi="ar"/>
+        </w:rPr>
+        <w:t>             </w:t>
+      </w:r>
+      <w:r>
+        <w:rPr>
+          <w:rFonts w:hint="default" w:ascii="Menlo" w:hAnsi="Menlo" w:eastAsia="Menlo" w:cs="Menlo"/>
+          <w:b w:val="0"/>
+          <w:color w:val="6A9955"/>
+          <w:kern w:val="0"/>
+          <w:sz w:val="18"/>
+          <w:szCs w:val="18"/>
+          <w:shd w:val="clear" w:fill="1E1E1E"/>
+          <w:lang w:val="en-US" w:eastAsia="zh-CN" w:bidi="ar"/>
+        </w:rPr>
+        <w:t>//n汉诺塔初始盘子数,pre前一次移动的盘子的位置，初始</w:t>
+      </w:r>
+      <w:r>
+        <w:rPr>
+          <w:rFonts w:hint="default" w:ascii="Menlo" w:hAnsi="Menlo" w:eastAsia="Menlo" w:cs="Menlo"/>
+          <w:b w:val="0"/>
+          <w:color w:val="6A9955"/>
+          <w:kern w:val="0"/>
+          <w:sz w:val="18"/>
+          <w:szCs w:val="18"/>
+          <w:shd w:val="clear" w:fill="1E1E1E"/>
+          <w:lang w:eastAsia="zh-CN" w:bidi="ar"/>
+        </w:rPr>
+        <w:tab/>
+        <w:t/>
+      </w:r>
+      <w:r>
+        <w:rPr>
+          <w:rFonts w:hint="default" w:ascii="Menlo" w:hAnsi="Menlo" w:eastAsia="Menlo" w:cs="Menlo"/>
+          <w:b w:val="0"/>
+          <w:color w:val="6A9955"/>
+          <w:kern w:val="0"/>
+          <w:sz w:val="18"/>
+          <w:szCs w:val="18"/>
+          <w:shd w:val="clear" w:fill="1E1E1E"/>
+          <w:lang w:eastAsia="zh-CN" w:bidi="ar"/>
+        </w:rPr>
+        <w:tab/>
+        <w:t/>
+      </w:r>
+      <w:r>
+        <w:rPr>
+          <w:rFonts w:hint="default" w:ascii="Menlo" w:hAnsi="Menlo" w:eastAsia="Menlo" w:cs="Menlo"/>
+          <w:b w:val="0"/>
+          <w:color w:val="6A9955"/>
+          <w:kern w:val="0"/>
+          <w:sz w:val="18"/>
+          <w:szCs w:val="18"/>
+          <w:shd w:val="clear" w:fill="1E1E1E"/>
+          <w:lang w:eastAsia="zh-CN" w:bidi="ar"/>
+        </w:rPr>
+        <w:tab/>
+        <w:t/>
+      </w:r>
+      <w:r>
+        <w:rPr>
+          <w:rFonts w:hint="default" w:ascii="Menlo" w:hAnsi="Menlo" w:eastAsia="Menlo" w:cs="Menlo"/>
+          <w:b w:val="0"/>
+          <w:color w:val="6A9955"/>
+          <w:kern w:val="0"/>
+          <w:sz w:val="18"/>
+          <w:szCs w:val="18"/>
+          <w:shd w:val="clear" w:fill="1E1E1E"/>
+          <w:lang w:eastAsia="zh-CN" w:bidi="ar"/>
+        </w:rPr>
+        <w:tab/>
+        <w:t/>
+      </w:r>
+      <w:r>
+        <w:rPr>
+          <w:rFonts w:hint="default" w:ascii="Menlo" w:hAnsi="Menlo" w:eastAsia="Menlo" w:cs="Menlo"/>
+          <w:b w:val="0"/>
+          <w:color w:val="6A9955"/>
+          <w:kern w:val="0"/>
+          <w:sz w:val="18"/>
+          <w:szCs w:val="18"/>
+          <w:shd w:val="clear" w:fill="1E1E1E"/>
+          <w:lang w:eastAsia="zh-CN" w:bidi="ar"/>
+        </w:rPr>
+        <w:tab/>
+        <w:t/>
+      </w:r>
+      <w:r>
+        <w:rPr>
+          <w:rFonts w:hint="default" w:ascii="Menlo" w:hAnsi="Menlo" w:eastAsia="Menlo" w:cs="Menlo"/>
+          <w:b w:val="0"/>
+          <w:color w:val="6A9955"/>
+          <w:kern w:val="0"/>
+          <w:sz w:val="18"/>
+          <w:szCs w:val="18"/>
+          <w:shd w:val="clear" w:fill="1E1E1E"/>
+          <w:lang w:eastAsia="zh-CN" w:bidi="ar"/>
+        </w:rPr>
+        <w:tab/>
+        <w:t/>
+      </w:r>
+      <w:r>
+        <w:rPr>
+          <w:rFonts w:hint="default" w:ascii="Menlo" w:hAnsi="Menlo" w:eastAsia="Menlo" w:cs="Menlo"/>
+          <w:b w:val="0"/>
+          <w:color w:val="6A9955"/>
+          <w:kern w:val="0"/>
+          <w:sz w:val="18"/>
+          <w:szCs w:val="18"/>
+          <w:shd w:val="clear" w:fill="1E1E1E"/>
+          <w:lang w:eastAsia="zh-CN" w:bidi="ar"/>
+        </w:rPr>
+        <w:tab/>
+        <w:t/>
+      </w:r>
+      <w:r>
+        <w:rPr>
+          <w:rFonts w:hint="default" w:ascii="Menlo" w:hAnsi="Menlo" w:eastAsia="Menlo" w:cs="Menlo"/>
+          <w:b w:val="0"/>
+          <w:color w:val="6A9955"/>
+          <w:kern w:val="0"/>
+          <w:sz w:val="18"/>
+          <w:szCs w:val="18"/>
+          <w:shd w:val="clear" w:fill="1E1E1E"/>
+          <w:lang w:eastAsia="zh-CN" w:bidi="ar"/>
+        </w:rPr>
+        <w:tab/>
+        <w:t/>
+      </w:r>
+      <w:r>
+        <w:rPr>
+          <w:rFonts w:hint="default" w:ascii="Menlo" w:hAnsi="Menlo" w:eastAsia="Menlo" w:cs="Menlo"/>
+          <w:b w:val="0"/>
+          <w:color w:val="6A9955"/>
+          <w:kern w:val="0"/>
+          <w:sz w:val="18"/>
+          <w:szCs w:val="18"/>
+          <w:shd w:val="clear" w:fill="1E1E1E"/>
+          <w:lang w:eastAsia="zh-CN" w:bidi="ar"/>
+        </w:rPr>
+        <w:tab/>
+      </w:r>
+      <w:r>
+        <w:rPr>
+          <w:rFonts w:hint="default" w:ascii="Menlo" w:hAnsi="Menlo" w:eastAsia="Menlo" w:cs="Menlo"/>
+          <w:b w:val="0"/>
+          <w:color w:val="6A9955"/>
+          <w:kern w:val="0"/>
+          <w:sz w:val="18"/>
+          <w:szCs w:val="18"/>
+          <w:shd w:val="clear" w:fill="1E1E1E"/>
+          <w:lang w:val="en-US" w:eastAsia="zh-CN" w:bidi="ar"/>
+        </w:rPr>
+        <w:t>值为0,done记录汉诺塔已经成功移动的盘子数</w:t>
+      </w:r>
+    </w:p>
+    <w:p>
+      <w:pPr>
+        <w:keepNext w:val="0"/>
+        <w:keepLines w:val="0"/>
+        <w:widowControl/>
+        <w:suppressLineNumbers w:val="0"/>
+        <w:shd w:val="clear" w:fill="1E1E1E"/>
+        <w:spacing w:line="360" w:lineRule="atLeast"/>
+        <w:jc w:val="left"/>
+        <w:rPr>
+          <w:rFonts w:hint="default" w:ascii="Menlo" w:hAnsi="Menlo" w:eastAsia="Menlo" w:cs="Menlo"/>
+          <w:b w:val="0"/>
+          <w:color w:val="D4D4D4"/>
+          <w:sz w:val="18"/>
+          <w:szCs w:val="18"/>
+        </w:rPr>
+      </w:pPr>
+      <w:r>
+        <w:rPr>
+          <w:rFonts w:hint="default" w:ascii="Menlo" w:hAnsi="Menlo" w:eastAsia="Menlo" w:cs="Menlo"/>
+          <w:b w:val="0"/>
+          <w:color w:val="D4D4D4"/>
+          <w:kern w:val="0"/>
+          <w:sz w:val="18"/>
+          <w:szCs w:val="18"/>
+          <w:shd w:val="clear" w:fill="1E1E1E"/>
+          <w:lang w:val="en-US" w:eastAsia="zh-CN" w:bidi="ar"/>
+        </w:rPr>
+        <w:t>    s            [</w:t>
+      </w:r>
+      <w:r>
+        <w:rPr>
+          <w:rFonts w:hint="default" w:ascii="Menlo" w:hAnsi="Menlo" w:eastAsia="Menlo" w:cs="Menlo"/>
+          <w:b w:val="0"/>
+          <w:color w:val="B5CEA8"/>
+          <w:kern w:val="0"/>
+          <w:sz w:val="18"/>
+          <w:szCs w:val="18"/>
+          <w:shd w:val="clear" w:fill="1E1E1E"/>
+          <w:lang w:val="en-US" w:eastAsia="zh-CN" w:bidi="ar"/>
+        </w:rPr>
+        <w:t>3</w:t>
+      </w:r>
+      <w:r>
+        <w:rPr>
+          <w:rFonts w:hint="default" w:ascii="Menlo" w:hAnsi="Menlo" w:eastAsia="Menlo" w:cs="Menlo"/>
+          <w:b w:val="0"/>
+          <w:color w:val="D4D4D4"/>
+          <w:kern w:val="0"/>
+          <w:sz w:val="18"/>
+          <w:szCs w:val="18"/>
+          <w:shd w:val="clear" w:fill="1E1E1E"/>
+          <w:lang w:val="en-US" w:eastAsia="zh-CN" w:bidi="ar"/>
+        </w:rPr>
+        <w:t>]*stack.Stack </w:t>
+      </w:r>
+      <w:r>
+        <w:rPr>
+          <w:rFonts w:hint="default" w:ascii="Menlo" w:hAnsi="Menlo" w:eastAsia="Menlo" w:cs="Menlo"/>
+          <w:b w:val="0"/>
+          <w:color w:val="6A9955"/>
+          <w:kern w:val="0"/>
+          <w:sz w:val="18"/>
+          <w:szCs w:val="18"/>
+          <w:shd w:val="clear" w:fill="1E1E1E"/>
+          <w:lang w:val="en-US" w:eastAsia="zh-CN" w:bidi="ar"/>
+        </w:rPr>
+        <w:t>//用栈来存储汉诺塔每个柱子的情况</w:t>
+      </w:r>
+    </w:p>
+    <w:p>
+      <w:pPr>
+        <w:keepNext w:val="0"/>
+        <w:keepLines w:val="0"/>
+        <w:widowControl/>
+        <w:suppressLineNumbers w:val="0"/>
+        <w:shd w:val="clear" w:fill="1E1E1E"/>
+        <w:spacing w:line="360" w:lineRule="atLeast"/>
+        <w:jc w:val="left"/>
+        <w:rPr>
+          <w:rFonts w:hint="default" w:ascii="Menlo" w:hAnsi="Menlo" w:eastAsia="Menlo" w:cs="Menlo"/>
+          <w:b w:val="0"/>
+          <w:color w:val="D4D4D4"/>
+          <w:sz w:val="18"/>
+          <w:szCs w:val="18"/>
+        </w:rPr>
+      </w:pPr>
+      <w:r>
+        <w:rPr>
+          <w:rFonts w:hint="default" w:ascii="Menlo" w:hAnsi="Menlo" w:eastAsia="Menlo" w:cs="Menlo"/>
+          <w:b w:val="0"/>
+          <w:color w:val="D4D4D4"/>
+          <w:kern w:val="0"/>
+          <w:sz w:val="18"/>
+          <w:szCs w:val="18"/>
+          <w:shd w:val="clear" w:fill="1E1E1E"/>
+          <w:lang w:val="en-US" w:eastAsia="zh-CN" w:bidi="ar"/>
+        </w:rPr>
+        <w:t>}</w:t>
+      </w:r>
+    </w:p>
+    <w:p>
+      <w:pPr>
+        <w:keepNext w:val="0"/>
+        <w:keepLines w:val="0"/>
+        <w:widowControl/>
+        <w:suppressLineNumbers w:val="0"/>
+        <w:shd w:val="clear" w:fill="1E1E1E"/>
+        <w:spacing w:line="360" w:lineRule="atLeast"/>
+        <w:jc w:val="left"/>
+        <w:rPr>
+          <w:rFonts w:hint="default" w:ascii="Menlo" w:hAnsi="Menlo" w:eastAsia="Menlo" w:cs="Menlo"/>
+          <w:b w:val="0"/>
+          <w:color w:val="6A9955"/>
+          <w:kern w:val="0"/>
+          <w:sz w:val="18"/>
+          <w:szCs w:val="18"/>
+          <w:shd w:val="clear" w:fill="1E1E1E"/>
+          <w:lang w:val="en-US" w:eastAsia="zh-CN" w:bidi="ar"/>
+        </w:rPr>
+      </w:pPr>
+      <w:r>
+        <w:rPr>
+          <w:rFonts w:hint="default" w:ascii="Menlo" w:hAnsi="Menlo" w:eastAsia="Menlo" w:cs="Menlo"/>
+          <w:b w:val="0"/>
+          <w:color w:val="569CD6"/>
+          <w:kern w:val="0"/>
+          <w:sz w:val="18"/>
+          <w:szCs w:val="18"/>
+          <w:shd w:val="clear" w:fill="1E1E1E"/>
+          <w:lang w:val="en-US" w:eastAsia="zh-CN" w:bidi="ar"/>
+        </w:rPr>
+        <w:t>func</w:t>
+      </w:r>
+      <w:r>
+        <w:rPr>
+          <w:rFonts w:hint="default" w:ascii="Menlo" w:hAnsi="Menlo" w:eastAsia="Menlo" w:cs="Menlo"/>
+          <w:b w:val="0"/>
+          <w:color w:val="D4D4D4"/>
+          <w:kern w:val="0"/>
+          <w:sz w:val="18"/>
+          <w:szCs w:val="18"/>
+          <w:shd w:val="clear" w:fill="1E1E1E"/>
+          <w:lang w:val="en-US" w:eastAsia="zh-CN" w:bidi="ar"/>
+        </w:rPr>
+        <w:t> </w:t>
+      </w:r>
+      <w:r>
+        <w:rPr>
+          <w:rFonts w:hint="default" w:ascii="Menlo" w:hAnsi="Menlo" w:eastAsia="Menlo" w:cs="Menlo"/>
+          <w:b w:val="0"/>
+          <w:color w:val="DCDCAA"/>
+          <w:kern w:val="0"/>
+          <w:sz w:val="18"/>
+          <w:szCs w:val="18"/>
+          <w:shd w:val="clear" w:fill="1E1E1E"/>
+          <w:lang w:val="en-US" w:eastAsia="zh-CN" w:bidi="ar"/>
+        </w:rPr>
+        <w:t>newHanoi</w:t>
+      </w:r>
+      <w:r>
+        <w:rPr>
+          <w:rFonts w:hint="default" w:ascii="Menlo" w:hAnsi="Menlo" w:eastAsia="Menlo" w:cs="Menlo"/>
+          <w:b w:val="0"/>
+          <w:color w:val="D4D4D4"/>
+          <w:kern w:val="0"/>
+          <w:sz w:val="18"/>
+          <w:szCs w:val="18"/>
+          <w:shd w:val="clear" w:fill="1E1E1E"/>
+          <w:lang w:val="en-US" w:eastAsia="zh-CN" w:bidi="ar"/>
+        </w:rPr>
+        <w:t>(n </w:t>
+      </w:r>
+      <w:r>
+        <w:rPr>
+          <w:rFonts w:hint="default" w:ascii="Menlo" w:hAnsi="Menlo" w:eastAsia="Menlo" w:cs="Menlo"/>
+          <w:b w:val="0"/>
+          <w:color w:val="4EC9B0"/>
+          <w:kern w:val="0"/>
+          <w:sz w:val="18"/>
+          <w:szCs w:val="18"/>
+          <w:shd w:val="clear" w:fill="1E1E1E"/>
+          <w:lang w:val="en-US" w:eastAsia="zh-CN" w:bidi="ar"/>
+        </w:rPr>
+        <w:t>int</w:t>
+      </w:r>
+      <w:r>
+        <w:rPr>
+          <w:rFonts w:hint="default" w:ascii="Menlo" w:hAnsi="Menlo" w:eastAsia="Menlo" w:cs="Menlo"/>
+          <w:b w:val="0"/>
+          <w:color w:val="D4D4D4"/>
+          <w:kern w:val="0"/>
+          <w:sz w:val="18"/>
+          <w:szCs w:val="18"/>
+          <w:shd w:val="clear" w:fill="1E1E1E"/>
+          <w:lang w:val="en-US" w:eastAsia="zh-CN" w:bidi="ar"/>
+        </w:rPr>
+        <w:t>) *hanota {</w:t>
+      </w:r>
+      <w:r>
+        <w:rPr>
+          <w:rFonts w:hint="default" w:ascii="Menlo" w:hAnsi="Menlo" w:eastAsia="Menlo" w:cs="Menlo"/>
+          <w:b w:val="0"/>
+          <w:color w:val="D4D4D4"/>
+          <w:kern w:val="0"/>
+          <w:sz w:val="18"/>
+          <w:szCs w:val="18"/>
+          <w:shd w:val="clear" w:fill="1E1E1E"/>
+          <w:lang w:eastAsia="zh-CN" w:bidi="ar"/>
+        </w:rPr>
+        <w:t>}</w:t>
+      </w:r>
+      <w:r>
+        <w:rPr>
+          <w:rFonts w:hint="default" w:ascii="Menlo" w:hAnsi="Menlo" w:eastAsia="Menlo" w:cs="Menlo"/>
+          <w:b w:val="0"/>
+          <w:color w:val="D4D4D4"/>
+          <w:kern w:val="0"/>
+          <w:sz w:val="18"/>
+          <w:szCs w:val="18"/>
+          <w:shd w:val="clear" w:fill="1E1E1E"/>
+          <w:lang w:val="en-US" w:eastAsia="zh-CN" w:bidi="ar"/>
+        </w:rPr>
+        <w:t> </w:t>
+      </w:r>
+      <w:r>
+        <w:rPr>
+          <w:rFonts w:hint="default" w:ascii="Menlo" w:hAnsi="Menlo" w:eastAsia="Menlo" w:cs="Menlo"/>
+          <w:b w:val="0"/>
+          <w:color w:val="6A9955"/>
+          <w:kern w:val="0"/>
+          <w:sz w:val="18"/>
+          <w:szCs w:val="18"/>
+          <w:shd w:val="clear" w:fill="1E1E1E"/>
+          <w:lang w:val="en-US" w:eastAsia="zh-CN" w:bidi="ar"/>
+        </w:rPr>
+        <w:t>//创建一个汉诺塔盘</w:t>
+      </w:r>
+    </w:p>
+    <w:p>
+      <w:pPr>
+        <w:keepNext w:val="0"/>
+        <w:keepLines w:val="0"/>
+        <w:widowControl/>
+        <w:suppressLineNumbers w:val="0"/>
+        <w:shd w:val="clear" w:fill="1E1E1E"/>
+        <w:spacing w:line="360" w:lineRule="atLeast"/>
+        <w:jc w:val="left"/>
+        <w:rPr>
+          <w:rFonts w:ascii="Menlo" w:hAnsi="Menlo" w:eastAsia="Menlo" w:cs="Menlo"/>
+          <w:b w:val="0"/>
+          <w:color w:val="D4D4D4"/>
+          <w:sz w:val="18"/>
+          <w:szCs w:val="18"/>
+        </w:rPr>
+      </w:pPr>
+      <w:r>
+        <w:rPr>
+          <w:rFonts w:hint="default" w:ascii="Menlo" w:hAnsi="Menlo" w:eastAsia="Menlo" w:cs="Menlo"/>
+          <w:b w:val="0"/>
+          <w:color w:val="569CD6"/>
+          <w:kern w:val="0"/>
+          <w:sz w:val="18"/>
+          <w:szCs w:val="18"/>
+          <w:shd w:val="clear" w:fill="1E1E1E"/>
+          <w:lang w:val="en-US" w:eastAsia="zh-CN" w:bidi="ar"/>
+        </w:rPr>
+        <w:t>func</w:t>
+      </w:r>
+      <w:r>
+        <w:rPr>
+          <w:rFonts w:hint="default" w:ascii="Menlo" w:hAnsi="Menlo" w:eastAsia="Menlo" w:cs="Menlo"/>
+          <w:b w:val="0"/>
+          <w:color w:val="D4D4D4"/>
+          <w:kern w:val="0"/>
+          <w:sz w:val="18"/>
+          <w:szCs w:val="18"/>
+          <w:shd w:val="clear" w:fill="1E1E1E"/>
+          <w:lang w:val="en-US" w:eastAsia="zh-CN" w:bidi="ar"/>
+        </w:rPr>
+        <w:t> (han *hanota) </w:t>
+      </w:r>
+      <w:r>
+        <w:rPr>
+          <w:rFonts w:hint="default" w:ascii="Menlo" w:hAnsi="Menlo" w:eastAsia="Menlo" w:cs="Menlo"/>
+          <w:b w:val="0"/>
+          <w:color w:val="DCDCAA"/>
+          <w:kern w:val="0"/>
+          <w:sz w:val="18"/>
+          <w:szCs w:val="18"/>
+          <w:shd w:val="clear" w:fill="1E1E1E"/>
+          <w:lang w:val="en-US" w:eastAsia="zh-CN" w:bidi="ar"/>
+        </w:rPr>
+        <w:t>dishToMove</w:t>
+      </w:r>
+      <w:r>
+        <w:rPr>
+          <w:rFonts w:hint="default" w:ascii="Menlo" w:hAnsi="Menlo" w:eastAsia="Menlo" w:cs="Menlo"/>
+          <w:b w:val="0"/>
+          <w:color w:val="D4D4D4"/>
+          <w:kern w:val="0"/>
+          <w:sz w:val="18"/>
+          <w:szCs w:val="18"/>
+          <w:shd w:val="clear" w:fill="1E1E1E"/>
+          <w:lang w:val="en-US" w:eastAsia="zh-CN" w:bidi="ar"/>
+        </w:rPr>
+        <w:t>() (</w:t>
+      </w:r>
+      <w:r>
+        <w:rPr>
+          <w:rFonts w:hint="default" w:ascii="Menlo" w:hAnsi="Menlo" w:eastAsia="Menlo" w:cs="Menlo"/>
+          <w:b w:val="0"/>
+          <w:color w:val="4EC9B0"/>
+          <w:kern w:val="0"/>
+          <w:sz w:val="18"/>
+          <w:szCs w:val="18"/>
+          <w:shd w:val="clear" w:fill="1E1E1E"/>
+          <w:lang w:val="en-US" w:eastAsia="zh-CN" w:bidi="ar"/>
+        </w:rPr>
+        <w:t>int</w:t>
+      </w:r>
+      <w:r>
+        <w:rPr>
+          <w:rFonts w:hint="default" w:ascii="Menlo" w:hAnsi="Menlo" w:eastAsia="Menlo" w:cs="Menlo"/>
+          <w:b w:val="0"/>
+          <w:color w:val="D4D4D4"/>
+          <w:kern w:val="0"/>
+          <w:sz w:val="18"/>
+          <w:szCs w:val="18"/>
+          <w:shd w:val="clear" w:fill="1E1E1E"/>
+          <w:lang w:val="en-US" w:eastAsia="zh-CN" w:bidi="ar"/>
+        </w:rPr>
+        <w:t>, []</w:t>
+      </w:r>
+      <w:r>
+        <w:rPr>
+          <w:rFonts w:hint="default" w:ascii="Menlo" w:hAnsi="Menlo" w:eastAsia="Menlo" w:cs="Menlo"/>
+          <w:b w:val="0"/>
+          <w:color w:val="4EC9B0"/>
+          <w:kern w:val="0"/>
+          <w:sz w:val="18"/>
+          <w:szCs w:val="18"/>
+          <w:shd w:val="clear" w:fill="1E1E1E"/>
+          <w:lang w:val="en-US" w:eastAsia="zh-CN" w:bidi="ar"/>
+        </w:rPr>
+        <w:t>int</w:t>
+      </w:r>
+      <w:r>
+        <w:rPr>
+          <w:rFonts w:hint="default" w:ascii="Menlo" w:hAnsi="Menlo" w:eastAsia="Menlo" w:cs="Menlo"/>
+          <w:b w:val="0"/>
+          <w:color w:val="D4D4D4"/>
+          <w:kern w:val="0"/>
+          <w:sz w:val="18"/>
+          <w:szCs w:val="18"/>
+          <w:shd w:val="clear" w:fill="1E1E1E"/>
+          <w:lang w:val="en-US" w:eastAsia="zh-CN" w:bidi="ar"/>
+        </w:rPr>
+        <w:t>) { </w:t>
+      </w:r>
+      <w:r>
+        <w:rPr>
+          <w:rFonts w:hint="default" w:ascii="Menlo" w:hAnsi="Menlo" w:eastAsia="Menlo" w:cs="Menlo"/>
+          <w:b w:val="0"/>
+          <w:color w:val="6A9955"/>
+          <w:kern w:val="0"/>
+          <w:sz w:val="18"/>
+          <w:szCs w:val="18"/>
+          <w:shd w:val="clear" w:fill="1E1E1E"/>
+          <w:lang w:val="en-US" w:eastAsia="zh-CN" w:bidi="ar"/>
+        </w:rPr>
+        <w:t>//求出汉诺塔中下一个需要移动的盘子</w:t>
+      </w:r>
+      <w:r>
+        <w:rPr>
+          <w:rFonts w:hint="default" w:ascii="Menlo" w:hAnsi="Menlo" w:eastAsia="Menlo" w:cs="Menlo"/>
+          <w:b w:val="0"/>
+          <w:color w:val="6A9955"/>
+          <w:kern w:val="0"/>
+          <w:sz w:val="18"/>
+          <w:szCs w:val="18"/>
+          <w:shd w:val="clear" w:fill="1E1E1E"/>
+          <w:lang w:eastAsia="zh-CN" w:bidi="ar"/>
+        </w:rPr>
+        <w:tab/>
+        <w:t/>
+      </w:r>
+      <w:r>
+        <w:rPr>
+          <w:rFonts w:hint="default" w:ascii="Menlo" w:hAnsi="Menlo" w:eastAsia="Menlo" w:cs="Menlo"/>
+          <w:b w:val="0"/>
+          <w:color w:val="6A9955"/>
+          <w:kern w:val="0"/>
+          <w:sz w:val="18"/>
+          <w:szCs w:val="18"/>
+          <w:shd w:val="clear" w:fill="1E1E1E"/>
+          <w:lang w:eastAsia="zh-CN" w:bidi="ar"/>
+        </w:rPr>
+        <w:tab/>
+        <w:t/>
+      </w:r>
+      <w:r>
+        <w:rPr>
+          <w:rFonts w:hint="default" w:ascii="Menlo" w:hAnsi="Menlo" w:eastAsia="Menlo" w:cs="Menlo"/>
+          <w:b w:val="0"/>
+          <w:color w:val="6A9955"/>
+          <w:kern w:val="0"/>
+          <w:sz w:val="18"/>
+          <w:szCs w:val="18"/>
+          <w:shd w:val="clear" w:fill="1E1E1E"/>
+          <w:lang w:eastAsia="zh-CN" w:bidi="ar"/>
+        </w:rPr>
+        <w:tab/>
+        <w:t/>
+      </w:r>
+      <w:r>
+        <w:rPr>
+          <w:rFonts w:hint="default" w:ascii="Menlo" w:hAnsi="Menlo" w:eastAsia="Menlo" w:cs="Menlo"/>
+          <w:b w:val="0"/>
+          <w:color w:val="6A9955"/>
+          <w:kern w:val="0"/>
+          <w:sz w:val="18"/>
+          <w:szCs w:val="18"/>
+          <w:shd w:val="clear" w:fill="1E1E1E"/>
+          <w:lang w:eastAsia="zh-CN" w:bidi="ar"/>
+        </w:rPr>
+        <w:tab/>
+        <w:t/>
+      </w:r>
+      <w:r>
+        <w:rPr>
+          <w:rFonts w:hint="default" w:ascii="Menlo" w:hAnsi="Menlo" w:eastAsia="Menlo" w:cs="Menlo"/>
+          <w:b w:val="0"/>
+          <w:color w:val="6A9955"/>
+          <w:kern w:val="0"/>
+          <w:sz w:val="18"/>
+          <w:szCs w:val="18"/>
+          <w:shd w:val="clear" w:fill="1E1E1E"/>
+          <w:lang w:eastAsia="zh-CN" w:bidi="ar"/>
+        </w:rPr>
+        <w:tab/>
+        <w:t/>
+      </w:r>
+      <w:r>
+        <w:rPr>
+          <w:rFonts w:hint="default" w:ascii="Menlo" w:hAnsi="Menlo" w:eastAsia="Menlo" w:cs="Menlo"/>
+          <w:b w:val="0"/>
+          <w:color w:val="6A9955"/>
+          <w:kern w:val="0"/>
+          <w:sz w:val="18"/>
+          <w:szCs w:val="18"/>
+          <w:shd w:val="clear" w:fill="1E1E1E"/>
+          <w:lang w:eastAsia="zh-CN" w:bidi="ar"/>
+        </w:rPr>
+        <w:tab/>
+        <w:t/>
+      </w:r>
+      <w:r>
+        <w:rPr>
+          <w:rFonts w:hint="default" w:ascii="Menlo" w:hAnsi="Menlo" w:eastAsia="Menlo" w:cs="Menlo"/>
+          <w:b w:val="0"/>
+          <w:color w:val="6A9955"/>
+          <w:kern w:val="0"/>
+          <w:sz w:val="18"/>
+          <w:szCs w:val="18"/>
+          <w:shd w:val="clear" w:fill="1E1E1E"/>
+          <w:lang w:eastAsia="zh-CN" w:bidi="ar"/>
+        </w:rPr>
+        <w:tab/>
+        <w:t/>
+      </w:r>
+      <w:r>
+        <w:rPr>
+          <w:rFonts w:hint="default" w:ascii="Menlo" w:hAnsi="Menlo" w:eastAsia="Menlo" w:cs="Menlo"/>
+          <w:b w:val="0"/>
+          <w:color w:val="6A9955"/>
+          <w:kern w:val="0"/>
+          <w:sz w:val="18"/>
+          <w:szCs w:val="18"/>
+          <w:shd w:val="clear" w:fill="1E1E1E"/>
+          <w:lang w:eastAsia="zh-CN" w:bidi="ar"/>
+        </w:rPr>
+        <w:tab/>
+        <w:t/>
+      </w:r>
+      <w:r>
+        <w:rPr>
+          <w:rFonts w:hint="default" w:ascii="Menlo" w:hAnsi="Menlo" w:eastAsia="Menlo" w:cs="Menlo"/>
+          <w:b w:val="0"/>
+          <w:color w:val="6A9955"/>
+          <w:kern w:val="0"/>
+          <w:sz w:val="18"/>
+          <w:szCs w:val="18"/>
+          <w:shd w:val="clear" w:fill="1E1E1E"/>
+          <w:lang w:eastAsia="zh-CN" w:bidi="ar"/>
+        </w:rPr>
+        <w:tab/>
+        <w:t/>
+      </w:r>
+      <w:r>
+        <w:rPr>
+          <w:rFonts w:hint="default" w:ascii="Menlo" w:hAnsi="Menlo" w:eastAsia="Menlo" w:cs="Menlo"/>
+          <w:b w:val="0"/>
+          <w:color w:val="6A9955"/>
+          <w:kern w:val="0"/>
+          <w:sz w:val="18"/>
+          <w:szCs w:val="18"/>
+          <w:shd w:val="clear" w:fill="1E1E1E"/>
+          <w:lang w:eastAsia="zh-CN" w:bidi="ar"/>
+        </w:rPr>
+        <w:tab/>
+        <w:t/>
+      </w:r>
+      <w:r>
+        <w:rPr>
+          <w:rFonts w:hint="default" w:ascii="Menlo" w:hAnsi="Menlo" w:eastAsia="Menlo" w:cs="Menlo"/>
+          <w:b w:val="0"/>
+          <w:color w:val="6A9955"/>
+          <w:kern w:val="0"/>
+          <w:sz w:val="18"/>
+          <w:szCs w:val="18"/>
+          <w:shd w:val="clear" w:fill="1E1E1E"/>
+          <w:lang w:eastAsia="zh-CN" w:bidi="ar"/>
+        </w:rPr>
+        <w:tab/>
+        <w:t/>
+      </w:r>
+      <w:r>
+        <w:rPr>
+          <w:rFonts w:hint="default" w:ascii="Menlo" w:hAnsi="Menlo" w:eastAsia="Menlo" w:cs="Menlo"/>
+          <w:b w:val="0"/>
+          <w:color w:val="6A9955"/>
+          <w:kern w:val="0"/>
+          <w:sz w:val="18"/>
+          <w:szCs w:val="18"/>
+          <w:shd w:val="clear" w:fill="1E1E1E"/>
+          <w:lang w:eastAsia="zh-CN" w:bidi="ar"/>
+        </w:rPr>
+        <w:tab/>
+      </w:r>
+      <w:r>
+        <w:rPr>
+          <w:rFonts w:hint="default" w:ascii="Menlo" w:hAnsi="Menlo" w:eastAsia="Menlo" w:cs="Menlo"/>
+          <w:b w:val="0"/>
+          <w:color w:val="6A9955"/>
+          <w:kern w:val="0"/>
+          <w:sz w:val="18"/>
+          <w:szCs w:val="18"/>
+          <w:shd w:val="clear" w:fill="1E1E1E"/>
+          <w:lang w:val="en-US" w:eastAsia="zh-CN" w:bidi="ar"/>
+        </w:rPr>
+        <w:t>编号,以及移动的目标个数</w:t>
+      </w:r>
+    </w:p>
+    <w:p>
+      <w:pPr>
+        <w:keepNext w:val="0"/>
+        <w:keepLines w:val="0"/>
+        <w:widowControl/>
+        <w:suppressLineNumbers w:val="0"/>
+        <w:shd w:val="clear" w:fill="1E1E1E"/>
+        <w:spacing w:line="360" w:lineRule="atLeast"/>
+        <w:jc w:val="left"/>
+        <w:rPr>
+          <w:rFonts w:hint="default" w:ascii="Menlo" w:hAnsi="Menlo" w:eastAsia="Menlo" w:cs="Menlo"/>
+          <w:b w:val="0"/>
+          <w:color w:val="6A9955"/>
+          <w:kern w:val="0"/>
+          <w:sz w:val="18"/>
+          <w:szCs w:val="18"/>
+          <w:shd w:val="clear" w:fill="1E1E1E"/>
+          <w:lang w:val="en-US" w:eastAsia="zh-CN" w:bidi="ar"/>
+        </w:rPr>
+      </w:pPr>
+      <w:r>
+        <w:rPr>
+          <w:rFonts w:hint="default" w:ascii="Menlo" w:hAnsi="Menlo" w:eastAsia="Menlo" w:cs="Menlo"/>
+          <w:b w:val="0"/>
+          <w:color w:val="569CD6"/>
+          <w:kern w:val="0"/>
+          <w:sz w:val="18"/>
+          <w:szCs w:val="18"/>
+          <w:shd w:val="clear" w:fill="1E1E1E"/>
+          <w:lang w:val="en-US" w:eastAsia="zh-CN" w:bidi="ar"/>
+        </w:rPr>
+        <w:t>func</w:t>
+      </w:r>
+      <w:r>
+        <w:rPr>
+          <w:rFonts w:hint="default" w:ascii="Menlo" w:hAnsi="Menlo" w:eastAsia="Menlo" w:cs="Menlo"/>
+          <w:b w:val="0"/>
+          <w:color w:val="D4D4D4"/>
+          <w:kern w:val="0"/>
+          <w:sz w:val="18"/>
+          <w:szCs w:val="18"/>
+          <w:shd w:val="clear" w:fill="1E1E1E"/>
+          <w:lang w:val="en-US" w:eastAsia="zh-CN" w:bidi="ar"/>
+        </w:rPr>
+        <w:t> (han *hanota) </w:t>
+      </w:r>
+      <w:r>
+        <w:rPr>
+          <w:rFonts w:hint="default" w:ascii="Menlo" w:hAnsi="Menlo" w:eastAsia="Menlo" w:cs="Menlo"/>
+          <w:b w:val="0"/>
+          <w:color w:val="DCDCAA"/>
+          <w:kern w:val="0"/>
+          <w:sz w:val="18"/>
+          <w:szCs w:val="18"/>
+          <w:shd w:val="clear" w:fill="1E1E1E"/>
+          <w:lang w:val="en-US" w:eastAsia="zh-CN" w:bidi="ar"/>
+        </w:rPr>
+        <w:t>resolve</w:t>
+      </w:r>
+      <w:r>
+        <w:rPr>
+          <w:rFonts w:hint="default" w:ascii="Menlo" w:hAnsi="Menlo" w:eastAsia="Menlo" w:cs="Menlo"/>
+          <w:b w:val="0"/>
+          <w:color w:val="D4D4D4"/>
+          <w:kern w:val="0"/>
+          <w:sz w:val="18"/>
+          <w:szCs w:val="18"/>
+          <w:shd w:val="clear" w:fill="1E1E1E"/>
+          <w:lang w:val="en-US" w:eastAsia="zh-CN" w:bidi="ar"/>
+        </w:rPr>
+        <w:t>(hanoiStack *stack.Stack) </w:t>
+      </w:r>
+      <w:r>
+        <w:rPr>
+          <w:rFonts w:hint="default" w:ascii="Menlo" w:hAnsi="Menlo" w:eastAsia="Menlo" w:cs="Menlo"/>
+          <w:b w:val="0"/>
+          <w:color w:val="4EC9B0"/>
+          <w:kern w:val="0"/>
+          <w:sz w:val="18"/>
+          <w:szCs w:val="18"/>
+          <w:shd w:val="clear" w:fill="1E1E1E"/>
+          <w:lang w:val="en-US" w:eastAsia="zh-CN" w:bidi="ar"/>
+        </w:rPr>
+        <w:t>bool</w:t>
+      </w:r>
+      <w:r>
+        <w:rPr>
+          <w:rFonts w:hint="default" w:ascii="Menlo" w:hAnsi="Menlo" w:eastAsia="Menlo" w:cs="Menlo"/>
+          <w:b w:val="0"/>
+          <w:color w:val="D4D4D4"/>
+          <w:kern w:val="0"/>
+          <w:sz w:val="18"/>
+          <w:szCs w:val="18"/>
+          <w:shd w:val="clear" w:fill="1E1E1E"/>
+          <w:lang w:val="en-US" w:eastAsia="zh-CN" w:bidi="ar"/>
+        </w:rPr>
+        <w:t> {</w:t>
+      </w:r>
+      <w:r>
+        <w:rPr>
+          <w:rFonts w:hint="default" w:ascii="Menlo" w:hAnsi="Menlo" w:eastAsia="Menlo" w:cs="Menlo"/>
+          <w:b w:val="0"/>
+          <w:color w:val="D4D4D4"/>
+          <w:kern w:val="0"/>
+          <w:sz w:val="18"/>
+          <w:szCs w:val="18"/>
+          <w:shd w:val="clear" w:fill="1E1E1E"/>
+          <w:lang w:eastAsia="zh-CN" w:bidi="ar"/>
+        </w:rPr>
+        <w:t xml:space="preserve">} </w:t>
+      </w:r>
+      <w:r>
+        <w:rPr>
+          <w:rFonts w:hint="default" w:ascii="Menlo" w:hAnsi="Menlo" w:eastAsia="Menlo" w:cs="Menlo"/>
+          <w:b w:val="0"/>
+          <w:color w:val="70AD47" w:themeColor="accent6"/>
+          <w:kern w:val="0"/>
+          <w:sz w:val="18"/>
+          <w:szCs w:val="18"/>
+          <w:shd w:val="clear" w:fill="1E1E1E"/>
+          <w:lang w:eastAsia="zh-CN" w:bidi="ar"/>
+          <w14:textFill>
+            <w14:solidFill>
+              <w14:schemeClr w14:val="accent6"/>
+            </w14:solidFill>
+          </w14:textFill>
+        </w:rPr>
+        <w:t>//产生式系统求解</w:t>
+      </w:r>
+    </w:p>
+    <w:p>
+      <w:pPr>
+        <w:numPr>
+          <w:numId w:val="0"/>
+        </w:numPr>
+        <w:bidi w:val="0"/>
+        <w:rPr>
+          <w:rFonts w:hint="eastAsia"/>
+          <w:b w:val="0"/>
+          <w:bCs w:val="0"/>
+          <w:sz w:val="24"/>
+          <w:szCs w:val="24"/>
         </w:rPr>
       </w:pPr>
     </w:p>
@@ -1511,6 +3996,7 @@
           <w:szCs w:val="32"/>
         </w:rPr>
       </w:pPr>
+      <w:bookmarkStart w:id="10" w:name="_Toc1259134969_WPSOffice_Level1"/>
       <w:r>
         <w:rPr>
           <w:b/>
@@ -1520,21 +4006,252 @@
         </w:rPr>
         <w:t>实验结果分析</w:t>
       </w:r>
+      <w:bookmarkEnd w:id="10"/>
     </w:p>
     <w:p>
       <w:pPr>
         <w:numPr>
+          <w:ilvl w:val="0"/>
           <w:numId w:val="0"/>
         </w:numPr>
         <w:bidi w:val="0"/>
         <w:ind w:firstLine="420" w:firstLineChars="0"/>
         <w:rPr>
+          <w:b w:val="0"/>
+          <w:bCs w:val="0"/>
+          <w:sz w:val="24"/>
+          <w:szCs w:val="24"/>
+        </w:rPr>
+      </w:pPr>
+      <w:r>
+        <w:rPr>
+          <w:b w:val="0"/>
+          <w:bCs w:val="0"/>
+          <w:sz w:val="24"/>
+          <w:szCs w:val="24"/>
+        </w:rPr>
+        <w:t>对于四层汉诺塔问题的求解过程如下，</w:t>
+      </w:r>
+    </w:p>
+    <w:p>
+      <w:pPr>
+        <w:numPr>
+          <w:ilvl w:val="0"/>
+          <w:numId w:val="0"/>
+        </w:numPr>
+        <w:bidi w:val="0"/>
+        <w:ind w:firstLine="420" w:firstLineChars="0"/>
+        <w:rPr>
+          <w:b w:val="0"/>
+          <w:bCs w:val="0"/>
+          <w:sz w:val="24"/>
+          <w:szCs w:val="24"/>
+        </w:rPr>
+      </w:pPr>
+      <w:r>
+        <w:rPr>
+          <w:b w:val="0"/>
+          <w:bCs w:val="0"/>
+          <w:sz w:val="24"/>
+          <w:szCs w:val="24"/>
+        </w:rPr>
+        <w:t>递归算法：</w:t>
+      </w:r>
+    </w:p>
+    <w:p>
+      <w:pPr>
+        <w:numPr>
+          <w:ilvl w:val="0"/>
+          <w:numId w:val="0"/>
+        </w:numPr>
+        <w:bidi w:val="0"/>
+        <w:ind w:firstLine="420" w:firstLineChars="0"/>
+      </w:pPr>
+      <w:r>
+        <w:drawing>
+          <wp:inline distT="0" distB="0" distL="114300" distR="114300">
+            <wp:extent cx="2575560" cy="2646680"/>
+            <wp:effectExtent l="0" t="0" r="15240" b="20320"/>
+            <wp:docPr id="5" name="图片 3"/>
+            <wp:cNvGraphicFramePr>
+              <a:graphicFrameLocks xmlns:a="http://schemas.openxmlformats.org/drawingml/2006/main" noChangeAspect="1"/>
+            </wp:cNvGraphicFramePr>
+            <a:graphic xmlns:a="http://schemas.openxmlformats.org/drawingml/2006/main">
+              <a:graphicData uri="http://schemas.openxmlformats.org/drawingml/2006/picture">
+                <pic:pic xmlns:pic="http://schemas.openxmlformats.org/drawingml/2006/picture">
+                  <pic:nvPicPr>
+                    <pic:cNvPr id="5" name="图片 3"/>
+                    <pic:cNvPicPr>
+                      <a:picLocks noChangeAspect="1"/>
+                    </pic:cNvPicPr>
+                  </pic:nvPicPr>
+                  <pic:blipFill>
+                    <a:blip r:embed="rId9"/>
+                    <a:stretch>
+                      <a:fillRect/>
+                    </a:stretch>
+                  </pic:blipFill>
+                  <pic:spPr>
+                    <a:xfrm>
+                      <a:off x="0" y="0"/>
+                      <a:ext cx="2575560" cy="2646680"/>
+                    </a:xfrm>
+                    <a:prstGeom prst="rect">
+                      <a:avLst/>
+                    </a:prstGeom>
+                    <a:noFill/>
+                    <a:ln w="9525">
+                      <a:noFill/>
+                    </a:ln>
+                  </pic:spPr>
+                </pic:pic>
+              </a:graphicData>
+            </a:graphic>
+          </wp:inline>
+        </w:drawing>
+      </w:r>
+    </w:p>
+    <w:p>
+      <w:pPr>
+        <w:numPr>
+          <w:ilvl w:val="0"/>
+          <w:numId w:val="0"/>
+        </w:numPr>
+        <w:bidi w:val="0"/>
+        <w:ind w:firstLine="420" w:firstLineChars="0"/>
+      </w:pPr>
+      <w:r>
+        <w:t>产生式算法：</w:t>
+      </w:r>
+    </w:p>
+    <w:p>
+      <w:pPr>
+        <w:numPr>
+          <w:ilvl w:val="0"/>
+          <w:numId w:val="0"/>
+        </w:numPr>
+        <w:bidi w:val="0"/>
+        <w:ind w:firstLine="420" w:firstLineChars="0"/>
+      </w:pPr>
+      <w:r>
+        <w:drawing>
+          <wp:inline distT="0" distB="0" distL="114300" distR="114300">
+            <wp:extent cx="2590800" cy="5702300"/>
+            <wp:effectExtent l="0" t="0" r="0" b="12700"/>
+            <wp:docPr id="6" name="图片 4"/>
+            <wp:cNvGraphicFramePr>
+              <a:graphicFrameLocks xmlns:a="http://schemas.openxmlformats.org/drawingml/2006/main" noChangeAspect="1"/>
+            </wp:cNvGraphicFramePr>
+            <a:graphic xmlns:a="http://schemas.openxmlformats.org/drawingml/2006/main">
+              <a:graphicData uri="http://schemas.openxmlformats.org/drawingml/2006/picture">
+                <pic:pic xmlns:pic="http://schemas.openxmlformats.org/drawingml/2006/picture">
+                  <pic:nvPicPr>
+                    <pic:cNvPr id="6" name="图片 4"/>
+                    <pic:cNvPicPr>
+                      <a:picLocks noChangeAspect="1"/>
+                    </pic:cNvPicPr>
+                  </pic:nvPicPr>
+                  <pic:blipFill>
+                    <a:blip r:embed="rId10"/>
+                    <a:stretch>
+                      <a:fillRect/>
+                    </a:stretch>
+                  </pic:blipFill>
+                  <pic:spPr>
+                    <a:xfrm>
+                      <a:off x="0" y="0"/>
+                      <a:ext cx="2590800" cy="5702300"/>
+                    </a:xfrm>
+                    <a:prstGeom prst="rect">
+                      <a:avLst/>
+                    </a:prstGeom>
+                    <a:noFill/>
+                    <a:ln w="9525">
+                      <a:noFill/>
+                    </a:ln>
+                  </pic:spPr>
+                </pic:pic>
+              </a:graphicData>
+            </a:graphic>
+          </wp:inline>
+        </w:drawing>
+      </w:r>
+    </w:p>
+    <w:p>
+      <w:pPr>
+        <w:numPr>
+          <w:ilvl w:val="0"/>
+          <w:numId w:val="0"/>
+        </w:numPr>
+        <w:bidi w:val="0"/>
+        <w:ind w:firstLine="420" w:firstLineChars="0"/>
+      </w:pPr>
+      <w:r>
+        <w:rPr>
+          <w:rFonts w:hint="eastAsia" w:asciiTheme="minorEastAsia" w:hAnsiTheme="minorEastAsia" w:eastAsiaTheme="minorEastAsia" w:cstheme="minorEastAsia"/>
           <w:b/>
           <w:bCs/>
-          <w:sz w:val="32"/>
-          <w:szCs w:val="32"/>
-        </w:rPr>
-      </w:pPr>
+          <w:sz w:val="24"/>
+          <w:szCs w:val="24"/>
+        </w:rPr>
+        <w:t>并且可以看出，递归算法共进行了15次移动，而产生式算法共进行了27次</w:t>
+      </w:r>
+      <w:r>
+        <w:t>移动，由于在移动盘子过程中可能会选择错误路径，在时间复杂度上递归算法要优于产生式算法。</w:t>
+      </w:r>
+    </w:p>
+    <w:p>
+      <w:pPr>
+        <w:numPr>
+          <w:ilvl w:val="0"/>
+          <w:numId w:val="0"/>
+        </w:numPr>
+        <w:bidi w:val="0"/>
+        <w:ind w:firstLine="420" w:firstLineChars="0"/>
+      </w:pPr>
+      <w:r>
+        <w:drawing>
+          <wp:inline distT="0" distB="0" distL="114300" distR="114300">
+            <wp:extent cx="2082800" cy="279400"/>
+            <wp:effectExtent l="0" t="0" r="0" b="0"/>
+            <wp:docPr id="7" name="图片 5"/>
+            <wp:cNvGraphicFramePr>
+              <a:graphicFrameLocks xmlns:a="http://schemas.openxmlformats.org/drawingml/2006/main" noChangeAspect="1"/>
+            </wp:cNvGraphicFramePr>
+            <a:graphic xmlns:a="http://schemas.openxmlformats.org/drawingml/2006/main">
+              <a:graphicData uri="http://schemas.openxmlformats.org/drawingml/2006/picture">
+                <pic:pic xmlns:pic="http://schemas.openxmlformats.org/drawingml/2006/picture">
+                  <pic:nvPicPr>
+                    <pic:cNvPr id="7" name="图片 5"/>
+                    <pic:cNvPicPr>
+                      <a:picLocks noChangeAspect="1"/>
+                    </pic:cNvPicPr>
+                  </pic:nvPicPr>
+                  <pic:blipFill>
+                    <a:blip r:embed="rId11"/>
+                    <a:stretch>
+                      <a:fillRect/>
+                    </a:stretch>
+                  </pic:blipFill>
+                  <pic:spPr>
+                    <a:xfrm>
+                      <a:off x="0" y="0"/>
+                      <a:ext cx="2082800" cy="279400"/>
+                    </a:xfrm>
+                    <a:prstGeom prst="rect">
+                      <a:avLst/>
+                    </a:prstGeom>
+                    <a:noFill/>
+                    <a:ln w="9525">
+                      <a:noFill/>
+                    </a:ln>
+                  </pic:spPr>
+                </pic:pic>
+              </a:graphicData>
+            </a:graphic>
+          </wp:inline>
+        </w:drawing>
+      </w:r>
     </w:p>
     <w:p>
       <w:pPr>
@@ -1550,6 +4267,7 @@
           <w:szCs w:val="32"/>
         </w:rPr>
       </w:pPr>
+      <w:bookmarkStart w:id="11" w:name="_Toc977566445_WPSOffice_Level1"/>
       <w:r>
         <w:rPr>
           <w:b/>
@@ -1559,21 +4277,57 @@
         </w:rPr>
         <w:t>实验总结</w:t>
       </w:r>
+      <w:bookmarkEnd w:id="11"/>
     </w:p>
     <w:p>
       <w:pPr>
         <w:numPr>
+          <w:ilvl w:val="0"/>
           <w:numId w:val="0"/>
         </w:numPr>
         <w:bidi w:val="0"/>
         <w:ind w:firstLine="420" w:firstLineChars="0"/>
         <w:rPr>
-          <w:b/>
-          <w:bCs/>
-          <w:sz w:val="32"/>
-          <w:szCs w:val="32"/>
-        </w:rPr>
-      </w:pPr>
+          <w:b w:val="0"/>
+          <w:bCs w:val="0"/>
+          <w:sz w:val="24"/>
+          <w:szCs w:val="24"/>
+        </w:rPr>
+      </w:pPr>
+      <w:r>
+        <w:rPr>
+          <w:b w:val="0"/>
+          <w:bCs w:val="0"/>
+          <w:sz w:val="24"/>
+          <w:szCs w:val="24"/>
+        </w:rPr>
+        <w:t>本次实验是对我们本学习人工智能这门课学习成果的检验，让我们在实践中熟悉了人工智能的算法。</w:t>
+      </w:r>
+    </w:p>
+    <w:p>
+      <w:pPr>
+        <w:numPr>
+          <w:ilvl w:val="0"/>
+          <w:numId w:val="0"/>
+        </w:numPr>
+        <w:bidi w:val="0"/>
+        <w:ind w:firstLine="420" w:firstLineChars="0"/>
+        <w:rPr>
+          <w:b w:val="0"/>
+          <w:bCs w:val="0"/>
+          <w:sz w:val="24"/>
+          <w:szCs w:val="24"/>
+        </w:rPr>
+      </w:pPr>
+      <w:r>
+        <w:rPr>
+          <w:b w:val="0"/>
+          <w:bCs w:val="0"/>
+          <w:sz w:val="24"/>
+          <w:szCs w:val="24"/>
+        </w:rPr>
+        <w:t>在实验开始阶段，我的产生式并没有设计移动最大可移动的盘子，而是从A-&gt;C遍历，出现了死循环的现象，让我认识到了对于产生式系统，如果产生式设计不够完善，系统是无法准确完成对工作任务的判断的，我们在人工智能的设计中也应当做到对所有情况考虑完善，才能更好地让人工智能为我们服务。</w:t>
+      </w:r>
     </w:p>
     <w:p>
       <w:pPr>
@@ -1589,6 +4343,7 @@
           <w:szCs w:val="32"/>
         </w:rPr>
       </w:pPr>
+      <w:bookmarkStart w:id="12" w:name="_Toc1709341565_WPSOffice_Level1"/>
       <w:r>
         <w:rPr>
           <w:b/>
@@ -1598,21 +4353,81 @@
         </w:rPr>
         <w:t>源码</w:t>
       </w:r>
-    </w:p>
-    <w:p>
-      <w:pPr>
-        <w:numPr>
-          <w:numId w:val="0"/>
-        </w:numPr>
-        <w:bidi w:val="0"/>
+      <w:bookmarkEnd w:id="12"/>
+    </w:p>
+    <w:p>
+      <w:pPr>
+        <w:keepNext w:val="0"/>
+        <w:keepLines w:val="0"/>
+        <w:widowControl/>
+        <w:suppressLineNumbers w:val="0"/>
         <w:ind w:firstLine="420" w:firstLineChars="0"/>
-        <w:rPr>
-          <w:b/>
-          <w:bCs/>
-          <w:sz w:val="32"/>
-          <w:szCs w:val="32"/>
-        </w:rPr>
-      </w:pPr>
+        <w:jc w:val="left"/>
+        <w:rPr>
+          <w:b w:val="0"/>
+          <w:bCs w:val="0"/>
+          <w:sz w:val="24"/>
+          <w:szCs w:val="24"/>
+        </w:rPr>
+      </w:pPr>
+      <w:r>
+        <w:rPr>
+          <w:b w:val="0"/>
+          <w:bCs w:val="0"/>
+          <w:sz w:val="24"/>
+          <w:szCs w:val="24"/>
+        </w:rPr>
+        <w:t>见</w:t>
+      </w:r>
+      <w:r>
+        <w:rPr>
+          <w:rFonts w:ascii="宋体" w:hAnsi="宋体" w:eastAsia="宋体" w:cs="宋体"/>
+          <w:kern w:val="0"/>
+          <w:sz w:val="24"/>
+          <w:szCs w:val="24"/>
+          <w:lang w:val="en-US" w:eastAsia="zh-CN" w:bidi="ar"/>
+        </w:rPr>
+        <w:fldChar w:fldCharType="begin"/>
+      </w:r>
+      <w:r>
+        <w:rPr>
+          <w:rFonts w:ascii="宋体" w:hAnsi="宋体" w:eastAsia="宋体" w:cs="宋体"/>
+          <w:kern w:val="0"/>
+          <w:sz w:val="24"/>
+          <w:szCs w:val="24"/>
+          <w:lang w:val="en-US" w:eastAsia="zh-CN" w:bidi="ar"/>
+        </w:rPr>
+        <w:instrText xml:space="preserve"> HYPERLINK "https://github.com/ladlod/hust_cs_ug/tree/master/aiExp" </w:instrText>
+      </w:r>
+      <w:r>
+        <w:rPr>
+          <w:rFonts w:ascii="宋体" w:hAnsi="宋体" w:eastAsia="宋体" w:cs="宋体"/>
+          <w:kern w:val="0"/>
+          <w:sz w:val="24"/>
+          <w:szCs w:val="24"/>
+          <w:lang w:val="en-US" w:eastAsia="zh-CN" w:bidi="ar"/>
+        </w:rPr>
+        <w:fldChar w:fldCharType="separate"/>
+      </w:r>
+      <w:r>
+        <w:rPr>
+          <w:rStyle w:val="9"/>
+          <w:rFonts w:ascii="宋体" w:hAnsi="宋体" w:eastAsia="宋体" w:cs="宋体"/>
+          <w:sz w:val="24"/>
+          <w:szCs w:val="24"/>
+        </w:rPr>
+        <w:t>https://github.com/ladlod/hust_cs_ug/tree/master/aiExp</w:t>
+      </w:r>
+      <w:r>
+        <w:rPr>
+          <w:rFonts w:ascii="宋体" w:hAnsi="宋体" w:eastAsia="宋体" w:cs="宋体"/>
+          <w:kern w:val="0"/>
+          <w:sz w:val="24"/>
+          <w:szCs w:val="24"/>
+          <w:lang w:val="en-US" w:eastAsia="zh-CN" w:bidi="ar"/>
+        </w:rPr>
+        <w:fldChar w:fldCharType="end"/>
+      </w:r>
     </w:p>
     <w:p>
       <w:pPr>
@@ -1835,13 +4650,7 @@
       </w:pBdr>
     </w:pPr>
     <w:r>
-      <w:t>华中科技大学</w:t>
-    </w:r>
-    <w:r>
-      <w:t>人工智能课程设计</w:t>
-    </w:r>
-    <w:r>
-      <w:t>报告</w:t>
+      <w:t>华中科技大学人工智能课程设计报告</w:t>
     </w:r>
   </w:p>
 </w:hdr>
@@ -1861,8 +4670,68 @@
       <w:lvlJc w:val="left"/>
     </w:lvl>
   </w:abstractNum>
+  <w:abstractNum w:abstractNumId="1">
+    <w:nsid w:val="5DE8B440"/>
+    <w:multiLevelType w:val="singleLevel"/>
+    <w:tmpl w:val="5DE8B440"/>
+    <w:lvl w:ilvl="0" w:tentative="0">
+      <w:start w:val="1"/>
+      <w:numFmt w:val="decimal"/>
+      <w:suff w:val="nothing"/>
+      <w:lvlText w:val="%1."/>
+      <w:lvlJc w:val="left"/>
+    </w:lvl>
+  </w:abstractNum>
+  <w:abstractNum w:abstractNumId="2">
+    <w:nsid w:val="5DE8B4BA"/>
+    <w:multiLevelType w:val="singleLevel"/>
+    <w:tmpl w:val="5DE8B4BA"/>
+    <w:lvl w:ilvl="0" w:tentative="0">
+      <w:start w:val="1"/>
+      <w:numFmt w:val="decimal"/>
+      <w:suff w:val="nothing"/>
+      <w:lvlText w:val="%1）"/>
+      <w:lvlJc w:val="left"/>
+    </w:lvl>
+  </w:abstractNum>
+  <w:abstractNum w:abstractNumId="3">
+    <w:nsid w:val="5DE8B502"/>
+    <w:multiLevelType w:val="singleLevel"/>
+    <w:tmpl w:val="5DE8B502"/>
+    <w:lvl w:ilvl="0" w:tentative="0">
+      <w:start w:val="1"/>
+      <w:numFmt w:val="upperLetter"/>
+      <w:suff w:val="nothing"/>
+      <w:lvlText w:val="%1."/>
+      <w:lvlJc w:val="left"/>
+    </w:lvl>
+  </w:abstractNum>
+  <w:abstractNum w:abstractNumId="4">
+    <w:nsid w:val="5DE8B6DA"/>
+    <w:multiLevelType w:val="singleLevel"/>
+    <w:tmpl w:val="5DE8B6DA"/>
+    <w:lvl w:ilvl="0" w:tentative="0">
+      <w:start w:val="3"/>
+      <w:numFmt w:val="decimal"/>
+      <w:suff w:val="nothing"/>
+      <w:lvlText w:val="%1）"/>
+      <w:lvlJc w:val="left"/>
+    </w:lvl>
+  </w:abstractNum>
   <w:num w:numId="1">
     <w:abstractNumId w:val="0"/>
+  </w:num>
+  <w:num w:numId="2">
+    <w:abstractNumId w:val="1"/>
+  </w:num>
+  <w:num w:numId="3">
+    <w:abstractNumId w:val="2"/>
+  </w:num>
+  <w:num w:numId="4">
+    <w:abstractNumId w:val="3"/>
+  </w:num>
+  <w:num w:numId="5">
+    <w:abstractNumId w:val="4"/>
   </w:num>
 </w:numbering>
 </file>
@@ -1872,7 +4741,7 @@
   <w:docDefaults>
     <w:rPrDefault>
       <w:rPr>
-        <w:rFonts w:asciiTheme="minorHAnsi" w:hAnsiTheme="minorHAnsi" w:eastAsiaTheme="minorEastAsia" w:cstheme="minorBidi"/>
+        <w:rFonts w:ascii="Times New Roman" w:hAnsi="Times New Roman" w:eastAsia="宋体" w:cs="Times New Roman"/>
       </w:rPr>
     </w:rPrDefault>
   </w:docDefaults>
@@ -1908,8 +4777,8 @@
     <w:lsdException w:unhideWhenUsed="0" w:uiPriority="0" w:semiHidden="0" w:name="Normal Indent"/>
     <w:lsdException w:unhideWhenUsed="0" w:uiPriority="0" w:semiHidden="0" w:name="footnote text"/>
     <w:lsdException w:unhideWhenUsed="0" w:uiPriority="0" w:semiHidden="0" w:name="annotation text"/>
-    <w:lsdException w:unhideWhenUsed="0" w:uiPriority="0" w:semiHidden="0" w:name="header"/>
-    <w:lsdException w:unhideWhenUsed="0" w:uiPriority="0" w:semiHidden="0" w:name="footer"/>
+    <w:lsdException w:qFormat="1" w:unhideWhenUsed="0" w:uiPriority="0" w:semiHidden="0" w:name="header"/>
+    <w:lsdException w:qFormat="1" w:unhideWhenUsed="0" w:uiPriority="0" w:semiHidden="0" w:name="footer"/>
     <w:lsdException w:unhideWhenUsed="0" w:uiPriority="0" w:semiHidden="0" w:name="index heading"/>
     <w:lsdException w:qFormat="1" w:uiPriority="0" w:name="caption"/>
     <w:lsdException w:unhideWhenUsed="0" w:uiPriority="0" w:semiHidden="0" w:name="table of figures"/>
@@ -1918,7 +4787,7 @@
     <w:lsdException w:unhideWhenUsed="0" w:uiPriority="0" w:semiHidden="0" w:name="footnote reference"/>
     <w:lsdException w:unhideWhenUsed="0" w:uiPriority="0" w:semiHidden="0" w:name="annotation reference"/>
     <w:lsdException w:unhideWhenUsed="0" w:uiPriority="0" w:semiHidden="0" w:name="line number"/>
-    <w:lsdException w:unhideWhenUsed="0" w:uiPriority="0" w:semiHidden="0" w:name="page number"/>
+    <w:lsdException w:qFormat="1" w:unhideWhenUsed="0" w:uiPriority="0" w:semiHidden="0" w:name="page number"/>
     <w:lsdException w:unhideWhenUsed="0" w:uiPriority="0" w:semiHidden="0" w:name="endnote reference"/>
     <w:lsdException w:unhideWhenUsed="0" w:uiPriority="0" w:semiHidden="0" w:name="endnote text"/>
     <w:lsdException w:unhideWhenUsed="0" w:uiPriority="0" w:semiHidden="0" w:name="table of authorities"/>
@@ -1980,7 +4849,7 @@
     <w:lsdException w:unhideWhenUsed="0" w:uiPriority="0" w:semiHidden="0" w:name="HTML Sample"/>
     <w:lsdException w:unhideWhenUsed="0" w:uiPriority="0" w:semiHidden="0" w:name="HTML Typewriter"/>
     <w:lsdException w:unhideWhenUsed="0" w:uiPriority="0" w:semiHidden="0" w:name="HTML Variable"/>
-    <w:lsdException w:unhideWhenUsed="0" w:uiPriority="0" w:name="Normal Table"/>
+    <w:lsdException w:qFormat="1" w:unhideWhenUsed="0" w:uiPriority="0" w:name="Normal Table"/>
     <w:lsdException w:unhideWhenUsed="0" w:uiPriority="0" w:semiHidden="0" w:name="annotation subject"/>
     <w:lsdException w:unhideWhenUsed="0" w:uiPriority="0" w:semiHidden="0" w:name="Table Simple 1"/>
     <w:lsdException w:unhideWhenUsed="0" w:uiPriority="0" w:semiHidden="0" w:name="Table Simple 2"/>
@@ -2136,6 +5005,7 @@
       <w:jc w:val="both"/>
     </w:pPr>
     <w:rPr>
+      <w:rFonts w:asciiTheme="minorHAnsi" w:hAnsiTheme="minorHAnsi" w:eastAsiaTheme="minorEastAsia" w:cstheme="minorBidi"/>
       <w:kern w:val="2"/>
       <w:sz w:val="24"/>
       <w:szCs w:val="24"/>
@@ -2203,9 +5073,10 @@
     <w:qFormat/>
     <w:uiPriority w:val="0"/>
   </w:style>
-  <w:style w:type="table" w:default="1" w:styleId="9">
+  <w:style w:type="table" w:default="1" w:styleId="10">
     <w:name w:val="Normal Table"/>
     <w:semiHidden/>
+    <w:qFormat/>
     <w:uiPriority w:val="0"/>
     <w:tblPr>
       <w:tblLayout w:type="fixed"/>
@@ -2220,6 +5091,7 @@
   <w:style w:type="paragraph" w:styleId="5">
     <w:name w:val="footer"/>
     <w:basedOn w:val="1"/>
+    <w:qFormat/>
     <w:uiPriority w:val="0"/>
     <w:pPr>
       <w:tabs>
@@ -2237,6 +5109,7 @@
   <w:style w:type="paragraph" w:styleId="6">
     <w:name w:val="header"/>
     <w:basedOn w:val="1"/>
+    <w:qFormat/>
     <w:uiPriority w:val="0"/>
     <w:pPr>
       <w:pBdr>
@@ -2257,15 +5130,27 @@
   <w:style w:type="character" w:styleId="8">
     <w:name w:val="page number"/>
     <w:basedOn w:val="7"/>
+    <w:qFormat/>
     <w:uiPriority w:val="0"/>
   </w:style>
-  <w:style w:type="paragraph" w:customStyle="1" w:styleId="10">
+  <w:style w:type="character" w:styleId="9">
+    <w:name w:val="Hyperlink"/>
+    <w:basedOn w:val="7"/>
+    <w:uiPriority w:val="0"/>
+    <w:rPr>
+      <w:color w:val="0000FF"/>
+      <w:u w:val="single"/>
+    </w:rPr>
+  </w:style>
+  <w:style w:type="paragraph" w:customStyle="1" w:styleId="11">
     <w:name w:val="WPSOffice手动目录 1"/>
+    <w:qFormat/>
     <w:uiPriority w:val="0"/>
     <w:pPr>
       <w:ind w:leftChars="0"/>
     </w:pPr>
     <w:rPr>
+      <w:rFonts w:asciiTheme="minorHAnsi" w:hAnsiTheme="minorHAnsi" w:eastAsiaTheme="minorEastAsia" w:cstheme="minorBidi"/>
       <w:sz w:val="20"/>
       <w:szCs w:val="20"/>
     </w:rPr>
@@ -2278,7 +5163,7 @@
   <w:docParts>
     <w:docPart>
       <w:docPartPr>
-        <w:name w:val="{c9c21915-ae04-43ff-8f56-9085720c47dd}"/>
+        <w:name w:val="{b1fd8cc8-d6bf-4d34-94b7-821848e74768}"/>
         <w:style w:val=""/>
         <w:category>
           <w:name w:val="常规"/>
@@ -2291,7 +5176,7 @@
           <w:behavior w:val="content"/>
         </w:behaviors>
         <w:description w:val=""/>
-        <w:guid w:val="{c9c21915-ae04-43ff-8f56-9085720c47dd}"/>
+        <w:guid w:val="{b1fd8cc8-d6bf-4d34-94b7-821848e74768}"/>
       </w:docPartPr>
       <w:docPartBody>
         <w:p>
@@ -2306,7 +5191,7 @@
     </w:docPart>
     <w:docPart>
       <w:docPartPr>
-        <w:name w:val="{8acb88b2-a556-475d-9f4c-e6c87601f755}"/>
+        <w:name w:val="{cb518eaa-10d0-4f31-8457-bb76981c895b}"/>
         <w:style w:val=""/>
         <w:category>
           <w:name w:val="常规"/>
@@ -2319,7 +5204,7 @@
           <w:behavior w:val="content"/>
         </w:behaviors>
         <w:description w:val=""/>
-        <w:guid w:val="{8acb88b2-a556-475d-9f4c-e6c87601f755}"/>
+        <w:guid w:val="{cb518eaa-10d0-4f31-8457-bb76981c895b}"/>
       </w:docPartPr>
       <w:docPartBody>
         <w:p>
@@ -2334,7 +5219,7 @@
     </w:docPart>
     <w:docPart>
       <w:docPartPr>
-        <w:name w:val="{0c94cbeb-f246-4fac-a561-1cc2c0da554d}"/>
+        <w:name w:val="{a0e0d264-d6e1-4a5e-8eea-a4c359f6ad21}"/>
         <w:style w:val=""/>
         <w:category>
           <w:name w:val="常规"/>
@@ -2347,7 +5232,7 @@
           <w:behavior w:val="content"/>
         </w:behaviors>
         <w:description w:val=""/>
-        <w:guid w:val="{0c94cbeb-f246-4fac-a561-1cc2c0da554d}"/>
+        <w:guid w:val="{a0e0d264-d6e1-4a5e-8eea-a4c359f6ad21}"/>
       </w:docPartPr>
       <w:docPartBody>
         <w:p>
@@ -2362,7 +5247,7 @@
     </w:docPart>
     <w:docPart>
       <w:docPartPr>
-        <w:name w:val="{11489588-18d2-4112-b7eb-04d3d226359f}"/>
+        <w:name w:val="{c6c208ce-dfc2-457c-aebe-a0867095162a}"/>
         <w:style w:val=""/>
         <w:category>
           <w:name w:val="常规"/>
@@ -2375,7 +5260,7 @@
           <w:behavior w:val="content"/>
         </w:behaviors>
         <w:description w:val=""/>
-        <w:guid w:val="{11489588-18d2-4112-b7eb-04d3d226359f}"/>
+        <w:guid w:val="{c6c208ce-dfc2-457c-aebe-a0867095162a}"/>
       </w:docPartPr>
       <w:docPartBody>
         <w:p>
@@ -2390,7 +5275,7 @@
     </w:docPart>
     <w:docPart>
       <w:docPartPr>
-        <w:name w:val="{7f503c00-7a8b-473d-bb08-446451419485}"/>
+        <w:name w:val="{a35e3085-3cfa-4b6a-8948-5034e133fccc}"/>
         <w:style w:val=""/>
         <w:category>
           <w:name w:val="常规"/>
@@ -2403,7 +5288,7 @@
           <w:behavior w:val="content"/>
         </w:behaviors>
         <w:description w:val=""/>
-        <w:guid w:val="{7f503c00-7a8b-473d-bb08-446451419485}"/>
+        <w:guid w:val="{a35e3085-3cfa-4b6a-8948-5034e133fccc}"/>
       </w:docPartPr>
       <w:docPartBody>
         <w:p>
@@ -2418,7 +5303,7 @@
     </w:docPart>
     <w:docPart>
       <w:docPartPr>
-        <w:name w:val="{752a3322-7bce-4061-a7de-321ca56dac5a}"/>
+        <w:name w:val="{ff957ced-1eba-421a-917d-3785af1df99b}"/>
         <w:style w:val=""/>
         <w:category>
           <w:name w:val="常规"/>
@@ -2431,7 +5316,7 @@
           <w:behavior w:val="content"/>
         </w:behaviors>
         <w:description w:val=""/>
-        <w:guid w:val="{752a3322-7bce-4061-a7de-321ca56dac5a}"/>
+        <w:guid w:val="{ff957ced-1eba-421a-917d-3785af1df99b}"/>
       </w:docPartPr>
       <w:docPartBody>
         <w:p>

--- a/aiExp/report/课程报告.docx
+++ b/aiExp/report/课程报告.docx
@@ -72,12 +72,21 @@
       </w:pPr>
       <w:r>
         <w:rPr>
-          <w:rFonts w:hint="eastAsia" w:ascii="仿宋" w:hAnsi="仿宋" w:eastAsia="仿宋"/>
+          <w:rFonts w:hint="default" w:ascii="仿宋" w:hAnsi="仿宋" w:eastAsia="仿宋"/>
           <w:b/>
           <w:sz w:val="72"/>
           <w:szCs w:val="72"/>
         </w:rPr>
-        <w:t>课 程 实 验 报 告</w:t>
+        <w:t>人工智能</w:t>
+      </w:r>
+      <w:r>
+        <w:rPr>
+          <w:rFonts w:hint="eastAsia" w:ascii="仿宋" w:hAnsi="仿宋" w:eastAsia="仿宋"/>
+          <w:b/>
+          <w:sz w:val="72"/>
+          <w:szCs w:val="72"/>
+        </w:rPr>
+        <w:t>课程实验报告</w:t>
       </w:r>
     </w:p>
     <w:p>
@@ -85,39 +94,73 @@
         <w:spacing w:before="840" w:after="156" w:afterLines="50"/>
         <w:ind w:firstLine="1243" w:firstLineChars="345"/>
         <w:rPr>
-          <w:rFonts w:hint="eastAsia" w:ascii="宋体" w:hAnsi="宋体"/>
-          <w:b/>
-        </w:rPr>
-      </w:pPr>
-      <w:r>
-        <w:rPr>
-          <w:rFonts w:hint="eastAsia" w:ascii="黑体" w:hAnsi="黑体" w:eastAsia="黑体"/>
-          <w:b/>
-          <w:sz w:val="36"/>
-          <w:szCs w:val="36"/>
-        </w:rPr>
-        <w:t>课程名称：</w:t>
-      </w:r>
-      <w:r>
-        <w:rPr>
-          <w:rFonts w:hint="eastAsia"/>
+          <w:rFonts w:hint="default"/>
           <w:b/>
           <w:sz w:val="36"/>
           <w:szCs w:val="36"/>
           <w:u w:val="single"/>
         </w:rPr>
-        <w:t xml:space="preserve">   </w:t>
-      </w:r>
-      <w:r>
-        <w:rPr>
-          <w:rFonts w:hint="default"/>
+      </w:pPr>
+      <w:r>
+        <w:rPr>
+          <w:rFonts w:hint="default" w:ascii="黑体" w:hAnsi="黑体" w:eastAsia="黑体"/>
+          <w:b/>
+          <w:sz w:val="36"/>
+          <w:szCs w:val="36"/>
+        </w:rPr>
+        <w:t>选题</w:t>
+      </w:r>
+      <w:r>
+        <w:rPr>
+          <w:rFonts w:hint="eastAsia" w:ascii="黑体" w:hAnsi="黑体" w:eastAsia="黑体"/>
+          <w:b/>
+          <w:sz w:val="36"/>
+          <w:szCs w:val="36"/>
+        </w:rPr>
+        <w:t>名称：</w:t>
+      </w:r>
+      <w:r>
+        <w:rPr>
+          <w:rFonts w:hint="eastAsia"/>
           <w:b/>
           <w:sz w:val="36"/>
           <w:szCs w:val="36"/>
           <w:u w:val="single"/>
         </w:rPr>
-        <w:t>人工智能课程设计</w:t>
-      </w:r>
+        <w:t xml:space="preserve">   </w:t>
+      </w:r>
+      <w:r>
+        <w:rPr>
+          <w:rFonts w:hint="default"/>
+          <w:b/>
+          <w:sz w:val="36"/>
+          <w:szCs w:val="36"/>
+          <w:u w:val="single"/>
+        </w:rPr>
+        <w:t>产生式系统求解</w:t>
+      </w:r>
+      <w:bookmarkStart w:id="13" w:name="_GoBack"/>
+      <w:bookmarkEnd w:id="13"/>
+      <w:r>
+        <w:rPr>
+          <w:rFonts w:hint="default"/>
+          <w:b/>
+          <w:sz w:val="36"/>
+          <w:szCs w:val="36"/>
+          <w:u w:val="single"/>
+        </w:rPr>
+        <w:t>汉诺塔问题</w:t>
+      </w:r>
+    </w:p>
+    <w:p>
+      <w:pPr>
+        <w:spacing w:before="840" w:after="156" w:afterLines="50"/>
+        <w:ind w:firstLine="1243" w:firstLineChars="345"/>
+        <w:rPr>
+          <w:rFonts w:hint="eastAsia" w:ascii="宋体" w:hAnsi="宋体"/>
+          <w:b/>
+        </w:rPr>
+      </w:pPr>
       <w:r>
         <w:rPr>
           <w:rFonts w:hint="eastAsia"/>
@@ -605,21 +648,7 @@
         <w:adjustRightInd w:val="0"/>
         <w:snapToGrid w:val="0"/>
         <w:spacing w:before="312" w:beforeLines="100" w:after="100" w:afterAutospacing="1"/>
-        <w:jc w:val="center"/>
-        <w:rPr>
-          <w:rFonts w:hint="eastAsia"/>
-          <w:b/>
-          <w:sz w:val="28"/>
-          <w:szCs w:val="28"/>
-        </w:rPr>
-      </w:pPr>
-    </w:p>
-    <w:p>
-      <w:pPr>
-        <w:adjustRightInd w:val="0"/>
-        <w:snapToGrid w:val="0"/>
-        <w:spacing w:before="312" w:beforeLines="100" w:after="100" w:afterAutospacing="1"/>
-        <w:jc w:val="center"/>
+        <w:jc w:val="both"/>
         <w:rPr>
           <w:rFonts w:hint="eastAsia"/>
           <w:b/>
@@ -1498,8 +1527,6 @@
       <w:r>
         <w:br w:type="page"/>
       </w:r>
-      <w:bookmarkStart w:id="13" w:name="_GoBack"/>
-      <w:bookmarkEnd w:id="13"/>
     </w:p>
     <w:p>
       <w:pPr>

--- a/aiExp/report/课程报告.docx
+++ b/aiExp/report/课程报告.docx
@@ -86,7 +86,27 @@
           <w:sz w:val="72"/>
           <w:szCs w:val="72"/>
         </w:rPr>
-        <w:t>课程实验报告</w:t>
+        <w:t>课程</w:t>
+      </w:r>
+      <w:r>
+        <w:rPr>
+          <w:rFonts w:hint="default" w:ascii="仿宋" w:hAnsi="仿宋" w:eastAsia="仿宋"/>
+          <w:b/>
+          <w:sz w:val="72"/>
+          <w:szCs w:val="72"/>
+        </w:rPr>
+        <w:t>设计</w:t>
+      </w:r>
+      <w:bookmarkStart w:id="13" w:name="_GoBack"/>
+      <w:bookmarkEnd w:id="13"/>
+      <w:r>
+        <w:rPr>
+          <w:rFonts w:hint="eastAsia" w:ascii="仿宋" w:hAnsi="仿宋" w:eastAsia="仿宋"/>
+          <w:b/>
+          <w:sz w:val="72"/>
+          <w:szCs w:val="72"/>
+        </w:rPr>
+        <w:t>报告</w:t>
       </w:r>
     </w:p>
     <w:p>
@@ -137,19 +157,7 @@
           <w:szCs w:val="36"/>
           <w:u w:val="single"/>
         </w:rPr>
-        <w:t>产生式系统求解</w:t>
-      </w:r>
-      <w:bookmarkStart w:id="13" w:name="_GoBack"/>
-      <w:bookmarkEnd w:id="13"/>
-      <w:r>
-        <w:rPr>
-          <w:rFonts w:hint="default"/>
-          <w:b/>
-          <w:sz w:val="36"/>
-          <w:szCs w:val="36"/>
-          <w:u w:val="single"/>
-        </w:rPr>
-        <w:t>汉诺塔问题</w:t>
+        <w:t>产生式系统求解汉诺塔问题</w:t>
       </w:r>
     </w:p>
     <w:p>
@@ -780,8 +788,10 @@
           <w:sdtEndPr>
             <w:rPr>
               <w:rFonts w:asciiTheme="minorHAnsi" w:hAnsiTheme="minorHAnsi" w:eastAsiaTheme="minorEastAsia" w:cstheme="minorBidi"/>
+              <w:kern w:val="2"/>
               <w:sz w:val="20"/>
               <w:szCs w:val="20"/>
+              <w:lang w:val="en-US" w:eastAsia="zh-CN" w:bidi="ar-SA"/>
             </w:rPr>
           </w:sdtEndPr>
           <w:sdtContent>
@@ -1608,6 +1618,7 @@
     <w:p>
       <w:pPr>
         <w:numPr>
+          <w:ilvl w:val="0"/>
           <w:numId w:val="0"/>
         </w:numPr>
         <w:bidi w:val="0"/>
@@ -1664,6 +1675,7 @@
     <w:p>
       <w:pPr>
         <w:numPr>
+          <w:ilvl w:val="0"/>
           <w:numId w:val="0"/>
         </w:numPr>
         <w:bidi w:val="0"/>
@@ -1774,6 +1786,7 @@
     <w:p>
       <w:pPr>
         <w:numPr>
+          <w:ilvl w:val="0"/>
           <w:numId w:val="0"/>
         </w:numPr>
         <w:bidi w:val="0"/>
@@ -3183,7 +3196,6 @@
           <w:lang w:eastAsia="zh-CN" w:bidi="ar"/>
         </w:rPr>
         <w:tab/>
-        <w:t/>
       </w:r>
       <w:r>
         <w:rPr>
@@ -3197,7 +3209,6 @@
           <w:lang w:eastAsia="zh-CN" w:bidi="ar"/>
         </w:rPr>
         <w:tab/>
-        <w:t/>
       </w:r>
       <w:r>
         <w:rPr>
@@ -3211,7 +3222,6 @@
           <w:lang w:eastAsia="zh-CN" w:bidi="ar"/>
         </w:rPr>
         <w:tab/>
-        <w:t/>
       </w:r>
       <w:r>
         <w:rPr>
@@ -3225,7 +3235,6 @@
           <w:lang w:eastAsia="zh-CN" w:bidi="ar"/>
         </w:rPr>
         <w:tab/>
-        <w:t/>
       </w:r>
       <w:r>
         <w:rPr>
@@ -3239,7 +3248,6 @@
           <w:lang w:eastAsia="zh-CN" w:bidi="ar"/>
         </w:rPr>
         <w:tab/>
-        <w:t/>
       </w:r>
       <w:r>
         <w:rPr>
@@ -3253,7 +3261,6 @@
           <w:lang w:eastAsia="zh-CN" w:bidi="ar"/>
         </w:rPr>
         <w:tab/>
-        <w:t/>
       </w:r>
       <w:r>
         <w:rPr>
@@ -3267,7 +3274,6 @@
           <w:lang w:eastAsia="zh-CN" w:bidi="ar"/>
         </w:rPr>
         <w:tab/>
-        <w:t/>
       </w:r>
       <w:r>
         <w:rPr>
@@ -3281,7 +3287,6 @@
           <w:lang w:eastAsia="zh-CN" w:bidi="ar"/>
         </w:rPr>
         <w:tab/>
-        <w:t/>
       </w:r>
       <w:r>
         <w:rPr>
@@ -3695,7 +3700,6 @@
           <w:lang w:eastAsia="zh-CN" w:bidi="ar"/>
         </w:rPr>
         <w:tab/>
-        <w:t/>
       </w:r>
       <w:r>
         <w:rPr>
@@ -3709,7 +3713,6 @@
           <w:lang w:eastAsia="zh-CN" w:bidi="ar"/>
         </w:rPr>
         <w:tab/>
-        <w:t/>
       </w:r>
       <w:r>
         <w:rPr>
@@ -3723,7 +3726,6 @@
           <w:lang w:eastAsia="zh-CN" w:bidi="ar"/>
         </w:rPr>
         <w:tab/>
-        <w:t/>
       </w:r>
       <w:r>
         <w:rPr>
@@ -3737,7 +3739,6 @@
           <w:lang w:eastAsia="zh-CN" w:bidi="ar"/>
         </w:rPr>
         <w:tab/>
-        <w:t/>
       </w:r>
       <w:r>
         <w:rPr>
@@ -3751,7 +3752,6 @@
           <w:lang w:eastAsia="zh-CN" w:bidi="ar"/>
         </w:rPr>
         <w:tab/>
-        <w:t/>
       </w:r>
       <w:r>
         <w:rPr>
@@ -3765,7 +3765,6 @@
           <w:lang w:eastAsia="zh-CN" w:bidi="ar"/>
         </w:rPr>
         <w:tab/>
-        <w:t/>
       </w:r>
       <w:r>
         <w:rPr>
@@ -3779,7 +3778,6 @@
           <w:lang w:eastAsia="zh-CN" w:bidi="ar"/>
         </w:rPr>
         <w:tab/>
-        <w:t/>
       </w:r>
       <w:r>
         <w:rPr>
@@ -3793,7 +3791,6 @@
           <w:lang w:eastAsia="zh-CN" w:bidi="ar"/>
         </w:rPr>
         <w:tab/>
-        <w:t/>
       </w:r>
       <w:r>
         <w:rPr>
@@ -3807,7 +3804,6 @@
           <w:lang w:eastAsia="zh-CN" w:bidi="ar"/>
         </w:rPr>
         <w:tab/>
-        <w:t/>
       </w:r>
       <w:r>
         <w:rPr>
@@ -3821,7 +3817,6 @@
           <w:lang w:eastAsia="zh-CN" w:bidi="ar"/>
         </w:rPr>
         <w:tab/>
-        <w:t/>
       </w:r>
       <w:r>
         <w:rPr>
@@ -3835,7 +3830,6 @@
           <w:lang w:eastAsia="zh-CN" w:bidi="ar"/>
         </w:rPr>
         <w:tab/>
-        <w:t/>
       </w:r>
       <w:r>
         <w:rPr>
@@ -3997,6 +3991,7 @@
     <w:p>
       <w:pPr>
         <w:numPr>
+          <w:ilvl w:val="0"/>
           <w:numId w:val="0"/>
         </w:numPr>
         <w:bidi w:val="0"/>
